--- a/实验4-软件测试/Scrapy改进部分3测试需求分析.docx
+++ b/实验4-软件测试/Scrapy改进部分3测试需求分析.docx
@@ -1,31 +1,21 @@
 
 <file path=word/document.xml><?xml version="1.0" encoding="utf-8"?>
-<w:document xmlns:wpc="http://schemas.microsoft.com/office/word/2010/wordprocessingCanvas" xmlns:mc="http://schemas.openxmlformats.org/markup-compatibility/2006" xmlns:o="urn:schemas-microsoft-com:office:office" xmlns:r="http://schemas.openxmlformats.org/officeDocument/2006/relationships" xmlns:m="http://schemas.openxmlformats.org/officeDocument/2006/math" xmlns:v="urn:schemas-microsoft-com:vml" xmlns:wp14="http://schemas.microsoft.com/office/word/2010/wordprocessingDrawing" xmlns:wp="http://schemas.openxmlformats.org/drawingml/2006/wordprocessingDrawing" xmlns:w="http://schemas.openxmlformats.org/wordprocessingml/2006/main" xmlns:w14="http://schemas.microsoft.com/office/word/2010/wordml" xmlns:w10="urn:schemas-microsoft-com:office:word" xmlns:w15="http://schemas.microsoft.com/office/word/2012/wordml" xmlns:wpg="http://schemas.microsoft.com/office/word/2010/wordprocessingGroup" xmlns:wpi="http://schemas.microsoft.com/office/word/2010/wordprocessingInk" xmlns:wne="http://schemas.microsoft.com/office/word/2006/wordml" xmlns:wps="http://schemas.microsoft.com/office/word/2010/wordprocessingShape" xmlns:wpsCustomData="http://www.wps.cn/officeDocument/2013/wpsCustomData" mc:Ignorable="w14 w15 wp14">
+<w:document xmlns:wpc="http://schemas.microsoft.com/office/word/2010/wordprocessingCanvas" xmlns:cx="http://schemas.microsoft.com/office/drawing/2014/chartex" xmlns:cx1="http://schemas.microsoft.com/office/drawing/2015/9/8/chartex" xmlns:cx2="http://schemas.microsoft.com/office/drawing/2015/10/21/chartex" xmlns:cx3="http://schemas.microsoft.com/office/drawing/2016/5/9/chartex" xmlns:cx4="http://schemas.microsoft.com/office/drawing/2016/5/10/chartex" xmlns:cx5="http://schemas.microsoft.com/office/drawing/2016/5/11/chartex" xmlns:cx6="http://schemas.microsoft.com/office/drawing/2016/5/12/chartex" xmlns:cx7="http://schemas.microsoft.com/office/drawing/2016/5/13/chartex" xmlns:cx8="http://schemas.microsoft.com/office/drawing/2016/5/14/chartex" xmlns:mc="http://schemas.openxmlformats.org/markup-compatibility/2006" xmlns:aink="http://schemas.microsoft.com/office/drawing/2016/ink" xmlns:am3d="http://schemas.microsoft.com/office/drawing/2017/model3d" xmlns:o="urn:schemas-microsoft-com:office:office" xmlns:r="http://schemas.openxmlformats.org/officeDocument/2006/relationships" xmlns:m="http://schemas.openxmlformats.org/officeDocument/2006/math" xmlns:v="urn:schemas-microsoft-com:vml" xmlns:wp14="http://schemas.microsoft.com/office/word/2010/wordprocessingDrawing" xmlns:wp="http://schemas.openxmlformats.org/drawingml/2006/wordprocessingDrawing" xmlns:w10="urn:schemas-microsoft-com:office:word" xmlns:w="http://schemas.openxmlformats.org/wordprocessingml/2006/main" xmlns:w14="http://schemas.microsoft.com/office/word/2010/wordml" xmlns:w15="http://schemas.microsoft.com/office/word/2012/wordml" xmlns:w16se="http://schemas.microsoft.com/office/word/2015/wordml/symex" xmlns:wpg="http://schemas.microsoft.com/office/word/2010/wordprocessingGroup" xmlns:wpi="http://schemas.microsoft.com/office/word/2010/wordprocessingInk" xmlns:wne="http://schemas.microsoft.com/office/word/2006/wordml" xmlns:wps="http://schemas.microsoft.com/office/word/2010/wordprocessingShape" mc:Ignorable="w14 w15 w16se wp14">
   <w:body>
-    <w:p>
-      <w:pPr/>
-    </w:p>
     <w:tbl>
       <w:tblPr>
-        <w:tblStyle w:val="5"/>
         <w:tblW w:w="10982" w:type="dxa"/>
         <w:jc w:val="center"/>
-        <w:tblInd w:w="0" w:type="dxa"/>
         <w:tblBorders>
-          <w:top w:val="single" w:color="auto" w:sz="4" w:space="0"/>
-          <w:left w:val="single" w:color="auto" w:sz="4" w:space="0"/>
-          <w:bottom w:val="single" w:color="auto" w:sz="4" w:space="0"/>
-          <w:right w:val="single" w:color="auto" w:sz="4" w:space="0"/>
-          <w:insideH w:val="single" w:color="auto" w:sz="4" w:space="0"/>
-          <w:insideV w:val="single" w:color="auto" w:sz="4" w:space="0"/>
+          <w:top w:val="single" w:sz="4" w:space="0" w:color="auto"/>
+          <w:left w:val="single" w:sz="4" w:space="0" w:color="auto"/>
+          <w:bottom w:val="single" w:sz="4" w:space="0" w:color="auto"/>
+          <w:right w:val="single" w:sz="4" w:space="0" w:color="auto"/>
+          <w:insideH w:val="single" w:sz="4" w:space="0" w:color="auto"/>
+          <w:insideV w:val="single" w:sz="4" w:space="0" w:color="auto"/>
         </w:tblBorders>
         <w:tblLayout w:type="fixed"/>
-        <w:tblCellMar>
-          <w:top w:w="0" w:type="dxa"/>
-          <w:left w:w="108" w:type="dxa"/>
-          <w:bottom w:w="0" w:type="dxa"/>
-          <w:right w:w="108" w:type="dxa"/>
-        </w:tblCellMar>
+        <w:tblLook w:val="04A0" w:firstRow="1" w:lastRow="0" w:firstColumn="1" w:lastColumn="0" w:noHBand="0" w:noVBand="1"/>
       </w:tblPr>
       <w:tblGrid>
         <w:gridCol w:w="1201"/>
@@ -51,14 +41,14 @@
             <w:pPr>
               <w:jc w:val="center"/>
               <w:rPr>
-                <w:rFonts w:ascii="黑体" w:hAnsi="Calibri" w:eastAsia="黑体" w:cs="Times New Roman"/>
-                <w:b/>
-                <w:szCs w:val="21"/>
-              </w:rPr>
-            </w:pPr>
-            <w:r>
-              <w:rPr>
-                <w:rFonts w:hint="eastAsia" w:ascii="黑体" w:hAnsi="Calibri" w:eastAsia="黑体" w:cs="Times New Roman"/>
+                <w:rFonts w:ascii="黑体" w:eastAsia="黑体" w:hAnsi="Calibri" w:cs="Times New Roman"/>
+                <w:b/>
+                <w:szCs w:val="21"/>
+              </w:rPr>
+            </w:pPr>
+            <w:r>
+              <w:rPr>
+                <w:rFonts w:ascii="黑体" w:eastAsia="黑体" w:hAnsi="Calibri" w:cs="Times New Roman" w:hint="eastAsia"/>
                 <w:b/>
                 <w:szCs w:val="21"/>
               </w:rPr>
@@ -75,16 +65,23 @@
             <w:pPr>
               <w:jc w:val="center"/>
               <w:rPr>
-                <w:rFonts w:ascii="Calibri" w:hAnsi="Calibri" w:eastAsia="宋体" w:cs="Times New Roman"/>
-                <w:szCs w:val="21"/>
-              </w:rPr>
-            </w:pPr>
-            <w:r>
-              <w:rPr>
-                <w:rFonts w:ascii="Calibri" w:hAnsi="Calibri" w:eastAsia="宋体" w:cs="Times New Roman"/>
-                <w:szCs w:val="21"/>
-              </w:rPr>
-              <w:t>前端显示测试</w:t>
+                <w:rFonts w:ascii="Calibri" w:eastAsia="宋体" w:hAnsi="Calibri" w:cs="Times New Roman"/>
+                <w:szCs w:val="21"/>
+              </w:rPr>
+            </w:pPr>
+            <w:r>
+              <w:rPr>
+                <w:rFonts w:ascii="Calibri" w:eastAsia="宋体" w:hAnsi="Calibri" w:cs="Times New Roman" w:hint="eastAsia"/>
+                <w:szCs w:val="21"/>
+              </w:rPr>
+              <w:t>前端</w:t>
+            </w:r>
+            <w:r>
+              <w:rPr>
+                <w:rFonts w:ascii="Calibri" w:eastAsia="宋体" w:hAnsi="Calibri" w:cs="Times New Roman" w:hint="eastAsia"/>
+                <w:szCs w:val="21"/>
+              </w:rPr>
+              <w:t>兼容性测试</w:t>
             </w:r>
           </w:p>
         </w:tc>
@@ -98,14 +95,14 @@
             <w:pPr>
               <w:jc w:val="center"/>
               <w:rPr>
-                <w:rFonts w:ascii="Calibri" w:hAnsi="Calibri" w:eastAsia="宋体" w:cs="Times New Roman"/>
-                <w:b/>
-                <w:szCs w:val="21"/>
-              </w:rPr>
-            </w:pPr>
-            <w:r>
-              <w:rPr>
-                <w:rFonts w:hint="eastAsia" w:ascii="黑体" w:hAnsi="Calibri" w:eastAsia="黑体" w:cs="Times New Roman"/>
+                <w:rFonts w:ascii="Calibri" w:eastAsia="宋体" w:hAnsi="Calibri" w:cs="Times New Roman"/>
+                <w:b/>
+                <w:szCs w:val="21"/>
+              </w:rPr>
+            </w:pPr>
+            <w:r>
+              <w:rPr>
+                <w:rFonts w:ascii="黑体" w:eastAsia="黑体" w:hAnsi="Calibri" w:cs="Times New Roman" w:hint="eastAsia"/>
                 <w:b/>
                 <w:szCs w:val="21"/>
               </w:rPr>
@@ -123,23 +120,23 @@
             <w:pPr>
               <w:jc w:val="center"/>
               <w:rPr>
-                <w:rFonts w:ascii="黑体" w:hAnsi="Calibri" w:eastAsia="黑体" w:cs="Times New Roman"/>
-                <w:szCs w:val="21"/>
-              </w:rPr>
-            </w:pPr>
-            <w:r>
-              <w:rPr>
-                <w:rFonts w:hint="eastAsia" w:ascii="黑体" w:hAnsi="Calibri" w:eastAsia="黑体" w:cs="Times New Roman"/>
+                <w:rFonts w:ascii="黑体" w:eastAsia="黑体" w:hAnsi="Calibri" w:cs="Times New Roman"/>
+                <w:szCs w:val="21"/>
+              </w:rPr>
+            </w:pPr>
+            <w:r>
+              <w:rPr>
+                <w:rFonts w:ascii="黑体" w:eastAsia="黑体" w:hAnsi="Calibri" w:cs="Times New Roman" w:hint="eastAsia"/>
                 <w:szCs w:val="21"/>
               </w:rPr>
               <w:t>用例TC0</w:t>
             </w:r>
             <w:r>
               <w:rPr>
-                <w:rFonts w:hint="default" w:ascii="黑体" w:hAnsi="Calibri" w:eastAsia="黑体" w:cs="Times New Roman"/>
-                <w:szCs w:val="21"/>
-              </w:rPr>
-              <w:t>3</w:t>
+                <w:rFonts w:ascii="黑体" w:eastAsia="黑体" w:hAnsi="Calibri" w:cs="Times New Roman" w:hint="eastAsia"/>
+                <w:szCs w:val="21"/>
+              </w:rPr>
+              <w:t>9</w:t>
             </w:r>
           </w:p>
         </w:tc>
@@ -153,14 +150,14 @@
             <w:pPr>
               <w:jc w:val="center"/>
               <w:rPr>
-                <w:rFonts w:ascii="Calibri" w:hAnsi="Calibri" w:eastAsia="宋体" w:cs="Times New Roman"/>
-                <w:b/>
-                <w:szCs w:val="21"/>
-              </w:rPr>
-            </w:pPr>
-            <w:r>
-              <w:rPr>
-                <w:rFonts w:hint="eastAsia" w:ascii="黑体" w:hAnsi="Calibri" w:eastAsia="黑体" w:cs="Times New Roman"/>
+                <w:rFonts w:ascii="Calibri" w:eastAsia="宋体" w:hAnsi="Calibri" w:cs="Times New Roman"/>
+                <w:b/>
+                <w:szCs w:val="21"/>
+              </w:rPr>
+            </w:pPr>
+            <w:r>
+              <w:rPr>
+                <w:rFonts w:ascii="黑体" w:eastAsia="黑体" w:hAnsi="Calibri" w:cs="Times New Roman" w:hint="eastAsia"/>
                 <w:b/>
                 <w:szCs w:val="21"/>
               </w:rPr>
@@ -177,30 +174,30 @@
             <w:pPr>
               <w:jc w:val="center"/>
               <w:rPr>
-                <w:rFonts w:ascii="Calibri" w:hAnsi="Calibri" w:eastAsia="宋体" w:cs="Times New Roman"/>
-                <w:szCs w:val="21"/>
-              </w:rPr>
-            </w:pPr>
-            <w:r>
-              <w:rPr>
-                <w:rFonts w:ascii="Calibri" w:hAnsi="Calibri" w:eastAsia="宋体" w:cs="Times New Roman"/>
+                <w:rFonts w:ascii="Calibri" w:eastAsia="宋体" w:hAnsi="Calibri" w:cs="Times New Roman"/>
+                <w:szCs w:val="21"/>
+              </w:rPr>
+            </w:pPr>
+            <w:r>
+              <w:rPr>
+                <w:rFonts w:ascii="Calibri" w:eastAsia="宋体" w:hAnsi="Calibri" w:cs="Times New Roman"/>
                 <w:szCs w:val="21"/>
               </w:rPr>
               <w:t>TR</w:t>
             </w:r>
             <w:r>
               <w:rPr>
-                <w:rFonts w:hint="eastAsia" w:ascii="Calibri" w:hAnsi="Calibri" w:eastAsia="宋体" w:cs="Times New Roman"/>
+                <w:rFonts w:ascii="Calibri" w:eastAsia="宋体" w:hAnsi="Calibri" w:cs="Times New Roman" w:hint="eastAsia"/>
                 <w:szCs w:val="21"/>
               </w:rPr>
               <w:t>0</w:t>
             </w:r>
             <w:r>
               <w:rPr>
-                <w:rFonts w:hint="default" w:ascii="Calibri" w:hAnsi="Calibri" w:eastAsia="宋体" w:cs="Times New Roman"/>
-                <w:szCs w:val="21"/>
-              </w:rPr>
-              <w:t>3</w:t>
+                <w:rFonts w:ascii="Calibri" w:eastAsia="宋体" w:hAnsi="Calibri" w:cs="Times New Roman" w:hint="eastAsia"/>
+                <w:szCs w:val="21"/>
+              </w:rPr>
+              <w:t>9</w:t>
             </w:r>
           </w:p>
         </w:tc>
@@ -218,14 +215,14 @@
             <w:pPr>
               <w:jc w:val="center"/>
               <w:rPr>
-                <w:rFonts w:ascii="Calibri" w:hAnsi="Calibri" w:eastAsia="宋体" w:cs="Times New Roman"/>
-                <w:b/>
-                <w:szCs w:val="21"/>
-              </w:rPr>
-            </w:pPr>
-            <w:r>
-              <w:rPr>
-                <w:rFonts w:hint="eastAsia" w:ascii="黑体" w:hAnsi="Calibri" w:eastAsia="黑体" w:cs="Times New Roman"/>
+                <w:rFonts w:ascii="Calibri" w:eastAsia="宋体" w:hAnsi="Calibri" w:cs="Times New Roman"/>
+                <w:b/>
+                <w:szCs w:val="21"/>
+              </w:rPr>
+            </w:pPr>
+            <w:r>
+              <w:rPr>
+                <w:rFonts w:ascii="黑体" w:eastAsia="黑体" w:hAnsi="Calibri" w:cs="Times New Roman" w:hint="eastAsia"/>
                 <w:b/>
                 <w:szCs w:val="21"/>
               </w:rPr>
@@ -243,16 +240,16 @@
             <w:pPr>
               <w:jc w:val="center"/>
               <w:rPr>
-                <w:rFonts w:ascii="Calibri" w:hAnsi="Calibri" w:eastAsia="宋体" w:cs="Times New Roman"/>
-                <w:szCs w:val="21"/>
-              </w:rPr>
-            </w:pPr>
-            <w:r>
-              <w:rPr>
-                <w:rFonts w:ascii="Calibri" w:hAnsi="Calibri" w:eastAsia="宋体" w:cs="Times New Roman"/>
-                <w:szCs w:val="21"/>
-              </w:rPr>
-              <w:t>本测试用来查看scrapy前端图形界面相关样式能否显示，显示是否正常</w:t>
+                <w:rFonts w:ascii="Calibri" w:eastAsia="宋体" w:hAnsi="Calibri" w:cs="Times New Roman"/>
+                <w:szCs w:val="21"/>
+              </w:rPr>
+            </w:pPr>
+            <w:r>
+              <w:rPr>
+                <w:rFonts w:ascii="Calibri" w:eastAsia="宋体" w:hAnsi="Calibri" w:cs="Times New Roman" w:hint="eastAsia"/>
+                <w:szCs w:val="21"/>
+              </w:rPr>
+              <w:t>需要查该网页能否兼容主流浏览器内核</w:t>
             </w:r>
           </w:p>
         </w:tc>
@@ -270,14 +267,14 @@
             <w:pPr>
               <w:jc w:val="center"/>
               <w:rPr>
-                <w:rFonts w:ascii="Calibri" w:hAnsi="Calibri" w:eastAsia="宋体" w:cs="Times New Roman"/>
-                <w:b/>
-                <w:szCs w:val="21"/>
-              </w:rPr>
-            </w:pPr>
-            <w:r>
-              <w:rPr>
-                <w:rFonts w:hint="eastAsia" w:ascii="黑体" w:hAnsi="Calibri" w:eastAsia="黑体" w:cs="Times New Roman"/>
+                <w:rFonts w:ascii="Calibri" w:eastAsia="宋体" w:hAnsi="Calibri" w:cs="Times New Roman"/>
+                <w:b/>
+                <w:szCs w:val="21"/>
+              </w:rPr>
+            </w:pPr>
+            <w:r>
+              <w:rPr>
+                <w:rFonts w:ascii="黑体" w:eastAsia="黑体" w:hAnsi="Calibri" w:cs="Times New Roman" w:hint="eastAsia"/>
                 <w:b/>
                 <w:szCs w:val="21"/>
               </w:rPr>
@@ -293,80 +290,65 @@
           </w:tcPr>
           <w:p>
             <w:pPr>
-              <w:ind w:firstLine="1050" w:firstLineChars="500"/>
-              <w:rPr>
-                <w:rFonts w:ascii="Calibri" w:hAnsi="Calibri" w:eastAsia="宋体" w:cs="Times New Roman"/>
-                <w:szCs w:val="21"/>
-              </w:rPr>
-            </w:pPr>
-            <w:r>
-              <w:rPr>
-                <w:rFonts w:hint="eastAsia" w:ascii="Calibri" w:hAnsi="Calibri" w:eastAsia="宋体" w:cs="Times New Roman"/>
-                <w:szCs w:val="21"/>
-              </w:rPr>
-              <w:t>1）</w:t>
-            </w:r>
-            <w:r>
-              <w:rPr>
-                <w:rFonts w:hint="default" w:ascii="Calibri" w:hAnsi="Calibri" w:eastAsia="宋体" w:cs="Times New Roman"/>
-                <w:szCs w:val="21"/>
-              </w:rPr>
-              <w:t>爬虫已经运行成功，且将url信息存储到数据库</w:t>
-            </w:r>
-          </w:p>
-          <w:p>
-            <w:pPr>
-              <w:ind w:firstLine="1050" w:firstLineChars="500"/>
-              <w:rPr>
-                <w:rFonts w:hint="default" w:ascii="Calibri" w:hAnsi="Calibri" w:eastAsia="宋体" w:cs="Times New Roman"/>
-                <w:szCs w:val="21"/>
-              </w:rPr>
-            </w:pPr>
-            <w:r>
-              <w:rPr>
-                <w:rFonts w:hint="eastAsia" w:ascii="Calibri" w:hAnsi="Calibri" w:eastAsia="宋体" w:cs="Times New Roman"/>
-                <w:szCs w:val="21"/>
-              </w:rPr>
-              <w:t>2）</w:t>
-            </w:r>
-            <w:r>
-              <w:rPr>
-                <w:rFonts w:hint="default" w:ascii="Calibri" w:hAnsi="Calibri" w:eastAsia="宋体" w:cs="Times New Roman"/>
-                <w:szCs w:val="21"/>
-              </w:rPr>
-              <w:t>后台运行正常，提供正常的api接口</w:t>
-            </w:r>
-          </w:p>
-          <w:p>
-            <w:pPr>
-              <w:ind w:firstLine="1050" w:firstLineChars="500"/>
-              <w:rPr>
-                <w:rFonts w:hint="default" w:ascii="Calibri" w:hAnsi="Calibri" w:eastAsia="宋体" w:cs="Times New Roman"/>
-                <w:szCs w:val="21"/>
-              </w:rPr>
-            </w:pPr>
-            <w:r>
-              <w:rPr>
-                <w:rFonts w:hint="default" w:ascii="Calibri" w:hAnsi="Calibri" w:eastAsia="宋体" w:cs="Times New Roman"/>
-                <w:szCs w:val="21"/>
-              </w:rPr>
-              <w:t>3）本地拥有主流浏览器</w:t>
-            </w:r>
-          </w:p>
-          <w:p>
-            <w:pPr>
-              <w:ind w:firstLine="1050" w:firstLineChars="500"/>
-              <w:rPr>
-                <w:rFonts w:hint="default" w:ascii="Calibri" w:hAnsi="Calibri" w:eastAsia="宋体" w:cs="Times New Roman"/>
-                <w:szCs w:val="21"/>
-              </w:rPr>
-            </w:pPr>
-            <w:r>
-              <w:rPr>
-                <w:rFonts w:hint="default" w:ascii="Calibri" w:hAnsi="Calibri" w:eastAsia="宋体" w:cs="Times New Roman"/>
-                <w:szCs w:val="21"/>
-              </w:rPr>
-              <w:t>4）本地网络正常</w:t>
+              <w:pStyle w:val="a7"/>
+              <w:numPr>
+                <w:ilvl w:val="0"/>
+                <w:numId w:val="4"/>
+              </w:numPr>
+              <w:ind w:firstLineChars="0"/>
+              <w:rPr>
+                <w:rFonts w:ascii="Calibri" w:eastAsia="宋体" w:hAnsi="Calibri" w:cs="Times New Roman"/>
+                <w:szCs w:val="21"/>
+              </w:rPr>
+            </w:pPr>
+            <w:r>
+              <w:rPr>
+                <w:rFonts w:ascii="Calibri" w:eastAsia="宋体" w:hAnsi="Calibri" w:cs="Times New Roman" w:hint="eastAsia"/>
+                <w:szCs w:val="21"/>
+              </w:rPr>
+              <w:t>浏览器正常安装</w:t>
+            </w:r>
+          </w:p>
+          <w:p>
+            <w:pPr>
+              <w:pStyle w:val="a7"/>
+              <w:numPr>
+                <w:ilvl w:val="0"/>
+                <w:numId w:val="4"/>
+              </w:numPr>
+              <w:ind w:firstLineChars="0"/>
+              <w:rPr>
+                <w:rFonts w:ascii="Calibri" w:eastAsia="宋体" w:hAnsi="Calibri" w:cs="Times New Roman"/>
+                <w:szCs w:val="21"/>
+              </w:rPr>
+            </w:pPr>
+            <w:r>
+              <w:rPr>
+                <w:rFonts w:ascii="Calibri" w:eastAsia="宋体" w:hAnsi="Calibri" w:cs="Times New Roman" w:hint="eastAsia"/>
+                <w:szCs w:val="21"/>
+              </w:rPr>
+              <w:t>图形相关库安装正常</w:t>
+            </w:r>
+          </w:p>
+          <w:p>
+            <w:pPr>
+              <w:pStyle w:val="a7"/>
+              <w:numPr>
+                <w:ilvl w:val="0"/>
+                <w:numId w:val="4"/>
+              </w:numPr>
+              <w:ind w:firstLineChars="0"/>
+              <w:rPr>
+                <w:rFonts w:ascii="Calibri" w:eastAsia="宋体" w:hAnsi="Calibri" w:cs="Times New Roman"/>
+                <w:szCs w:val="21"/>
+              </w:rPr>
+            </w:pPr>
+            <w:r>
+              <w:rPr>
+                <w:rFonts w:ascii="Calibri" w:eastAsia="宋体" w:hAnsi="Calibri" w:cs="Times New Roman" w:hint="eastAsia"/>
+                <w:szCs w:val="21"/>
+              </w:rPr>
+              <w:t>所有依赖包安装正常</w:t>
             </w:r>
           </w:p>
         </w:tc>
@@ -384,14 +366,14 @@
             <w:pPr>
               <w:jc w:val="center"/>
               <w:rPr>
-                <w:rFonts w:ascii="黑体" w:hAnsi="Calibri" w:eastAsia="黑体" w:cs="Times New Roman"/>
-                <w:b/>
-                <w:szCs w:val="21"/>
-              </w:rPr>
-            </w:pPr>
-            <w:r>
-              <w:rPr>
-                <w:rFonts w:hint="eastAsia" w:ascii="黑体" w:hAnsi="Calibri" w:eastAsia="黑体" w:cs="Times New Roman"/>
+                <w:rFonts w:ascii="黑体" w:eastAsia="黑体" w:hAnsi="Calibri" w:cs="Times New Roman"/>
+                <w:b/>
+                <w:szCs w:val="21"/>
+              </w:rPr>
+            </w:pPr>
+            <w:r>
+              <w:rPr>
+                <w:rFonts w:ascii="黑体" w:eastAsia="黑体" w:hAnsi="Calibri" w:cs="Times New Roman" w:hint="eastAsia"/>
                 <w:b/>
                 <w:szCs w:val="21"/>
               </w:rPr>
@@ -409,13 +391,13 @@
             <w:pPr>
               <w:jc w:val="center"/>
               <w:rPr>
-                <w:rFonts w:ascii="Calibri" w:hAnsi="Calibri" w:eastAsia="宋体" w:cs="Times New Roman"/>
-                <w:szCs w:val="21"/>
-              </w:rPr>
-            </w:pPr>
-            <w:r>
-              <w:rPr>
-                <w:rFonts w:hint="eastAsia" w:ascii="Calibri" w:hAnsi="Calibri" w:eastAsia="宋体" w:cs="Times New Roman"/>
+                <w:rFonts w:ascii="Calibri" w:eastAsia="宋体" w:hAnsi="Calibri" w:cs="Times New Roman"/>
+                <w:szCs w:val="21"/>
+              </w:rPr>
+            </w:pPr>
+            <w:r>
+              <w:rPr>
+                <w:rFonts w:ascii="Calibri" w:eastAsia="宋体" w:hAnsi="Calibri" w:cs="Times New Roman" w:hint="eastAsia"/>
                 <w:szCs w:val="21"/>
               </w:rPr>
               <w:t>黑盒测试</w:t>
@@ -437,14 +419,14 @@
             <w:pPr>
               <w:jc w:val="center"/>
               <w:rPr>
-                <w:rFonts w:ascii="Calibri" w:hAnsi="Calibri" w:eastAsia="宋体" w:cs="Times New Roman"/>
-                <w:b/>
-                <w:szCs w:val="21"/>
-              </w:rPr>
-            </w:pPr>
-            <w:r>
-              <w:rPr>
-                <w:rFonts w:hint="eastAsia" w:ascii="黑体" w:hAnsi="Calibri" w:eastAsia="黑体" w:cs="Times New Roman"/>
+                <w:rFonts w:ascii="Calibri" w:eastAsia="宋体" w:hAnsi="Calibri" w:cs="Times New Roman"/>
+                <w:b/>
+                <w:szCs w:val="21"/>
+              </w:rPr>
+            </w:pPr>
+            <w:r>
+              <w:rPr>
+                <w:rFonts w:ascii="黑体" w:eastAsia="黑体" w:hAnsi="Calibri" w:cs="Times New Roman" w:hint="eastAsia"/>
                 <w:b/>
                 <w:szCs w:val="21"/>
               </w:rPr>
@@ -456,7 +438,7 @@
       <w:tr>
         <w:trPr>
           <w:cantSplit/>
-          <w:trHeight w:val="634" w:hRule="atLeast"/>
+          <w:trHeight w:val="634"/>
           <w:jc w:val="center"/>
         </w:trPr>
         <w:tc>
@@ -468,14 +450,14 @@
             <w:pPr>
               <w:jc w:val="center"/>
               <w:rPr>
-                <w:rFonts w:ascii="Calibri" w:hAnsi="Calibri" w:eastAsia="宋体" w:cs="Times New Roman"/>
-                <w:b/>
-                <w:szCs w:val="21"/>
-              </w:rPr>
-            </w:pPr>
-            <w:r>
-              <w:rPr>
-                <w:rFonts w:hint="eastAsia" w:ascii="黑体" w:hAnsi="Calibri" w:eastAsia="黑体" w:cs="Times New Roman"/>
+                <w:rFonts w:ascii="Calibri" w:eastAsia="宋体" w:hAnsi="Calibri" w:cs="Times New Roman"/>
+                <w:b/>
+                <w:szCs w:val="21"/>
+              </w:rPr>
+            </w:pPr>
+            <w:r>
+              <w:rPr>
+                <w:rFonts w:ascii="黑体" w:eastAsia="黑体" w:hAnsi="Calibri" w:cs="Times New Roman" w:hint="eastAsia"/>
                 <w:b/>
                 <w:szCs w:val="21"/>
               </w:rPr>
@@ -493,14 +475,14 @@
             <w:pPr>
               <w:jc w:val="center"/>
               <w:rPr>
-                <w:rFonts w:ascii="Calibri" w:hAnsi="Calibri" w:eastAsia="宋体" w:cs="Times New Roman"/>
-                <w:b/>
-                <w:szCs w:val="21"/>
-              </w:rPr>
-            </w:pPr>
-            <w:r>
-              <w:rPr>
-                <w:rFonts w:hint="eastAsia" w:ascii="黑体" w:hAnsi="Calibri" w:eastAsia="黑体" w:cs="Times New Roman"/>
+                <w:rFonts w:ascii="Calibri" w:eastAsia="宋体" w:hAnsi="Calibri" w:cs="Times New Roman"/>
+                <w:b/>
+                <w:szCs w:val="21"/>
+              </w:rPr>
+            </w:pPr>
+            <w:r>
+              <w:rPr>
+                <w:rFonts w:ascii="黑体" w:eastAsia="黑体" w:hAnsi="Calibri" w:cs="Times New Roman" w:hint="eastAsia"/>
                 <w:b/>
                 <w:szCs w:val="21"/>
               </w:rPr>
@@ -517,14 +499,14 @@
             <w:pPr>
               <w:jc w:val="center"/>
               <w:rPr>
-                <w:rFonts w:ascii="Calibri" w:hAnsi="Calibri" w:eastAsia="宋体" w:cs="Times New Roman"/>
-                <w:b/>
-                <w:szCs w:val="21"/>
-              </w:rPr>
-            </w:pPr>
-            <w:r>
-              <w:rPr>
-                <w:rFonts w:hint="eastAsia" w:ascii="黑体" w:hAnsi="Calibri" w:eastAsia="黑体" w:cs="Times New Roman"/>
+                <w:rFonts w:ascii="Calibri" w:eastAsia="宋体" w:hAnsi="Calibri" w:cs="Times New Roman"/>
+                <w:b/>
+                <w:szCs w:val="21"/>
+              </w:rPr>
+            </w:pPr>
+            <w:r>
+              <w:rPr>
+                <w:rFonts w:ascii="黑体" w:eastAsia="黑体" w:hAnsi="Calibri" w:cs="Times New Roman" w:hint="eastAsia"/>
                 <w:b/>
                 <w:szCs w:val="21"/>
               </w:rPr>
@@ -542,14 +524,14 @@
             <w:pPr>
               <w:jc w:val="center"/>
               <w:rPr>
-                <w:rFonts w:ascii="黑体" w:hAnsi="Calibri" w:eastAsia="黑体" w:cs="Times New Roman"/>
-                <w:b/>
-                <w:szCs w:val="21"/>
-              </w:rPr>
-            </w:pPr>
-            <w:r>
-              <w:rPr>
-                <w:rFonts w:hint="eastAsia" w:ascii="黑体" w:hAnsi="Calibri" w:eastAsia="黑体" w:cs="Times New Roman"/>
+                <w:rFonts w:ascii="黑体" w:eastAsia="黑体" w:hAnsi="Calibri" w:cs="Times New Roman"/>
+                <w:b/>
+                <w:szCs w:val="21"/>
+              </w:rPr>
+            </w:pPr>
+            <w:r>
+              <w:rPr>
+                <w:rFonts w:ascii="黑体" w:eastAsia="黑体" w:hAnsi="Calibri" w:cs="Times New Roman" w:hint="eastAsia"/>
                 <w:b/>
                 <w:szCs w:val="21"/>
               </w:rPr>
@@ -567,14 +549,14 @@
             <w:pPr>
               <w:jc w:val="center"/>
               <w:rPr>
-                <w:rFonts w:ascii="Calibri" w:hAnsi="Calibri" w:eastAsia="宋体" w:cs="Times New Roman"/>
-                <w:b/>
-                <w:szCs w:val="21"/>
-              </w:rPr>
-            </w:pPr>
-            <w:r>
-              <w:rPr>
-                <w:rFonts w:hint="eastAsia" w:ascii="黑体" w:hAnsi="Calibri" w:eastAsia="黑体" w:cs="Times New Roman"/>
+                <w:rFonts w:ascii="Calibri" w:eastAsia="宋体" w:hAnsi="Calibri" w:cs="Times New Roman"/>
+                <w:b/>
+                <w:szCs w:val="21"/>
+              </w:rPr>
+            </w:pPr>
+            <w:r>
+              <w:rPr>
+                <w:rFonts w:ascii="黑体" w:eastAsia="黑体" w:hAnsi="Calibri" w:cs="Times New Roman" w:hint="eastAsia"/>
                 <w:b/>
                 <w:szCs w:val="21"/>
               </w:rPr>
@@ -585,7 +567,7 @@
       </w:tr>
       <w:tr>
         <w:trPr>
-          <w:trHeight w:val="312" w:hRule="atLeast"/>
+          <w:trHeight w:val="312"/>
           <w:jc w:val="center"/>
         </w:trPr>
         <w:tc>
@@ -598,14 +580,14 @@
             <w:pPr>
               <w:jc w:val="center"/>
               <w:rPr>
-                <w:rFonts w:ascii="宋体" w:hAnsi="宋体" w:eastAsia="宋体" w:cs="Times New Roman"/>
-                <w:bCs/>
-                <w:szCs w:val="21"/>
-              </w:rPr>
-            </w:pPr>
-            <w:r>
-              <w:rPr>
-                <w:rFonts w:ascii="宋体" w:hAnsi="宋体" w:eastAsia="宋体" w:cs="Times New Roman"/>
+                <w:rFonts w:ascii="宋体" w:eastAsia="宋体" w:hAnsi="宋体" w:cs="Times New Roman"/>
+                <w:bCs/>
+                <w:szCs w:val="21"/>
+              </w:rPr>
+            </w:pPr>
+            <w:r>
+              <w:rPr>
+                <w:rFonts w:ascii="宋体" w:eastAsia="宋体" w:hAnsi="宋体" w:cs="Times New Roman"/>
                 <w:bCs/>
                 <w:szCs w:val="21"/>
               </w:rPr>
@@ -624,18 +606,18 @@
             <w:pPr>
               <w:jc w:val="center"/>
               <w:rPr>
-                <w:rFonts w:ascii="宋体" w:hAnsi="宋体" w:eastAsia="宋体" w:cs="Times New Roman"/>
-                <w:bCs/>
-                <w:szCs w:val="21"/>
-              </w:rPr>
-            </w:pPr>
-            <w:r>
-              <w:rPr>
-                <w:rFonts w:ascii="宋体" w:hAnsi="宋体" w:eastAsia="宋体" w:cs="Times New Roman"/>
-                <w:bCs/>
-                <w:szCs w:val="21"/>
-              </w:rPr>
-              <w:t>打开本地 index.html文件，进入图形界面</w:t>
+                <w:rFonts w:ascii="宋体" w:eastAsia="宋体" w:hAnsi="宋体" w:cs="Times New Roman"/>
+                <w:bCs/>
+                <w:szCs w:val="21"/>
+              </w:rPr>
+            </w:pPr>
+            <w:r>
+              <w:rPr>
+                <w:rFonts w:ascii="宋体" w:eastAsia="宋体" w:hAnsi="宋体" w:cs="Times New Roman" w:hint="eastAsia"/>
+                <w:bCs/>
+                <w:szCs w:val="21"/>
+              </w:rPr>
+              <w:t>通过稳定版Chrome打开index.html进行操作</w:t>
             </w:r>
           </w:p>
         </w:tc>
@@ -649,18 +631,26 @@
             <w:pPr>
               <w:jc w:val="center"/>
               <w:rPr>
-                <w:rFonts w:ascii="宋体" w:hAnsi="宋体" w:eastAsia="宋体" w:cs="Times New Roman"/>
-                <w:bCs/>
-                <w:szCs w:val="21"/>
-              </w:rPr>
-            </w:pPr>
-            <w:r>
-              <w:rPr>
-                <w:rFonts w:ascii="宋体" w:hAnsi="宋体" w:eastAsia="宋体" w:cs="Times New Roman"/>
+                <w:rFonts w:ascii="宋体" w:eastAsia="宋体" w:hAnsi="宋体" w:cs="Times New Roman"/>
+                <w:bCs/>
+                <w:szCs w:val="21"/>
+              </w:rPr>
+            </w:pPr>
+            <w:r>
+              <w:rPr>
+                <w:rFonts w:ascii="宋体" w:eastAsia="宋体" w:hAnsi="宋体" w:cs="Times New Roman"/>
                 <w:bCs/>
                 <w:szCs w:val="21"/>
               </w:rPr>
               <w:t>网页GUI能正常打开</w:t>
+            </w:r>
+            <w:r>
+              <w:rPr>
+                <w:rFonts w:ascii="宋体" w:eastAsia="宋体" w:hAnsi="宋体" w:cs="Times New Roman" w:hint="eastAsia"/>
+                <w:bCs/>
+                <w:szCs w:val="21"/>
+              </w:rPr>
+              <w:t>，显示正常</w:t>
             </w:r>
           </w:p>
         </w:tc>
@@ -674,11 +664,20 @@
             <w:pPr>
               <w:jc w:val="center"/>
               <w:rPr>
-                <w:rFonts w:ascii="宋体" w:hAnsi="宋体" w:eastAsia="宋体" w:cs="Times New Roman"/>
-                <w:bCs/>
-                <w:szCs w:val="21"/>
-              </w:rPr>
-            </w:pPr>
+                <w:rFonts w:ascii="宋体" w:eastAsia="宋体" w:hAnsi="宋体" w:cs="Times New Roman"/>
+                <w:bCs/>
+                <w:szCs w:val="21"/>
+              </w:rPr>
+            </w:pPr>
+            <w:r>
+              <w:rPr>
+                <w:rFonts w:asciiTheme="minorEastAsia" w:hAnsiTheme="minorEastAsia" w:hint="eastAsia"/>
+                <w:bCs/>
+                <w:noProof/>
+                <w:szCs w:val="21"/>
+              </w:rPr>
+              <w:t>实际结果与预期结果一致</w:t>
+            </w:r>
           </w:p>
         </w:tc>
         <w:tc>
@@ -692,7 +691,7 @@
             <w:pPr>
               <w:jc w:val="center"/>
               <w:rPr>
-                <w:rFonts w:ascii="宋体" w:hAnsi="宋体" w:eastAsia="宋体" w:cs="Times New Roman"/>
+                <w:rFonts w:ascii="宋体" w:eastAsia="宋体" w:hAnsi="宋体" w:cs="Times New Roman"/>
                 <w:bCs/>
                 <w:szCs w:val="21"/>
               </w:rPr>
@@ -702,28 +701,27 @@
       </w:tr>
       <w:tr>
         <w:trPr>
-          <w:trHeight w:val="556" w:hRule="atLeast"/>
+          <w:trHeight w:val="556"/>
           <w:jc w:val="center"/>
         </w:trPr>
         <w:tc>
           <w:tcPr>
             <w:tcW w:w="1201" w:type="dxa"/>
             <w:shd w:val="clear" w:color="auto" w:fill="auto"/>
-            <w:textDirection w:val="lrTb"/>
-            <w:vAlign w:val="center"/>
-          </w:tcPr>
-          <w:p>
-            <w:pPr>
-              <w:jc w:val="center"/>
-              <w:rPr>
-                <w:rFonts w:ascii="宋体" w:hAnsi="宋体" w:eastAsia="宋体" w:cs="Times New Roman"/>
-                <w:bCs/>
-                <w:szCs w:val="21"/>
-              </w:rPr>
-            </w:pPr>
-            <w:r>
-              <w:rPr>
-                <w:rFonts w:ascii="宋体" w:hAnsi="宋体" w:eastAsia="宋体" w:cs="Times New Roman"/>
+            <w:vAlign w:val="center"/>
+          </w:tcPr>
+          <w:p>
+            <w:pPr>
+              <w:jc w:val="center"/>
+              <w:rPr>
+                <w:rFonts w:ascii="宋体" w:eastAsia="宋体" w:hAnsi="宋体" w:cs="Times New Roman"/>
+                <w:bCs/>
+                <w:szCs w:val="21"/>
+              </w:rPr>
+            </w:pPr>
+            <w:r>
+              <w:rPr>
+                <w:rFonts w:ascii="宋体" w:eastAsia="宋体" w:hAnsi="宋体" w:cs="Times New Roman"/>
                 <w:bCs/>
                 <w:szCs w:val="21"/>
               </w:rPr>
@@ -736,24 +734,56 @@
             <w:tcW w:w="2840" w:type="dxa"/>
             <w:gridSpan w:val="3"/>
             <w:shd w:val="clear" w:color="auto" w:fill="auto"/>
-            <w:textDirection w:val="lrTb"/>
-            <w:vAlign w:val="center"/>
-          </w:tcPr>
-          <w:p>
-            <w:pPr>
-              <w:jc w:val="center"/>
-              <w:rPr>
-                <w:rFonts w:ascii="宋体" w:hAnsi="宋体" w:eastAsia="宋体" w:cs="Times New Roman"/>
-                <w:bCs/>
-                <w:szCs w:val="21"/>
-              </w:rPr>
-            </w:pPr>
-            <w:r>
-              <w:rPr>
-                <w:rFonts w:hint="default" w:ascii="Calibri" w:hAnsi="Calibri" w:eastAsia="宋体" w:cs="Times New Roman"/>
-                <w:szCs w:val="21"/>
-              </w:rPr>
-              <w:t>查看操作按钮</w:t>
+            <w:vAlign w:val="center"/>
+          </w:tcPr>
+          <w:p>
+            <w:pPr>
+              <w:jc w:val="center"/>
+              <w:rPr>
+                <w:rFonts w:ascii="宋体" w:eastAsia="宋体" w:hAnsi="宋体" w:cs="Times New Roman"/>
+                <w:bCs/>
+                <w:szCs w:val="21"/>
+              </w:rPr>
+            </w:pPr>
+            <w:r>
+              <w:rPr>
+                <w:rFonts w:ascii="宋体" w:eastAsia="宋体" w:hAnsi="宋体" w:cs="Times New Roman" w:hint="eastAsia"/>
+                <w:bCs/>
+                <w:szCs w:val="21"/>
+              </w:rPr>
+              <w:t>通过稳定版</w:t>
+            </w:r>
+            <w:r>
+              <w:rPr>
+                <w:rFonts w:ascii="宋体" w:eastAsia="宋体" w:hAnsi="宋体" w:cs="Times New Roman"/>
+                <w:bCs/>
+                <w:szCs w:val="21"/>
+              </w:rPr>
+              <w:t>F</w:t>
+            </w:r>
+            <w:r>
+              <w:rPr>
+                <w:rFonts w:ascii="宋体" w:eastAsia="宋体" w:hAnsi="宋体" w:cs="Times New Roman" w:hint="eastAsia"/>
+                <w:bCs/>
+                <w:szCs w:val="21"/>
+              </w:rPr>
+              <w:t>ir</w:t>
+            </w:r>
+            <w:r>
+              <w:rPr>
+                <w:rFonts w:ascii="宋体" w:eastAsia="宋体" w:hAnsi="宋体" w:cs="Times New Roman"/>
+                <w:bCs/>
+                <w:szCs w:val="21"/>
+              </w:rPr>
+              <w:t>eFox</w:t>
+            </w:r>
+            <w:r>
+              <w:rPr>
+                <w:rFonts w:ascii="宋体" w:eastAsia="宋体" w:hAnsi="宋体" w:cs="Times New Roman" w:hint="eastAsia"/>
+                <w:bCs/>
+                <w:szCs w:val="21"/>
+              </w:rPr>
+              <w:t>打开index.html进行操作</w:t>
             </w:r>
           </w:p>
         </w:tc>
@@ -761,33 +791,32 @@
           <w:tcPr>
             <w:tcW w:w="2021" w:type="dxa"/>
             <w:shd w:val="clear" w:color="auto" w:fill="auto"/>
-            <w:textDirection w:val="lrTb"/>
-            <w:vAlign w:val="center"/>
-          </w:tcPr>
-          <w:p>
-            <w:pPr>
-              <w:jc w:val="center"/>
-              <w:rPr>
-                <w:rFonts w:ascii="宋体" w:hAnsi="宋体" w:eastAsia="宋体" w:cs="Times New Roman"/>
-                <w:bCs/>
-                <w:szCs w:val="21"/>
-              </w:rPr>
-            </w:pPr>
-            <w:r>
-              <w:rPr>
-                <w:rFonts w:ascii="宋体" w:hAnsi="宋体" w:eastAsia="宋体" w:cs="Times New Roman"/>
-                <w:bCs/>
-                <w:szCs w:val="21"/>
-              </w:rPr>
-              <w:t>按钮显示正常，字体清晰，按钮描述</w:t>
-            </w:r>
-            <w:r>
-              <w:rPr>
-                <w:rFonts w:ascii="宋体" w:hAnsi="宋体" w:eastAsia="宋体" w:cs="Times New Roman"/>
-                <w:bCs/>
-                <w:szCs w:val="21"/>
-              </w:rPr>
-              <w:t>准确</w:t>
+            <w:vAlign w:val="center"/>
+          </w:tcPr>
+          <w:p>
+            <w:pPr>
+              <w:jc w:val="center"/>
+              <w:rPr>
+                <w:rFonts w:ascii="宋体" w:eastAsia="宋体" w:hAnsi="宋体" w:cs="Times New Roman"/>
+                <w:bCs/>
+                <w:szCs w:val="21"/>
+              </w:rPr>
+            </w:pPr>
+            <w:r>
+              <w:rPr>
+                <w:rFonts w:ascii="宋体" w:eastAsia="宋体" w:hAnsi="宋体" w:cs="Times New Roman"/>
+                <w:bCs/>
+                <w:szCs w:val="21"/>
+              </w:rPr>
+              <w:t>网页GUI能正常打开</w:t>
+            </w:r>
+            <w:r>
+              <w:rPr>
+                <w:rFonts w:ascii="宋体" w:eastAsia="宋体" w:hAnsi="宋体" w:cs="Times New Roman" w:hint="eastAsia"/>
+                <w:bCs/>
+                <w:szCs w:val="21"/>
+              </w:rPr>
+              <w:t>，显示正常</w:t>
             </w:r>
           </w:p>
         </w:tc>
@@ -801,11 +830,20 @@
             <w:pPr>
               <w:jc w:val="center"/>
               <w:rPr>
-                <w:rFonts w:ascii="宋体" w:hAnsi="宋体" w:eastAsia="宋体" w:cs="Times New Roman"/>
-                <w:bCs/>
-                <w:szCs w:val="21"/>
-              </w:rPr>
-            </w:pPr>
+                <w:rFonts w:ascii="宋体" w:eastAsia="宋体" w:hAnsi="宋体" w:cs="Times New Roman"/>
+                <w:bCs/>
+                <w:szCs w:val="21"/>
+              </w:rPr>
+            </w:pPr>
+            <w:r>
+              <w:rPr>
+                <w:rFonts w:asciiTheme="minorEastAsia" w:hAnsiTheme="minorEastAsia" w:hint="eastAsia"/>
+                <w:bCs/>
+                <w:noProof/>
+                <w:szCs w:val="21"/>
+              </w:rPr>
+              <w:t>实际结果与预期结果一致</w:t>
+            </w:r>
           </w:p>
         </w:tc>
         <w:tc>
@@ -819,7 +857,7 @@
             <w:pPr>
               <w:jc w:val="center"/>
               <w:rPr>
-                <w:rFonts w:ascii="宋体" w:hAnsi="宋体" w:eastAsia="宋体" w:cs="Times New Roman"/>
+                <w:rFonts w:ascii="宋体" w:eastAsia="宋体" w:hAnsi="宋体" w:cs="Times New Roman"/>
                 <w:bCs/>
                 <w:szCs w:val="21"/>
               </w:rPr>
@@ -829,28 +867,27 @@
       </w:tr>
       <w:tr>
         <w:trPr>
-          <w:trHeight w:val="556" w:hRule="atLeast"/>
+          <w:trHeight w:val="556"/>
           <w:jc w:val="center"/>
         </w:trPr>
         <w:tc>
           <w:tcPr>
             <w:tcW w:w="1201" w:type="dxa"/>
             <w:shd w:val="clear" w:color="auto" w:fill="auto"/>
-            <w:textDirection w:val="lrTb"/>
-            <w:vAlign w:val="center"/>
-          </w:tcPr>
-          <w:p>
-            <w:pPr>
-              <w:jc w:val="center"/>
-              <w:rPr>
-                <w:rFonts w:ascii="宋体" w:hAnsi="宋体" w:eastAsia="宋体" w:cs="Times New Roman"/>
-                <w:bCs/>
-                <w:szCs w:val="21"/>
-              </w:rPr>
-            </w:pPr>
-            <w:r>
-              <w:rPr>
-                <w:rFonts w:ascii="宋体" w:hAnsi="宋体" w:eastAsia="宋体" w:cs="Times New Roman"/>
+            <w:vAlign w:val="center"/>
+          </w:tcPr>
+          <w:p>
+            <w:pPr>
+              <w:jc w:val="center"/>
+              <w:rPr>
+                <w:rFonts w:ascii="宋体" w:eastAsia="宋体" w:hAnsi="宋体" w:cs="Times New Roman"/>
+                <w:bCs/>
+                <w:szCs w:val="21"/>
+              </w:rPr>
+            </w:pPr>
+            <w:r>
+              <w:rPr>
+                <w:rFonts w:ascii="宋体" w:eastAsia="宋体" w:hAnsi="宋体" w:cs="Times New Roman"/>
                 <w:bCs/>
                 <w:szCs w:val="21"/>
               </w:rPr>
@@ -863,23 +900,39 @@
             <w:tcW w:w="2840" w:type="dxa"/>
             <w:gridSpan w:val="3"/>
             <w:shd w:val="clear" w:color="auto" w:fill="auto"/>
-            <w:textDirection w:val="lrTb"/>
-            <w:vAlign w:val="center"/>
-          </w:tcPr>
-          <w:p>
-            <w:pPr>
-              <w:jc w:val="center"/>
-              <w:rPr>
-                <w:rFonts w:hint="default" w:ascii="Calibri" w:hAnsi="Calibri" w:eastAsia="宋体" w:cs="Times New Roman"/>
-                <w:szCs w:val="21"/>
-              </w:rPr>
-            </w:pPr>
-            <w:r>
-              <w:rPr>
-                <w:rFonts w:hint="default" w:ascii="Calibri" w:hAnsi="Calibri" w:eastAsia="宋体" w:cs="Times New Roman"/>
-                <w:szCs w:val="21"/>
-              </w:rPr>
-              <w:t>加载相关数据，显示对应图标</w:t>
+            <w:vAlign w:val="center"/>
+          </w:tcPr>
+          <w:p>
+            <w:pPr>
+              <w:jc w:val="center"/>
+              <w:rPr>
+                <w:rFonts w:ascii="Calibri" w:eastAsia="宋体" w:hAnsi="Calibri" w:cs="Times New Roman"/>
+                <w:szCs w:val="21"/>
+              </w:rPr>
+            </w:pPr>
+            <w:r>
+              <w:rPr>
+                <w:rFonts w:ascii="宋体" w:eastAsia="宋体" w:hAnsi="宋体" w:cs="Times New Roman" w:hint="eastAsia"/>
+                <w:bCs/>
+                <w:szCs w:val="21"/>
+              </w:rPr>
+              <w:t>通过稳定版</w:t>
+            </w:r>
+            <w:r>
+              <w:rPr>
+                <w:rFonts w:ascii="宋体" w:eastAsia="宋体" w:hAnsi="宋体" w:cs="Times New Roman"/>
+                <w:bCs/>
+                <w:szCs w:val="21"/>
+              </w:rPr>
+              <w:t>IE</w:t>
+            </w:r>
+            <w:r>
+              <w:rPr>
+                <w:rFonts w:ascii="宋体" w:eastAsia="宋体" w:hAnsi="宋体" w:cs="Times New Roman" w:hint="eastAsia"/>
+                <w:bCs/>
+                <w:szCs w:val="21"/>
+              </w:rPr>
+              <w:t>打开index.html进行操作</w:t>
             </w:r>
           </w:p>
         </w:tc>
@@ -887,25 +940,32 @@
           <w:tcPr>
             <w:tcW w:w="2021" w:type="dxa"/>
             <w:shd w:val="clear" w:color="auto" w:fill="auto"/>
-            <w:textDirection w:val="lrTb"/>
-            <w:vAlign w:val="center"/>
-          </w:tcPr>
-          <w:p>
-            <w:pPr>
-              <w:jc w:val="center"/>
-              <w:rPr>
-                <w:rFonts w:ascii="宋体" w:hAnsi="宋体" w:eastAsia="宋体" w:cs="Times New Roman"/>
-                <w:bCs/>
-                <w:szCs w:val="21"/>
-              </w:rPr>
-            </w:pPr>
-            <w:r>
-              <w:rPr>
-                <w:rFonts w:ascii="宋体" w:hAnsi="宋体" w:eastAsia="宋体" w:cs="Times New Roman"/>
-                <w:bCs/>
-                <w:szCs w:val="21"/>
-              </w:rPr>
-              <w:t>数据加载成功，成功显示3对图表</w:t>
+            <w:vAlign w:val="center"/>
+          </w:tcPr>
+          <w:p>
+            <w:pPr>
+              <w:jc w:val="center"/>
+              <w:rPr>
+                <w:rFonts w:ascii="宋体" w:eastAsia="宋体" w:hAnsi="宋体" w:cs="Times New Roman"/>
+                <w:bCs/>
+                <w:szCs w:val="21"/>
+              </w:rPr>
+            </w:pPr>
+            <w:r>
+              <w:rPr>
+                <w:rFonts w:ascii="宋体" w:eastAsia="宋体" w:hAnsi="宋体" w:cs="Times New Roman"/>
+                <w:bCs/>
+                <w:szCs w:val="21"/>
+              </w:rPr>
+              <w:t>网页GUI能正常打开</w:t>
+            </w:r>
+            <w:r>
+              <w:rPr>
+                <w:rFonts w:ascii="宋体" w:eastAsia="宋体" w:hAnsi="宋体" w:cs="Times New Roman" w:hint="eastAsia"/>
+                <w:bCs/>
+                <w:szCs w:val="21"/>
+              </w:rPr>
+              <w:t>，显示正常</w:t>
             </w:r>
           </w:p>
         </w:tc>
@@ -919,11 +979,20 @@
             <w:pPr>
               <w:jc w:val="center"/>
               <w:rPr>
-                <w:rFonts w:ascii="宋体" w:hAnsi="宋体" w:eastAsia="宋体" w:cs="Times New Roman"/>
-                <w:bCs/>
-                <w:szCs w:val="21"/>
-              </w:rPr>
-            </w:pPr>
+                <w:rFonts w:ascii="宋体" w:eastAsia="宋体" w:hAnsi="宋体" w:cs="Times New Roman"/>
+                <w:bCs/>
+                <w:szCs w:val="21"/>
+              </w:rPr>
+            </w:pPr>
+            <w:r>
+              <w:rPr>
+                <w:rFonts w:asciiTheme="minorEastAsia" w:hAnsiTheme="minorEastAsia" w:hint="eastAsia"/>
+                <w:bCs/>
+                <w:noProof/>
+                <w:szCs w:val="21"/>
+              </w:rPr>
+              <w:t>实际结果与预期结果一致</w:t>
+            </w:r>
           </w:p>
         </w:tc>
         <w:tc>
@@ -937,7 +1006,7 @@
             <w:pPr>
               <w:jc w:val="center"/>
               <w:rPr>
-                <w:rFonts w:ascii="宋体" w:hAnsi="宋体" w:eastAsia="宋体" w:cs="Times New Roman"/>
+                <w:rFonts w:ascii="宋体" w:eastAsia="宋体" w:hAnsi="宋体" w:cs="Times New Roman"/>
                 <w:bCs/>
                 <w:szCs w:val="21"/>
               </w:rPr>
@@ -947,33 +1016,23 @@
       </w:tr>
       <w:tr>
         <w:trPr>
-          <w:trHeight w:val="556" w:hRule="atLeast"/>
+          <w:trHeight w:val="556"/>
           <w:jc w:val="center"/>
         </w:trPr>
         <w:tc>
           <w:tcPr>
             <w:tcW w:w="1201" w:type="dxa"/>
             <w:shd w:val="clear" w:color="auto" w:fill="auto"/>
-            <w:textDirection w:val="lrTb"/>
-            <w:vAlign w:val="center"/>
-          </w:tcPr>
-          <w:p>
-            <w:pPr>
-              <w:jc w:val="center"/>
-              <w:rPr>
-                <w:rFonts w:ascii="宋体" w:hAnsi="宋体" w:eastAsia="宋体" w:cs="Times New Roman"/>
-                <w:bCs/>
-                <w:szCs w:val="21"/>
-              </w:rPr>
-            </w:pPr>
-            <w:r>
-              <w:rPr>
-                <w:rFonts w:ascii="宋体" w:hAnsi="宋体" w:eastAsia="宋体" w:cs="Times New Roman"/>
-                <w:bCs/>
-                <w:szCs w:val="21"/>
-              </w:rPr>
-              <w:t>4</w:t>
-            </w:r>
+            <w:vAlign w:val="center"/>
+          </w:tcPr>
+          <w:p>
+            <w:pPr>
+              <w:rPr>
+                <w:rFonts w:ascii="宋体" w:eastAsia="宋体" w:hAnsi="宋体" w:cs="Times New Roman"/>
+                <w:bCs/>
+                <w:szCs w:val="21"/>
+              </w:rPr>
+            </w:pPr>
           </w:p>
         </w:tc>
         <w:tc>
@@ -981,50 +1040,33 @@
             <w:tcW w:w="2840" w:type="dxa"/>
             <w:gridSpan w:val="3"/>
             <w:shd w:val="clear" w:color="auto" w:fill="auto"/>
-            <w:textDirection w:val="lrTb"/>
-            <w:vAlign w:val="center"/>
-          </w:tcPr>
-          <w:p>
-            <w:pPr>
-              <w:jc w:val="center"/>
-              <w:rPr>
-                <w:rFonts w:hint="default" w:ascii="Calibri" w:hAnsi="Calibri" w:eastAsia="宋体" w:cs="Times New Roman"/>
-                <w:szCs w:val="21"/>
-              </w:rPr>
-            </w:pPr>
-            <w:r>
-              <w:rPr>
-                <w:rFonts w:hint="default" w:ascii="Calibri" w:hAnsi="Calibri" w:eastAsia="宋体" w:cs="Times New Roman"/>
-                <w:szCs w:val="21"/>
-              </w:rPr>
-              <w:t>查看对应图表，查看数据细节</w:t>
-            </w:r>
+            <w:vAlign w:val="center"/>
+          </w:tcPr>
+          <w:p>
+            <w:pPr>
+              <w:jc w:val="center"/>
+              <w:rPr>
+                <w:rFonts w:ascii="Calibri" w:eastAsia="宋体" w:hAnsi="Calibri" w:cs="Times New Roman"/>
+                <w:szCs w:val="21"/>
+              </w:rPr>
+            </w:pPr>
           </w:p>
         </w:tc>
         <w:tc>
           <w:tcPr>
             <w:tcW w:w="2021" w:type="dxa"/>
             <w:shd w:val="clear" w:color="auto" w:fill="auto"/>
-            <w:textDirection w:val="lrTb"/>
-            <w:vAlign w:val="center"/>
-          </w:tcPr>
-          <w:p>
-            <w:pPr>
-              <w:jc w:val="center"/>
-              <w:rPr>
-                <w:rFonts w:ascii="宋体" w:hAnsi="宋体" w:eastAsia="宋体" w:cs="Times New Roman"/>
-                <w:bCs/>
-                <w:szCs w:val="21"/>
-              </w:rPr>
-            </w:pPr>
-            <w:r>
-              <w:rPr>
-                <w:rFonts w:ascii="宋体" w:hAnsi="宋体" w:eastAsia="宋体" w:cs="Times New Roman"/>
-                <w:bCs/>
-                <w:szCs w:val="21"/>
-              </w:rPr>
-              <w:t>图表显示清晰，排版合理，图文无重合，界面友好，数据项无缺失</w:t>
-            </w:r>
+            <w:vAlign w:val="center"/>
+          </w:tcPr>
+          <w:p>
+            <w:pPr>
+              <w:jc w:val="center"/>
+              <w:rPr>
+                <w:rFonts w:ascii="宋体" w:eastAsia="宋体" w:hAnsi="宋体" w:cs="Times New Roman"/>
+                <w:bCs/>
+                <w:szCs w:val="21"/>
+              </w:rPr>
+            </w:pPr>
           </w:p>
         </w:tc>
         <w:tc>
@@ -1037,7 +1079,7 @@
             <w:pPr>
               <w:jc w:val="center"/>
               <w:rPr>
-                <w:rFonts w:ascii="宋体" w:hAnsi="宋体" w:eastAsia="宋体" w:cs="Times New Roman"/>
+                <w:rFonts w:ascii="宋体" w:eastAsia="宋体" w:hAnsi="宋体" w:cs="Times New Roman"/>
                 <w:bCs/>
                 <w:szCs w:val="21"/>
               </w:rPr>
@@ -1055,99 +1097,7 @@
             <w:pPr>
               <w:jc w:val="center"/>
               <w:rPr>
-                <w:rFonts w:ascii="宋体" w:hAnsi="宋体" w:eastAsia="宋体" w:cs="Times New Roman"/>
-                <w:bCs/>
-                <w:szCs w:val="21"/>
-              </w:rPr>
-            </w:pPr>
-          </w:p>
-        </w:tc>
-      </w:tr>
-      <w:tr>
-        <w:trPr>
-          <w:trHeight w:val="556" w:hRule="atLeast"/>
-          <w:jc w:val="center"/>
-        </w:trPr>
-        <w:tc>
-          <w:tcPr>
-            <w:tcW w:w="1201" w:type="dxa"/>
-            <w:shd w:val="clear" w:color="auto" w:fill="auto"/>
-            <w:vAlign w:val="center"/>
-          </w:tcPr>
-          <w:p>
-            <w:pPr>
-              <w:jc w:val="both"/>
-              <w:rPr>
-                <w:rFonts w:ascii="宋体" w:hAnsi="宋体" w:eastAsia="宋体" w:cs="Times New Roman"/>
-                <w:bCs/>
-                <w:szCs w:val="21"/>
-              </w:rPr>
-            </w:pPr>
-          </w:p>
-        </w:tc>
-        <w:tc>
-          <w:tcPr>
-            <w:tcW w:w="2840" w:type="dxa"/>
-            <w:gridSpan w:val="3"/>
-            <w:shd w:val="clear" w:color="auto" w:fill="auto"/>
-            <w:vAlign w:val="center"/>
-          </w:tcPr>
-          <w:p>
-            <w:pPr>
-              <w:jc w:val="center"/>
-              <w:rPr>
-                <w:rFonts w:hint="default" w:ascii="Calibri" w:hAnsi="Calibri" w:eastAsia="宋体" w:cs="Times New Roman"/>
-                <w:szCs w:val="21"/>
-              </w:rPr>
-            </w:pPr>
-          </w:p>
-        </w:tc>
-        <w:tc>
-          <w:tcPr>
-            <w:tcW w:w="2021" w:type="dxa"/>
-            <w:shd w:val="clear" w:color="auto" w:fill="auto"/>
-            <w:vAlign w:val="center"/>
-          </w:tcPr>
-          <w:p>
-            <w:pPr>
-              <w:jc w:val="center"/>
-              <w:rPr>
-                <w:rFonts w:ascii="宋体" w:hAnsi="宋体" w:eastAsia="宋体" w:cs="Times New Roman"/>
-                <w:bCs/>
-                <w:szCs w:val="21"/>
-              </w:rPr>
-            </w:pPr>
-          </w:p>
-        </w:tc>
-        <w:tc>
-          <w:tcPr>
-            <w:tcW w:w="2460" w:type="dxa"/>
-            <w:gridSpan w:val="2"/>
-            <w:vAlign w:val="center"/>
-          </w:tcPr>
-          <w:p>
-            <w:pPr>
-              <w:jc w:val="center"/>
-              <w:rPr>
-                <w:rFonts w:ascii="宋体" w:hAnsi="宋体" w:eastAsia="宋体" w:cs="Times New Roman"/>
-                <w:bCs/>
-                <w:szCs w:val="21"/>
-              </w:rPr>
-            </w:pPr>
-          </w:p>
-        </w:tc>
-        <w:tc>
-          <w:tcPr>
-            <w:tcW w:w="2460" w:type="dxa"/>
-            <w:gridSpan w:val="2"/>
-            <w:shd w:val="clear" w:color="auto" w:fill="auto"/>
-            <w:vAlign w:val="center"/>
-          </w:tcPr>
-          <w:p>
-            <w:pPr>
-              <w:jc w:val="center"/>
-              <w:rPr>
-                <w:rFonts w:ascii="宋体" w:hAnsi="宋体" w:eastAsia="宋体" w:cs="Times New Roman"/>
+                <w:rFonts w:ascii="宋体" w:eastAsia="宋体" w:hAnsi="宋体" w:cs="Times New Roman"/>
                 <w:bCs/>
                 <w:szCs w:val="21"/>
               </w:rPr>
@@ -1168,14 +1118,14 @@
             <w:pPr>
               <w:jc w:val="center"/>
               <w:rPr>
-                <w:rFonts w:ascii="Calibri" w:hAnsi="Calibri" w:eastAsia="宋体" w:cs="Times New Roman"/>
-                <w:b/>
-                <w:szCs w:val="21"/>
-              </w:rPr>
-            </w:pPr>
-            <w:r>
-              <w:rPr>
-                <w:rFonts w:hint="eastAsia" w:ascii="黑体" w:hAnsi="Calibri" w:eastAsia="黑体" w:cs="Times New Roman"/>
+                <w:rFonts w:ascii="Calibri" w:eastAsia="宋体" w:hAnsi="Calibri" w:cs="Times New Roman"/>
+                <w:b/>
+                <w:szCs w:val="21"/>
+              </w:rPr>
+            </w:pPr>
+            <w:r>
+              <w:rPr>
+                <w:rFonts w:ascii="黑体" w:eastAsia="黑体" w:hAnsi="Calibri" w:cs="Times New Roman" w:hint="eastAsia"/>
                 <w:b/>
                 <w:szCs w:val="21"/>
               </w:rPr>
@@ -1191,91 +1141,39 @@
           </w:tcPr>
           <w:p>
             <w:pPr>
-              <w:numPr>
-                <w:ilvl w:val="0"/>
-                <w:numId w:val="1"/>
-              </w:numPr>
-              <w:ind w:firstLine="2100" w:firstLineChars="1000"/>
-              <w:rPr>
-                <w:rFonts w:hint="default" w:ascii="Calibri" w:hAnsi="Calibri" w:eastAsia="宋体" w:cs="Times New Roman"/>
+              <w:ind w:left="2100"/>
+              <w:rPr>
+                <w:rFonts w:ascii="Calibri" w:eastAsia="宋体" w:hAnsi="Calibri" w:cs="Times New Roman"/>
                 <w:szCs w:val="24"/>
               </w:rPr>
             </w:pPr>
             <w:r>
               <w:rPr>
-                <w:rFonts w:hint="default" w:ascii="Calibri" w:hAnsi="Calibri" w:eastAsia="宋体" w:cs="Times New Roman"/>
+                <w:rFonts w:ascii="Calibri" w:eastAsia="宋体" w:hAnsi="Calibri" w:cs="Times New Roman" w:hint="eastAsia"/>
                 <w:szCs w:val="24"/>
               </w:rPr>
-              <w:t>本前端是用于提供图形化界面，用于调度基本的爬虫操作</w:t>
-            </w:r>
-          </w:p>
-          <w:p>
-            <w:pPr>
-              <w:numPr>
-                <w:ilvl w:val="0"/>
-                <w:numId w:val="1"/>
-              </w:numPr>
-              <w:ind w:firstLine="2100" w:firstLineChars="1000"/>
-              <w:rPr>
-                <w:rFonts w:hint="eastAsia" w:ascii="Calibri" w:hAnsi="Calibri" w:eastAsia="宋体" w:cs="Times New Roman"/>
+              <w:t>不考虑兼容</w:t>
+            </w:r>
+            <w:r>
+              <w:rPr>
+                <w:rFonts w:ascii="Calibri" w:eastAsia="宋体" w:hAnsi="Calibri" w:cs="Times New Roman" w:hint="eastAsia"/>
                 <w:szCs w:val="24"/>
               </w:rPr>
-            </w:pPr>
-            <w:r>
-              <w:rPr>
-                <w:rFonts w:hint="default" w:ascii="Calibri" w:hAnsi="Calibri" w:eastAsia="宋体" w:cs="Times New Roman"/>
+              <w:t>IE6</w:t>
+            </w:r>
+            <w:r>
+              <w:rPr>
+                <w:rFonts w:ascii="Calibri" w:eastAsia="宋体" w:hAnsi="Calibri" w:cs="Times New Roman" w:hint="eastAsia"/>
                 <w:szCs w:val="24"/>
               </w:rPr>
-              <w:t>本前端用网页的形式搭载，主要显示内容为3对图表和相应的操作按钮</w:t>
-            </w:r>
-            <w:r>
-              <w:rPr>
-                <w:rFonts w:ascii="Calibri" w:hAnsi="Calibri" w:eastAsia="宋体" w:cs="Times New Roman"/>
-                <w:szCs w:val="24"/>
-              </w:rPr>
-              <w:t>scapyname</w:t>
-            </w:r>
-            <w:r>
-              <w:rPr>
-                <w:rFonts w:hint="eastAsia" w:ascii="Calibri" w:hAnsi="Calibri" w:eastAsia="宋体" w:cs="Times New Roman"/>
-                <w:szCs w:val="24"/>
-              </w:rPr>
-              <w:t xml:space="preserve"> 为爬虫使用者给爬虫的命名</w:t>
-            </w:r>
-          </w:p>
-          <w:p>
-            <w:pPr>
-              <w:numPr>
-                <w:ilvl w:val="0"/>
-                <w:numId w:val="1"/>
-              </w:numPr>
-              <w:ind w:firstLine="2100" w:firstLineChars="1000"/>
-              <w:rPr>
-                <w:rFonts w:hint="eastAsia" w:ascii="Calibri" w:hAnsi="Calibri" w:eastAsia="宋体" w:cs="Times New Roman"/>
-                <w:szCs w:val="24"/>
-              </w:rPr>
-            </w:pPr>
-            <w:r>
-              <w:rPr>
-                <w:rFonts w:hint="default" w:ascii="Calibri" w:hAnsi="Calibri" w:eastAsia="宋体" w:cs="Times New Roman"/>
-                <w:szCs w:val="24"/>
-              </w:rPr>
-              <w:t>按钮不需要等待数据刷新就会显示</w:t>
-            </w:r>
-          </w:p>
-          <w:p>
-            <w:pPr>
-              <w:rPr>
-                <w:rFonts w:hint="eastAsia" w:ascii="Calibri" w:hAnsi="Calibri" w:eastAsia="宋体" w:cs="Times New Roman"/>
-                <w:szCs w:val="24"/>
-              </w:rPr>
-            </w:pPr>
+              <w:t>等过时浏览器</w:t>
+            </w:r>
           </w:p>
         </w:tc>
       </w:tr>
       <w:tr>
         <w:trPr>
-          <w:trHeight w:val="389" w:hRule="atLeast"/>
+          <w:trHeight w:val="389"/>
           <w:jc w:val="center"/>
         </w:trPr>
         <w:tc>
@@ -1287,14 +1185,14 @@
             <w:pPr>
               <w:jc w:val="center"/>
               <w:rPr>
-                <w:rFonts w:ascii="黑体" w:hAnsi="Calibri" w:eastAsia="黑体" w:cs="Times New Roman"/>
-                <w:b/>
-                <w:szCs w:val="21"/>
-              </w:rPr>
-            </w:pPr>
-            <w:r>
-              <w:rPr>
-                <w:rFonts w:hint="eastAsia" w:ascii="黑体" w:hAnsi="Calibri" w:eastAsia="黑体" w:cs="Times New Roman"/>
+                <w:rFonts w:ascii="黑体" w:eastAsia="黑体" w:hAnsi="Calibri" w:cs="Times New Roman"/>
+                <w:b/>
+                <w:szCs w:val="21"/>
+              </w:rPr>
+            </w:pPr>
+            <w:r>
+              <w:rPr>
+                <w:rFonts w:ascii="黑体" w:eastAsia="黑体" w:hAnsi="Calibri" w:cs="Times New Roman" w:hint="eastAsia"/>
                 <w:b/>
                 <w:szCs w:val="21"/>
               </w:rPr>
@@ -1311,10 +1209,17 @@
           <w:p>
             <w:pPr>
               <w:rPr>
-                <w:rFonts w:ascii="Calibri" w:hAnsi="Calibri" w:eastAsia="宋体" w:cs="Times New Roman"/>
-                <w:szCs w:val="21"/>
-              </w:rPr>
-            </w:pPr>
+                <w:rFonts w:ascii="Calibri" w:eastAsia="宋体" w:hAnsi="Calibri" w:cs="Times New Roman"/>
+                <w:szCs w:val="21"/>
+              </w:rPr>
+            </w:pPr>
+            <w:r>
+              <w:rPr>
+                <w:rFonts w:ascii="Calibri" w:eastAsia="宋体" w:hAnsi="Calibri" w:cs="Times New Roman" w:hint="eastAsia"/>
+                <w:szCs w:val="21"/>
+              </w:rPr>
+              <w:t>测试通过</w:t>
+            </w:r>
           </w:p>
         </w:tc>
       </w:tr>
@@ -1331,18 +1236,26 @@
           <w:p>
             <w:pPr>
               <w:rPr>
-                <w:rFonts w:ascii="黑体" w:hAnsi="Calibri" w:eastAsia="黑体" w:cs="Times New Roman"/>
-                <w:b/>
-                <w:szCs w:val="21"/>
-              </w:rPr>
-            </w:pPr>
-            <w:r>
-              <w:rPr>
-                <w:rFonts w:hint="eastAsia" w:ascii="黑体" w:hAnsi="Calibri" w:eastAsia="黑体" w:cs="Times New Roman"/>
+                <w:rFonts w:ascii="黑体" w:eastAsia="黑体" w:hAnsi="Calibri" w:cs="Times New Roman"/>
+                <w:b/>
+                <w:szCs w:val="21"/>
+              </w:rPr>
+            </w:pPr>
+            <w:r>
+              <w:rPr>
+                <w:rFonts w:ascii="黑体" w:eastAsia="黑体" w:hAnsi="Calibri" w:cs="Times New Roman" w:hint="eastAsia"/>
                 <w:b/>
                 <w:szCs w:val="21"/>
               </w:rPr>
               <w:t xml:space="preserve">测试人员： </w:t>
+            </w:r>
+            <w:r>
+              <w:rPr>
+                <w:rFonts w:ascii="黑体" w:eastAsia="黑体" w:hAnsi="Calibri" w:cs="Times New Roman" w:hint="eastAsia"/>
+                <w:b/>
+                <w:szCs w:val="21"/>
+              </w:rPr>
+              <w:t>胡勇</w:t>
             </w:r>
           </w:p>
         </w:tc>
@@ -1355,59 +1268,1298 @@
           <w:p>
             <w:pPr>
               <w:rPr>
-                <w:rFonts w:ascii="Calibri" w:hAnsi="Calibri" w:eastAsia="宋体" w:cs="Times New Roman"/>
-                <w:szCs w:val="21"/>
-              </w:rPr>
-            </w:pPr>
-            <w:r>
-              <w:rPr>
-                <w:rFonts w:hint="eastAsia" w:ascii="黑体" w:hAnsi="Calibri" w:eastAsia="黑体" w:cs="Times New Roman"/>
+                <w:rFonts w:ascii="Calibri" w:eastAsia="宋体" w:hAnsi="Calibri" w:cs="Times New Roman"/>
+                <w:szCs w:val="21"/>
+              </w:rPr>
+            </w:pPr>
+            <w:r>
+              <w:rPr>
+                <w:rFonts w:ascii="黑体" w:eastAsia="黑体" w:hAnsi="Calibri" w:cs="Times New Roman" w:hint="eastAsia"/>
                 <w:b/>
                 <w:szCs w:val="21"/>
               </w:rPr>
               <w:t xml:space="preserve">测试时间： </w:t>
+            </w:r>
+            <w:r>
+              <w:rPr>
+                <w:rFonts w:ascii="黑体" w:eastAsia="黑体" w:hAnsi="Calibri" w:cs="Times New Roman"/>
+                <w:b/>
+                <w:szCs w:val="21"/>
+              </w:rPr>
+              <w:t>2017.05.23</w:t>
             </w:r>
           </w:p>
         </w:tc>
       </w:tr>
     </w:tbl>
-    <w:p>
-      <w:pPr>
-        <w:jc w:val="center"/>
-        <w:rPr>
-          <w:rFonts w:hint="eastAsia"/>
-        </w:rPr>
-      </w:pPr>
-    </w:p>
-    <w:p>
-      <w:pPr>
-        <w:jc w:val="center"/>
-        <w:rPr>
-          <w:rFonts w:hint="eastAsia"/>
-        </w:rPr>
-      </w:pPr>
-    </w:p>
+    <w:p/>
+    <w:p/>
+    <w:p/>
     <w:tbl>
       <w:tblPr>
-        <w:tblStyle w:val="5"/>
         <w:tblW w:w="10982" w:type="dxa"/>
         <w:jc w:val="center"/>
-        <w:tblInd w:w="0" w:type="dxa"/>
         <w:tblBorders>
-          <w:top w:val="single" w:color="auto" w:sz="4" w:space="0"/>
-          <w:left w:val="single" w:color="auto" w:sz="4" w:space="0"/>
-          <w:bottom w:val="single" w:color="auto" w:sz="4" w:space="0"/>
-          <w:right w:val="single" w:color="auto" w:sz="4" w:space="0"/>
-          <w:insideH w:val="single" w:color="auto" w:sz="4" w:space="0"/>
-          <w:insideV w:val="single" w:color="auto" w:sz="4" w:space="0"/>
+          <w:top w:val="single" w:sz="4" w:space="0" w:color="auto"/>
+          <w:left w:val="single" w:sz="4" w:space="0" w:color="auto"/>
+          <w:bottom w:val="single" w:sz="4" w:space="0" w:color="auto"/>
+          <w:right w:val="single" w:sz="4" w:space="0" w:color="auto"/>
+          <w:insideH w:val="single" w:sz="4" w:space="0" w:color="auto"/>
+          <w:insideV w:val="single" w:sz="4" w:space="0" w:color="auto"/>
         </w:tblBorders>
         <w:tblLayout w:type="fixed"/>
-        <w:tblCellMar>
-          <w:top w:w="0" w:type="dxa"/>
-          <w:left w:w="108" w:type="dxa"/>
-          <w:bottom w:w="0" w:type="dxa"/>
-          <w:right w:w="108" w:type="dxa"/>
-        </w:tblCellMar>
+        <w:tblLook w:val="04A0" w:firstRow="1" w:lastRow="0" w:firstColumn="1" w:lastColumn="0" w:noHBand="0" w:noVBand="1"/>
+      </w:tblPr>
+      <w:tblGrid>
+        <w:gridCol w:w="1196"/>
+        <w:gridCol w:w="1804"/>
+        <w:gridCol w:w="1032"/>
+        <w:gridCol w:w="9"/>
+        <w:gridCol w:w="2021"/>
+        <w:gridCol w:w="2058"/>
+        <w:gridCol w:w="402"/>
+        <w:gridCol w:w="833"/>
+        <w:gridCol w:w="1627"/>
+      </w:tblGrid>
+      <w:tr>
+        <w:trPr>
+          <w:jc w:val="center"/>
+        </w:trPr>
+        <w:tc>
+          <w:tcPr>
+            <w:tcW w:w="1196" w:type="dxa"/>
+            <w:vAlign w:val="center"/>
+          </w:tcPr>
+          <w:p>
+            <w:pPr>
+              <w:jc w:val="center"/>
+              <w:rPr>
+                <w:rFonts w:ascii="黑体" w:eastAsia="黑体" w:hAnsi="Calibri" w:cs="Times New Roman"/>
+                <w:b/>
+                <w:szCs w:val="21"/>
+              </w:rPr>
+            </w:pPr>
+            <w:r>
+              <w:rPr>
+                <w:rFonts w:ascii="黑体" w:eastAsia="黑体" w:hAnsi="Calibri" w:cs="Times New Roman" w:hint="eastAsia"/>
+                <w:b/>
+                <w:szCs w:val="21"/>
+              </w:rPr>
+              <w:t>测试用例名称</w:t>
+            </w:r>
+          </w:p>
+        </w:tc>
+        <w:tc>
+          <w:tcPr>
+            <w:tcW w:w="1804" w:type="dxa"/>
+            <w:vAlign w:val="center"/>
+          </w:tcPr>
+          <w:p>
+            <w:pPr>
+              <w:jc w:val="center"/>
+              <w:rPr>
+                <w:rFonts w:ascii="Calibri" w:eastAsia="宋体" w:hAnsi="Calibri" w:cs="Times New Roman"/>
+                <w:szCs w:val="21"/>
+              </w:rPr>
+            </w:pPr>
+            <w:r>
+              <w:rPr>
+                <w:rFonts w:ascii="Calibri" w:eastAsia="宋体" w:hAnsi="Calibri" w:cs="Times New Roman" w:hint="eastAsia"/>
+                <w:szCs w:val="21"/>
+              </w:rPr>
+              <w:t>前端跨平台测试</w:t>
+            </w:r>
+          </w:p>
+        </w:tc>
+        <w:tc>
+          <w:tcPr>
+            <w:tcW w:w="1041" w:type="dxa"/>
+            <w:gridSpan w:val="2"/>
+            <w:vAlign w:val="center"/>
+          </w:tcPr>
+          <w:p>
+            <w:pPr>
+              <w:jc w:val="center"/>
+              <w:rPr>
+                <w:rFonts w:ascii="Calibri" w:eastAsia="宋体" w:hAnsi="Calibri" w:cs="Times New Roman"/>
+                <w:b/>
+                <w:szCs w:val="21"/>
+              </w:rPr>
+            </w:pPr>
+            <w:r>
+              <w:rPr>
+                <w:rFonts w:ascii="黑体" w:eastAsia="黑体" w:hAnsi="Calibri" w:cs="Times New Roman" w:hint="eastAsia"/>
+                <w:b/>
+                <w:szCs w:val="21"/>
+              </w:rPr>
+              <w:t>测试用例标识</w:t>
+            </w:r>
+          </w:p>
+        </w:tc>
+        <w:tc>
+          <w:tcPr>
+            <w:tcW w:w="4079" w:type="dxa"/>
+            <w:gridSpan w:val="2"/>
+            <w:vAlign w:val="center"/>
+          </w:tcPr>
+          <w:p>
+            <w:pPr>
+              <w:jc w:val="center"/>
+              <w:rPr>
+                <w:rFonts w:ascii="黑体" w:eastAsia="黑体" w:hAnsi="Calibri" w:cs="Times New Roman"/>
+                <w:szCs w:val="21"/>
+              </w:rPr>
+            </w:pPr>
+            <w:r>
+              <w:rPr>
+                <w:rFonts w:ascii="黑体" w:eastAsia="黑体" w:hAnsi="Calibri" w:cs="Times New Roman" w:hint="eastAsia"/>
+                <w:szCs w:val="21"/>
+              </w:rPr>
+              <w:t>用例TC</w:t>
+            </w:r>
+            <w:r>
+              <w:rPr>
+                <w:rFonts w:ascii="黑体" w:eastAsia="黑体" w:hAnsi="Calibri" w:cs="Times New Roman"/>
+                <w:szCs w:val="21"/>
+              </w:rPr>
+              <w:t>10</w:t>
+            </w:r>
+          </w:p>
+        </w:tc>
+        <w:tc>
+          <w:tcPr>
+            <w:tcW w:w="1235" w:type="dxa"/>
+            <w:gridSpan w:val="2"/>
+            <w:vAlign w:val="center"/>
+          </w:tcPr>
+          <w:p>
+            <w:pPr>
+              <w:jc w:val="center"/>
+              <w:rPr>
+                <w:rFonts w:ascii="Calibri" w:eastAsia="宋体" w:hAnsi="Calibri" w:cs="Times New Roman"/>
+                <w:b/>
+                <w:szCs w:val="21"/>
+              </w:rPr>
+            </w:pPr>
+            <w:r>
+              <w:rPr>
+                <w:rFonts w:ascii="黑体" w:eastAsia="黑体" w:hAnsi="Calibri" w:cs="Times New Roman" w:hint="eastAsia"/>
+                <w:b/>
+                <w:szCs w:val="21"/>
+              </w:rPr>
+              <w:t>测试需求标识</w:t>
+            </w:r>
+          </w:p>
+        </w:tc>
+        <w:tc>
+          <w:tcPr>
+            <w:tcW w:w="1627" w:type="dxa"/>
+            <w:vAlign w:val="center"/>
+          </w:tcPr>
+          <w:p>
+            <w:pPr>
+              <w:jc w:val="center"/>
+              <w:rPr>
+                <w:rFonts w:ascii="Calibri" w:eastAsia="宋体" w:hAnsi="Calibri" w:cs="Times New Roman"/>
+                <w:szCs w:val="21"/>
+              </w:rPr>
+            </w:pPr>
+            <w:r>
+              <w:rPr>
+                <w:rFonts w:ascii="Calibri" w:eastAsia="宋体" w:hAnsi="Calibri" w:cs="Times New Roman"/>
+                <w:szCs w:val="21"/>
+              </w:rPr>
+              <w:t>TR</w:t>
+            </w:r>
+            <w:r>
+              <w:rPr>
+                <w:rFonts w:ascii="Calibri" w:eastAsia="宋体" w:hAnsi="Calibri" w:cs="Times New Roman" w:hint="eastAsia"/>
+                <w:szCs w:val="21"/>
+              </w:rPr>
+              <w:t>10</w:t>
+            </w:r>
+          </w:p>
+        </w:tc>
+      </w:tr>
+      <w:tr>
+        <w:trPr>
+          <w:jc w:val="center"/>
+        </w:trPr>
+        <w:tc>
+          <w:tcPr>
+            <w:tcW w:w="1196" w:type="dxa"/>
+            <w:vAlign w:val="center"/>
+          </w:tcPr>
+          <w:p>
+            <w:pPr>
+              <w:jc w:val="center"/>
+              <w:rPr>
+                <w:rFonts w:ascii="Calibri" w:eastAsia="宋体" w:hAnsi="Calibri" w:cs="Times New Roman"/>
+                <w:b/>
+                <w:szCs w:val="21"/>
+              </w:rPr>
+            </w:pPr>
+            <w:r>
+              <w:rPr>
+                <w:rFonts w:ascii="黑体" w:eastAsia="黑体" w:hAnsi="Calibri" w:cs="Times New Roman" w:hint="eastAsia"/>
+                <w:b/>
+                <w:szCs w:val="21"/>
+              </w:rPr>
+              <w:t>简要描述</w:t>
+            </w:r>
+          </w:p>
+        </w:tc>
+        <w:tc>
+          <w:tcPr>
+            <w:tcW w:w="9786" w:type="dxa"/>
+            <w:gridSpan w:val="8"/>
+            <w:vAlign w:val="center"/>
+          </w:tcPr>
+          <w:p>
+            <w:pPr>
+              <w:jc w:val="center"/>
+              <w:rPr>
+                <w:rFonts w:ascii="Calibri" w:eastAsia="宋体" w:hAnsi="Calibri" w:cs="Times New Roman"/>
+                <w:szCs w:val="21"/>
+              </w:rPr>
+            </w:pPr>
+            <w:r>
+              <w:rPr>
+                <w:rFonts w:ascii="Calibri" w:eastAsia="宋体" w:hAnsi="Calibri" w:cs="Times New Roman" w:hint="eastAsia"/>
+                <w:szCs w:val="21"/>
+              </w:rPr>
+              <w:t>查看该网页在</w:t>
+            </w:r>
+            <w:r>
+              <w:rPr>
+                <w:rFonts w:ascii="Calibri" w:eastAsia="宋体" w:hAnsi="Calibri" w:cs="Times New Roman" w:hint="eastAsia"/>
+                <w:szCs w:val="21"/>
+              </w:rPr>
+              <w:t>3</w:t>
+            </w:r>
+            <w:r>
+              <w:rPr>
+                <w:rFonts w:ascii="Calibri" w:eastAsia="宋体" w:hAnsi="Calibri" w:cs="Times New Roman" w:hint="eastAsia"/>
+                <w:szCs w:val="21"/>
+              </w:rPr>
+              <w:t>种主流平台上是否流畅运行</w:t>
+            </w:r>
+          </w:p>
+        </w:tc>
+      </w:tr>
+      <w:tr>
+        <w:trPr>
+          <w:jc w:val="center"/>
+        </w:trPr>
+        <w:tc>
+          <w:tcPr>
+            <w:tcW w:w="1196" w:type="dxa"/>
+            <w:vAlign w:val="center"/>
+          </w:tcPr>
+          <w:p>
+            <w:pPr>
+              <w:jc w:val="center"/>
+              <w:rPr>
+                <w:rFonts w:ascii="Calibri" w:eastAsia="宋体" w:hAnsi="Calibri" w:cs="Times New Roman"/>
+                <w:b/>
+                <w:szCs w:val="21"/>
+              </w:rPr>
+            </w:pPr>
+            <w:r>
+              <w:rPr>
+                <w:rFonts w:ascii="黑体" w:eastAsia="黑体" w:hAnsi="Calibri" w:cs="Times New Roman" w:hint="eastAsia"/>
+                <w:b/>
+                <w:szCs w:val="21"/>
+              </w:rPr>
+              <w:t>前提和约束</w:t>
+            </w:r>
+          </w:p>
+        </w:tc>
+        <w:tc>
+          <w:tcPr>
+            <w:tcW w:w="9786" w:type="dxa"/>
+            <w:gridSpan w:val="8"/>
+            <w:vAlign w:val="center"/>
+          </w:tcPr>
+          <w:p>
+            <w:pPr>
+              <w:pStyle w:val="a7"/>
+              <w:numPr>
+                <w:ilvl w:val="0"/>
+                <w:numId w:val="5"/>
+              </w:numPr>
+              <w:ind w:firstLineChars="0"/>
+              <w:rPr>
+                <w:rFonts w:ascii="Calibri" w:eastAsia="宋体" w:hAnsi="Calibri" w:cs="Times New Roman"/>
+                <w:szCs w:val="21"/>
+              </w:rPr>
+            </w:pPr>
+            <w:r>
+              <w:rPr>
+                <w:rFonts w:ascii="Calibri" w:eastAsia="宋体" w:hAnsi="Calibri" w:cs="Times New Roman" w:hint="eastAsia"/>
+                <w:szCs w:val="21"/>
+              </w:rPr>
+              <w:t>浏览器正常安装</w:t>
+            </w:r>
+          </w:p>
+          <w:p>
+            <w:pPr>
+              <w:pStyle w:val="a7"/>
+              <w:numPr>
+                <w:ilvl w:val="0"/>
+                <w:numId w:val="5"/>
+              </w:numPr>
+              <w:ind w:firstLineChars="0"/>
+              <w:rPr>
+                <w:rFonts w:ascii="Calibri" w:eastAsia="宋体" w:hAnsi="Calibri" w:cs="Times New Roman"/>
+                <w:szCs w:val="21"/>
+              </w:rPr>
+            </w:pPr>
+            <w:r>
+              <w:rPr>
+                <w:rFonts w:ascii="Calibri" w:eastAsia="宋体" w:hAnsi="Calibri" w:cs="Times New Roman" w:hint="eastAsia"/>
+                <w:szCs w:val="21"/>
+              </w:rPr>
+              <w:t>图形相关库安装正常</w:t>
+            </w:r>
+          </w:p>
+          <w:p>
+            <w:pPr>
+              <w:pStyle w:val="a7"/>
+              <w:numPr>
+                <w:ilvl w:val="0"/>
+                <w:numId w:val="5"/>
+              </w:numPr>
+              <w:ind w:firstLineChars="0"/>
+              <w:rPr>
+                <w:rFonts w:ascii="Calibri" w:eastAsia="宋体" w:hAnsi="Calibri" w:cs="Times New Roman"/>
+                <w:szCs w:val="21"/>
+              </w:rPr>
+            </w:pPr>
+            <w:r>
+              <w:rPr>
+                <w:rFonts w:ascii="Calibri" w:eastAsia="宋体" w:hAnsi="Calibri" w:cs="Times New Roman" w:hint="eastAsia"/>
+                <w:szCs w:val="21"/>
+              </w:rPr>
+              <w:t>所有依赖包安装正常</w:t>
+            </w:r>
+          </w:p>
+        </w:tc>
+      </w:tr>
+      <w:tr>
+        <w:trPr>
+          <w:jc w:val="center"/>
+        </w:trPr>
+        <w:tc>
+          <w:tcPr>
+            <w:tcW w:w="1196" w:type="dxa"/>
+            <w:vAlign w:val="center"/>
+          </w:tcPr>
+          <w:p>
+            <w:pPr>
+              <w:jc w:val="center"/>
+              <w:rPr>
+                <w:rFonts w:ascii="黑体" w:eastAsia="黑体" w:hAnsi="Calibri" w:cs="Times New Roman"/>
+                <w:b/>
+                <w:szCs w:val="21"/>
+              </w:rPr>
+            </w:pPr>
+            <w:r>
+              <w:rPr>
+                <w:rFonts w:ascii="黑体" w:eastAsia="黑体" w:hAnsi="Calibri" w:cs="Times New Roman" w:hint="eastAsia"/>
+                <w:b/>
+                <w:szCs w:val="21"/>
+              </w:rPr>
+              <w:t>测试方法</w:t>
+            </w:r>
+          </w:p>
+        </w:tc>
+        <w:tc>
+          <w:tcPr>
+            <w:tcW w:w="9786" w:type="dxa"/>
+            <w:gridSpan w:val="8"/>
+            <w:vAlign w:val="center"/>
+          </w:tcPr>
+          <w:p>
+            <w:pPr>
+              <w:jc w:val="center"/>
+              <w:rPr>
+                <w:rFonts w:ascii="Calibri" w:eastAsia="宋体" w:hAnsi="Calibri" w:cs="Times New Roman"/>
+                <w:szCs w:val="21"/>
+              </w:rPr>
+            </w:pPr>
+            <w:r>
+              <w:rPr>
+                <w:rFonts w:ascii="Calibri" w:eastAsia="宋体" w:hAnsi="Calibri" w:cs="Times New Roman" w:hint="eastAsia"/>
+                <w:szCs w:val="21"/>
+              </w:rPr>
+              <w:t>黑盒测试</w:t>
+            </w:r>
+          </w:p>
+        </w:tc>
+      </w:tr>
+      <w:tr>
+        <w:trPr>
+          <w:jc w:val="center"/>
+        </w:trPr>
+        <w:tc>
+          <w:tcPr>
+            <w:tcW w:w="10982" w:type="dxa"/>
+            <w:gridSpan w:val="9"/>
+            <w:vAlign w:val="center"/>
+          </w:tcPr>
+          <w:p>
+            <w:pPr>
+              <w:jc w:val="center"/>
+              <w:rPr>
+                <w:rFonts w:ascii="Calibri" w:eastAsia="宋体" w:hAnsi="Calibri" w:cs="Times New Roman"/>
+                <w:b/>
+                <w:szCs w:val="21"/>
+              </w:rPr>
+            </w:pPr>
+            <w:r>
+              <w:rPr>
+                <w:rFonts w:ascii="黑体" w:eastAsia="黑体" w:hAnsi="Calibri" w:cs="Times New Roman" w:hint="eastAsia"/>
+                <w:b/>
+                <w:szCs w:val="21"/>
+              </w:rPr>
+              <w:t>测试过程描述</w:t>
+            </w:r>
+          </w:p>
+        </w:tc>
+      </w:tr>
+      <w:tr>
+        <w:trPr>
+          <w:cantSplit/>
+          <w:trHeight w:val="634"/>
+          <w:jc w:val="center"/>
+        </w:trPr>
+        <w:tc>
+          <w:tcPr>
+            <w:tcW w:w="1196" w:type="dxa"/>
+            <w:vAlign w:val="center"/>
+          </w:tcPr>
+          <w:p>
+            <w:pPr>
+              <w:jc w:val="center"/>
+              <w:rPr>
+                <w:rFonts w:ascii="Calibri" w:eastAsia="宋体" w:hAnsi="Calibri" w:cs="Times New Roman"/>
+                <w:b/>
+                <w:szCs w:val="21"/>
+              </w:rPr>
+            </w:pPr>
+            <w:r>
+              <w:rPr>
+                <w:rFonts w:ascii="黑体" w:eastAsia="黑体" w:hAnsi="Calibri" w:cs="Times New Roman" w:hint="eastAsia"/>
+                <w:b/>
+                <w:szCs w:val="21"/>
+              </w:rPr>
+              <w:t>序号</w:t>
+            </w:r>
+          </w:p>
+        </w:tc>
+        <w:tc>
+          <w:tcPr>
+            <w:tcW w:w="2845" w:type="dxa"/>
+            <w:gridSpan w:val="3"/>
+            <w:vAlign w:val="center"/>
+          </w:tcPr>
+          <w:p>
+            <w:pPr>
+              <w:jc w:val="center"/>
+              <w:rPr>
+                <w:rFonts w:ascii="Calibri" w:eastAsia="宋体" w:hAnsi="Calibri" w:cs="Times New Roman"/>
+                <w:b/>
+                <w:szCs w:val="21"/>
+              </w:rPr>
+            </w:pPr>
+            <w:r>
+              <w:rPr>
+                <w:rFonts w:ascii="黑体" w:eastAsia="黑体" w:hAnsi="Calibri" w:cs="Times New Roman" w:hint="eastAsia"/>
+                <w:b/>
+                <w:szCs w:val="21"/>
+              </w:rPr>
+              <w:t>测试步骤</w:t>
+            </w:r>
+          </w:p>
+        </w:tc>
+        <w:tc>
+          <w:tcPr>
+            <w:tcW w:w="2021" w:type="dxa"/>
+            <w:vAlign w:val="center"/>
+          </w:tcPr>
+          <w:p>
+            <w:pPr>
+              <w:jc w:val="center"/>
+              <w:rPr>
+                <w:rFonts w:ascii="Calibri" w:eastAsia="宋体" w:hAnsi="Calibri" w:cs="Times New Roman"/>
+                <w:b/>
+                <w:szCs w:val="21"/>
+              </w:rPr>
+            </w:pPr>
+            <w:r>
+              <w:rPr>
+                <w:rFonts w:ascii="黑体" w:eastAsia="黑体" w:hAnsi="Calibri" w:cs="Times New Roman" w:hint="eastAsia"/>
+                <w:b/>
+                <w:szCs w:val="21"/>
+              </w:rPr>
+              <w:t>预期结果</w:t>
+            </w:r>
+          </w:p>
+        </w:tc>
+        <w:tc>
+          <w:tcPr>
+            <w:tcW w:w="2460" w:type="dxa"/>
+            <w:gridSpan w:val="2"/>
+            <w:vAlign w:val="center"/>
+          </w:tcPr>
+          <w:p>
+            <w:pPr>
+              <w:jc w:val="center"/>
+              <w:rPr>
+                <w:rFonts w:ascii="黑体" w:eastAsia="黑体" w:hAnsi="Calibri" w:cs="Times New Roman"/>
+                <w:b/>
+                <w:szCs w:val="21"/>
+              </w:rPr>
+            </w:pPr>
+            <w:r>
+              <w:rPr>
+                <w:rFonts w:ascii="黑体" w:eastAsia="黑体" w:hAnsi="Calibri" w:cs="Times New Roman" w:hint="eastAsia"/>
+                <w:b/>
+                <w:szCs w:val="21"/>
+              </w:rPr>
+              <w:t>测试结果</w:t>
+            </w:r>
+          </w:p>
+        </w:tc>
+        <w:tc>
+          <w:tcPr>
+            <w:tcW w:w="2460" w:type="dxa"/>
+            <w:gridSpan w:val="2"/>
+            <w:vAlign w:val="center"/>
+          </w:tcPr>
+          <w:p>
+            <w:pPr>
+              <w:jc w:val="center"/>
+              <w:rPr>
+                <w:rFonts w:ascii="Calibri" w:eastAsia="宋体" w:hAnsi="Calibri" w:cs="Times New Roman"/>
+                <w:b/>
+                <w:szCs w:val="21"/>
+              </w:rPr>
+            </w:pPr>
+            <w:r>
+              <w:rPr>
+                <w:rFonts w:ascii="黑体" w:eastAsia="黑体" w:hAnsi="Calibri" w:cs="Times New Roman" w:hint="eastAsia"/>
+                <w:b/>
+                <w:szCs w:val="21"/>
+              </w:rPr>
+              <w:t>评价准则</w:t>
+            </w:r>
+          </w:p>
+        </w:tc>
+      </w:tr>
+      <w:tr>
+        <w:trPr>
+          <w:trHeight w:val="312"/>
+          <w:jc w:val="center"/>
+        </w:trPr>
+        <w:tc>
+          <w:tcPr>
+            <w:tcW w:w="1196" w:type="dxa"/>
+            <w:shd w:val="clear" w:color="auto" w:fill="auto"/>
+            <w:vAlign w:val="center"/>
+          </w:tcPr>
+          <w:p>
+            <w:pPr>
+              <w:jc w:val="center"/>
+              <w:rPr>
+                <w:rFonts w:ascii="宋体" w:eastAsia="宋体" w:hAnsi="宋体" w:cs="Times New Roman"/>
+                <w:bCs/>
+                <w:szCs w:val="21"/>
+              </w:rPr>
+            </w:pPr>
+            <w:r>
+              <w:rPr>
+                <w:rFonts w:ascii="宋体" w:eastAsia="宋体" w:hAnsi="宋体" w:cs="Times New Roman"/>
+                <w:bCs/>
+                <w:szCs w:val="21"/>
+              </w:rPr>
+              <w:t>1</w:t>
+            </w:r>
+          </w:p>
+        </w:tc>
+        <w:tc>
+          <w:tcPr>
+            <w:tcW w:w="2845" w:type="dxa"/>
+            <w:gridSpan w:val="3"/>
+            <w:shd w:val="clear" w:color="auto" w:fill="auto"/>
+            <w:vAlign w:val="center"/>
+          </w:tcPr>
+          <w:p>
+            <w:pPr>
+              <w:jc w:val="center"/>
+              <w:rPr>
+                <w:rFonts w:ascii="宋体" w:eastAsia="宋体" w:hAnsi="宋体" w:cs="Times New Roman"/>
+                <w:bCs/>
+                <w:szCs w:val="21"/>
+              </w:rPr>
+            </w:pPr>
+            <w:r>
+              <w:rPr>
+                <w:rFonts w:ascii="宋体" w:eastAsia="宋体" w:hAnsi="宋体" w:cs="Times New Roman" w:hint="eastAsia"/>
+                <w:bCs/>
+                <w:szCs w:val="21"/>
+              </w:rPr>
+              <w:t>在windows10平台下通过兼容性测试通过的浏览器打开或访问index.html</w:t>
+            </w:r>
+          </w:p>
+        </w:tc>
+        <w:tc>
+          <w:tcPr>
+            <w:tcW w:w="2021" w:type="dxa"/>
+            <w:shd w:val="clear" w:color="auto" w:fill="auto"/>
+            <w:vAlign w:val="center"/>
+          </w:tcPr>
+          <w:p>
+            <w:pPr>
+              <w:jc w:val="center"/>
+              <w:rPr>
+                <w:rFonts w:ascii="宋体" w:eastAsia="宋体" w:hAnsi="宋体" w:cs="Times New Roman"/>
+                <w:bCs/>
+                <w:szCs w:val="21"/>
+              </w:rPr>
+            </w:pPr>
+            <w:r>
+              <w:rPr>
+                <w:rFonts w:ascii="宋体" w:eastAsia="宋体" w:hAnsi="宋体" w:cs="Times New Roman"/>
+                <w:bCs/>
+                <w:szCs w:val="21"/>
+              </w:rPr>
+              <w:t>网页GUI能正常打开</w:t>
+            </w:r>
+            <w:r>
+              <w:rPr>
+                <w:rFonts w:ascii="宋体" w:eastAsia="宋体" w:hAnsi="宋体" w:cs="Times New Roman" w:hint="eastAsia"/>
+                <w:bCs/>
+                <w:szCs w:val="21"/>
+              </w:rPr>
+              <w:t>，显示正常</w:t>
+            </w:r>
+          </w:p>
+        </w:tc>
+        <w:tc>
+          <w:tcPr>
+            <w:tcW w:w="2460" w:type="dxa"/>
+            <w:gridSpan w:val="2"/>
+            <w:vAlign w:val="center"/>
+          </w:tcPr>
+          <w:p>
+            <w:pPr>
+              <w:jc w:val="center"/>
+              <w:rPr>
+                <w:rFonts w:ascii="宋体" w:eastAsia="宋体" w:hAnsi="宋体" w:cs="Times New Roman"/>
+                <w:bCs/>
+                <w:szCs w:val="21"/>
+              </w:rPr>
+            </w:pPr>
+            <w:r>
+              <w:rPr>
+                <w:rFonts w:ascii="宋体" w:eastAsia="宋体" w:hAnsi="宋体" w:cs="Times New Roman" w:hint="eastAsia"/>
+                <w:bCs/>
+                <w:szCs w:val="21"/>
+              </w:rPr>
+              <w:t>显示正常，功能功能</w:t>
+            </w:r>
+          </w:p>
+        </w:tc>
+        <w:tc>
+          <w:tcPr>
+            <w:tcW w:w="2460" w:type="dxa"/>
+            <w:gridSpan w:val="2"/>
+            <w:shd w:val="clear" w:color="auto" w:fill="auto"/>
+            <w:vAlign w:val="center"/>
+          </w:tcPr>
+          <w:p>
+            <w:pPr>
+              <w:jc w:val="center"/>
+              <w:rPr>
+                <w:rFonts w:ascii="宋体" w:eastAsia="宋体" w:hAnsi="宋体" w:cs="Times New Roman"/>
+                <w:bCs/>
+                <w:szCs w:val="21"/>
+              </w:rPr>
+            </w:pPr>
+          </w:p>
+        </w:tc>
+      </w:tr>
+      <w:tr>
+        <w:trPr>
+          <w:trHeight w:val="556"/>
+          <w:jc w:val="center"/>
+        </w:trPr>
+        <w:tc>
+          <w:tcPr>
+            <w:tcW w:w="1196" w:type="dxa"/>
+            <w:shd w:val="clear" w:color="auto" w:fill="auto"/>
+            <w:vAlign w:val="center"/>
+          </w:tcPr>
+          <w:p>
+            <w:pPr>
+              <w:jc w:val="center"/>
+              <w:rPr>
+                <w:rFonts w:ascii="宋体" w:eastAsia="宋体" w:hAnsi="宋体" w:cs="Times New Roman"/>
+                <w:bCs/>
+                <w:szCs w:val="21"/>
+              </w:rPr>
+            </w:pPr>
+            <w:r>
+              <w:rPr>
+                <w:rFonts w:ascii="宋体" w:eastAsia="宋体" w:hAnsi="宋体" w:cs="Times New Roman"/>
+                <w:bCs/>
+                <w:szCs w:val="21"/>
+              </w:rPr>
+              <w:t>2</w:t>
+            </w:r>
+          </w:p>
+        </w:tc>
+        <w:tc>
+          <w:tcPr>
+            <w:tcW w:w="2845" w:type="dxa"/>
+            <w:gridSpan w:val="3"/>
+            <w:shd w:val="clear" w:color="auto" w:fill="auto"/>
+            <w:vAlign w:val="center"/>
+          </w:tcPr>
+          <w:p>
+            <w:pPr>
+              <w:jc w:val="center"/>
+              <w:rPr>
+                <w:rFonts w:ascii="宋体" w:eastAsia="宋体" w:hAnsi="宋体" w:cs="Times New Roman"/>
+                <w:bCs/>
+                <w:szCs w:val="21"/>
+              </w:rPr>
+            </w:pPr>
+            <w:r>
+              <w:rPr>
+                <w:rFonts w:ascii="宋体" w:eastAsia="宋体" w:hAnsi="宋体" w:cs="Times New Roman" w:hint="eastAsia"/>
+                <w:bCs/>
+                <w:szCs w:val="21"/>
+              </w:rPr>
+              <w:t>在Ubuntu</w:t>
+            </w:r>
+            <w:r>
+              <w:rPr>
+                <w:rFonts w:ascii="宋体" w:eastAsia="宋体" w:hAnsi="宋体" w:cs="Times New Roman"/>
+                <w:bCs/>
+                <w:szCs w:val="21"/>
+              </w:rPr>
+              <w:t>16.04</w:t>
+            </w:r>
+            <w:r>
+              <w:rPr>
+                <w:rFonts w:ascii="宋体" w:eastAsia="宋体" w:hAnsi="宋体" w:cs="Times New Roman" w:hint="eastAsia"/>
+                <w:bCs/>
+                <w:szCs w:val="21"/>
+              </w:rPr>
+              <w:t>平台下通过兼容性测试通过的浏览器打开或访问index.html</w:t>
+            </w:r>
+          </w:p>
+        </w:tc>
+        <w:tc>
+          <w:tcPr>
+            <w:tcW w:w="2021" w:type="dxa"/>
+            <w:shd w:val="clear" w:color="auto" w:fill="auto"/>
+            <w:vAlign w:val="center"/>
+          </w:tcPr>
+          <w:p>
+            <w:pPr>
+              <w:jc w:val="center"/>
+              <w:rPr>
+                <w:rFonts w:ascii="宋体" w:eastAsia="宋体" w:hAnsi="宋体" w:cs="Times New Roman"/>
+                <w:bCs/>
+                <w:szCs w:val="21"/>
+              </w:rPr>
+            </w:pPr>
+            <w:r>
+              <w:rPr>
+                <w:rFonts w:ascii="宋体" w:eastAsia="宋体" w:hAnsi="宋体" w:cs="Times New Roman"/>
+                <w:bCs/>
+                <w:szCs w:val="21"/>
+              </w:rPr>
+              <w:t>网页GUI能正常打开</w:t>
+            </w:r>
+            <w:r>
+              <w:rPr>
+                <w:rFonts w:ascii="宋体" w:eastAsia="宋体" w:hAnsi="宋体" w:cs="Times New Roman" w:hint="eastAsia"/>
+                <w:bCs/>
+                <w:szCs w:val="21"/>
+              </w:rPr>
+              <w:t>，显示正常</w:t>
+            </w:r>
+          </w:p>
+        </w:tc>
+        <w:tc>
+          <w:tcPr>
+            <w:tcW w:w="2460" w:type="dxa"/>
+            <w:gridSpan w:val="2"/>
+            <w:vAlign w:val="center"/>
+          </w:tcPr>
+          <w:p>
+            <w:pPr>
+              <w:jc w:val="center"/>
+              <w:rPr>
+                <w:rFonts w:ascii="宋体" w:eastAsia="宋体" w:hAnsi="宋体" w:cs="Times New Roman"/>
+                <w:bCs/>
+                <w:szCs w:val="21"/>
+              </w:rPr>
+            </w:pPr>
+            <w:r>
+              <w:rPr>
+                <w:rFonts w:ascii="宋体" w:eastAsia="宋体" w:hAnsi="宋体" w:cs="Times New Roman" w:hint="eastAsia"/>
+                <w:bCs/>
+                <w:szCs w:val="21"/>
+              </w:rPr>
+              <w:t>显示正常，功能功能</w:t>
+            </w:r>
+          </w:p>
+        </w:tc>
+        <w:tc>
+          <w:tcPr>
+            <w:tcW w:w="2460" w:type="dxa"/>
+            <w:gridSpan w:val="2"/>
+            <w:shd w:val="clear" w:color="auto" w:fill="auto"/>
+            <w:vAlign w:val="center"/>
+          </w:tcPr>
+          <w:p>
+            <w:pPr>
+              <w:jc w:val="center"/>
+              <w:rPr>
+                <w:rFonts w:ascii="宋体" w:eastAsia="宋体" w:hAnsi="宋体" w:cs="Times New Roman"/>
+                <w:bCs/>
+                <w:szCs w:val="21"/>
+              </w:rPr>
+            </w:pPr>
+          </w:p>
+        </w:tc>
+      </w:tr>
+      <w:tr>
+        <w:trPr>
+          <w:trHeight w:val="556"/>
+          <w:jc w:val="center"/>
+        </w:trPr>
+        <w:tc>
+          <w:tcPr>
+            <w:tcW w:w="1196" w:type="dxa"/>
+            <w:shd w:val="clear" w:color="auto" w:fill="auto"/>
+            <w:vAlign w:val="center"/>
+          </w:tcPr>
+          <w:p>
+            <w:pPr>
+              <w:jc w:val="center"/>
+              <w:rPr>
+                <w:rFonts w:ascii="宋体" w:eastAsia="宋体" w:hAnsi="宋体" w:cs="Times New Roman"/>
+                <w:bCs/>
+                <w:szCs w:val="21"/>
+              </w:rPr>
+            </w:pPr>
+            <w:r>
+              <w:rPr>
+                <w:rFonts w:ascii="宋体" w:eastAsia="宋体" w:hAnsi="宋体" w:cs="Times New Roman"/>
+                <w:bCs/>
+                <w:szCs w:val="21"/>
+              </w:rPr>
+              <w:t>3</w:t>
+            </w:r>
+          </w:p>
+        </w:tc>
+        <w:tc>
+          <w:tcPr>
+            <w:tcW w:w="2845" w:type="dxa"/>
+            <w:gridSpan w:val="3"/>
+            <w:shd w:val="clear" w:color="auto" w:fill="auto"/>
+            <w:vAlign w:val="center"/>
+          </w:tcPr>
+          <w:p>
+            <w:pPr>
+              <w:jc w:val="center"/>
+              <w:rPr>
+                <w:rFonts w:ascii="Calibri" w:eastAsia="宋体" w:hAnsi="Calibri" w:cs="Times New Roman"/>
+                <w:szCs w:val="21"/>
+              </w:rPr>
+            </w:pPr>
+            <w:r>
+              <w:rPr>
+                <w:rFonts w:ascii="宋体" w:eastAsia="宋体" w:hAnsi="宋体" w:cs="Times New Roman" w:hint="eastAsia"/>
+                <w:bCs/>
+                <w:szCs w:val="21"/>
+              </w:rPr>
+              <w:t>在</w:t>
+            </w:r>
+            <w:r>
+              <w:rPr>
+                <w:rFonts w:ascii="宋体" w:eastAsia="宋体" w:hAnsi="宋体" w:cs="Times New Roman"/>
+                <w:bCs/>
+                <w:szCs w:val="21"/>
+              </w:rPr>
+              <w:t>MacOs</w:t>
+            </w:r>
+            <w:r>
+              <w:rPr>
+                <w:rFonts w:ascii="宋体" w:eastAsia="宋体" w:hAnsi="宋体" w:cs="Times New Roman" w:hint="eastAsia"/>
+                <w:bCs/>
+                <w:szCs w:val="21"/>
+              </w:rPr>
+              <w:t>平台下通过兼容性测试通过的浏览器打开或访问index.html</w:t>
+            </w:r>
+          </w:p>
+        </w:tc>
+        <w:tc>
+          <w:tcPr>
+            <w:tcW w:w="2021" w:type="dxa"/>
+            <w:shd w:val="clear" w:color="auto" w:fill="auto"/>
+            <w:vAlign w:val="center"/>
+          </w:tcPr>
+          <w:p>
+            <w:pPr>
+              <w:jc w:val="center"/>
+              <w:rPr>
+                <w:rFonts w:ascii="宋体" w:eastAsia="宋体" w:hAnsi="宋体" w:cs="Times New Roman"/>
+                <w:bCs/>
+                <w:szCs w:val="21"/>
+              </w:rPr>
+            </w:pPr>
+            <w:r>
+              <w:rPr>
+                <w:rFonts w:ascii="宋体" w:eastAsia="宋体" w:hAnsi="宋体" w:cs="Times New Roman"/>
+                <w:bCs/>
+                <w:szCs w:val="21"/>
+              </w:rPr>
+              <w:t>网页GUI能正常打开</w:t>
+            </w:r>
+            <w:r>
+              <w:rPr>
+                <w:rFonts w:ascii="宋体" w:eastAsia="宋体" w:hAnsi="宋体" w:cs="Times New Roman" w:hint="eastAsia"/>
+                <w:bCs/>
+                <w:szCs w:val="21"/>
+              </w:rPr>
+              <w:t>，显示正常</w:t>
+            </w:r>
+          </w:p>
+        </w:tc>
+        <w:tc>
+          <w:tcPr>
+            <w:tcW w:w="2460" w:type="dxa"/>
+            <w:gridSpan w:val="2"/>
+            <w:vAlign w:val="center"/>
+          </w:tcPr>
+          <w:p>
+            <w:pPr>
+              <w:jc w:val="center"/>
+              <w:rPr>
+                <w:rFonts w:ascii="宋体" w:eastAsia="宋体" w:hAnsi="宋体" w:cs="Times New Roman"/>
+                <w:bCs/>
+                <w:szCs w:val="21"/>
+              </w:rPr>
+            </w:pPr>
+            <w:r>
+              <w:rPr>
+                <w:rFonts w:ascii="宋体" w:eastAsia="宋体" w:hAnsi="宋体" w:cs="Times New Roman" w:hint="eastAsia"/>
+                <w:bCs/>
+                <w:szCs w:val="21"/>
+              </w:rPr>
+              <w:t>显示正常，功能功能</w:t>
+            </w:r>
+          </w:p>
+        </w:tc>
+        <w:tc>
+          <w:tcPr>
+            <w:tcW w:w="2460" w:type="dxa"/>
+            <w:gridSpan w:val="2"/>
+            <w:shd w:val="clear" w:color="auto" w:fill="auto"/>
+            <w:vAlign w:val="center"/>
+          </w:tcPr>
+          <w:p>
+            <w:pPr>
+              <w:jc w:val="center"/>
+              <w:rPr>
+                <w:rFonts w:ascii="宋体" w:eastAsia="宋体" w:hAnsi="宋体" w:cs="Times New Roman"/>
+                <w:bCs/>
+                <w:szCs w:val="21"/>
+              </w:rPr>
+            </w:pPr>
+          </w:p>
+        </w:tc>
+      </w:tr>
+      <w:tr>
+        <w:trPr>
+          <w:trHeight w:val="556"/>
+          <w:jc w:val="center"/>
+        </w:trPr>
+        <w:tc>
+          <w:tcPr>
+            <w:tcW w:w="1196" w:type="dxa"/>
+            <w:shd w:val="clear" w:color="auto" w:fill="auto"/>
+            <w:vAlign w:val="center"/>
+          </w:tcPr>
+          <w:p>
+            <w:pPr>
+              <w:rPr>
+                <w:rFonts w:ascii="宋体" w:eastAsia="宋体" w:hAnsi="宋体" w:cs="Times New Roman"/>
+                <w:bCs/>
+                <w:szCs w:val="21"/>
+              </w:rPr>
+            </w:pPr>
+          </w:p>
+        </w:tc>
+        <w:tc>
+          <w:tcPr>
+            <w:tcW w:w="2845" w:type="dxa"/>
+            <w:gridSpan w:val="3"/>
+            <w:shd w:val="clear" w:color="auto" w:fill="auto"/>
+            <w:vAlign w:val="center"/>
+          </w:tcPr>
+          <w:p>
+            <w:pPr>
+              <w:jc w:val="center"/>
+              <w:rPr>
+                <w:rFonts w:ascii="Calibri" w:eastAsia="宋体" w:hAnsi="Calibri" w:cs="Times New Roman"/>
+                <w:szCs w:val="21"/>
+              </w:rPr>
+            </w:pPr>
+          </w:p>
+        </w:tc>
+        <w:tc>
+          <w:tcPr>
+            <w:tcW w:w="2021" w:type="dxa"/>
+            <w:shd w:val="clear" w:color="auto" w:fill="auto"/>
+            <w:vAlign w:val="center"/>
+          </w:tcPr>
+          <w:p>
+            <w:pPr>
+              <w:jc w:val="center"/>
+              <w:rPr>
+                <w:rFonts w:ascii="宋体" w:eastAsia="宋体" w:hAnsi="宋体" w:cs="Times New Roman"/>
+                <w:bCs/>
+                <w:szCs w:val="21"/>
+              </w:rPr>
+            </w:pPr>
+          </w:p>
+        </w:tc>
+        <w:tc>
+          <w:tcPr>
+            <w:tcW w:w="2460" w:type="dxa"/>
+            <w:gridSpan w:val="2"/>
+            <w:vAlign w:val="center"/>
+          </w:tcPr>
+          <w:p>
+            <w:pPr>
+              <w:jc w:val="center"/>
+              <w:rPr>
+                <w:rFonts w:ascii="宋体" w:eastAsia="宋体" w:hAnsi="宋体" w:cs="Times New Roman"/>
+                <w:bCs/>
+                <w:szCs w:val="21"/>
+              </w:rPr>
+            </w:pPr>
+          </w:p>
+        </w:tc>
+        <w:tc>
+          <w:tcPr>
+            <w:tcW w:w="2460" w:type="dxa"/>
+            <w:gridSpan w:val="2"/>
+            <w:shd w:val="clear" w:color="auto" w:fill="auto"/>
+            <w:vAlign w:val="center"/>
+          </w:tcPr>
+          <w:p>
+            <w:pPr>
+              <w:jc w:val="center"/>
+              <w:rPr>
+                <w:rFonts w:ascii="宋体" w:eastAsia="宋体" w:hAnsi="宋体" w:cs="Times New Roman"/>
+                <w:bCs/>
+                <w:szCs w:val="21"/>
+              </w:rPr>
+            </w:pPr>
+          </w:p>
+        </w:tc>
+      </w:tr>
+      <w:tr>
+        <w:trPr>
+          <w:jc w:val="center"/>
+        </w:trPr>
+        <w:tc>
+          <w:tcPr>
+            <w:tcW w:w="1196" w:type="dxa"/>
+            <w:vAlign w:val="center"/>
+          </w:tcPr>
+          <w:p>
+            <w:pPr>
+              <w:jc w:val="center"/>
+              <w:rPr>
+                <w:rFonts w:ascii="Calibri" w:eastAsia="宋体" w:hAnsi="Calibri" w:cs="Times New Roman"/>
+                <w:b/>
+                <w:szCs w:val="21"/>
+              </w:rPr>
+            </w:pPr>
+            <w:r>
+              <w:rPr>
+                <w:rFonts w:ascii="黑体" w:eastAsia="黑体" w:hAnsi="Calibri" w:cs="Times New Roman" w:hint="eastAsia"/>
+                <w:b/>
+                <w:szCs w:val="21"/>
+              </w:rPr>
+              <w:t>备注</w:t>
+            </w:r>
+          </w:p>
+        </w:tc>
+        <w:tc>
+          <w:tcPr>
+            <w:tcW w:w="9786" w:type="dxa"/>
+            <w:gridSpan w:val="8"/>
+            <w:vAlign w:val="center"/>
+          </w:tcPr>
+          <w:p>
+            <w:pPr>
+              <w:ind w:left="2100"/>
+              <w:rPr>
+                <w:rFonts w:ascii="Calibri" w:eastAsia="宋体" w:hAnsi="Calibri" w:cs="Times New Roman"/>
+                <w:szCs w:val="24"/>
+              </w:rPr>
+            </w:pPr>
+            <w:r>
+              <w:rPr>
+                <w:rFonts w:ascii="Calibri" w:eastAsia="宋体" w:hAnsi="Calibri" w:cs="Times New Roman" w:hint="eastAsia"/>
+                <w:szCs w:val="24"/>
+              </w:rPr>
+              <w:t>事实上，由于浏览器已经在操作系统平台上提供了封装，此测试仅起到补充作用，不过可以在字体、显示风格上做出比对</w:t>
+            </w:r>
+          </w:p>
+        </w:tc>
+      </w:tr>
+      <w:tr>
+        <w:trPr>
+          <w:trHeight w:val="389"/>
+          <w:jc w:val="center"/>
+        </w:trPr>
+        <w:tc>
+          <w:tcPr>
+            <w:tcW w:w="1196" w:type="dxa"/>
+            <w:vAlign w:val="center"/>
+          </w:tcPr>
+          <w:p>
+            <w:pPr>
+              <w:jc w:val="center"/>
+              <w:rPr>
+                <w:rFonts w:ascii="黑体" w:eastAsia="黑体" w:hAnsi="Calibri" w:cs="Times New Roman"/>
+                <w:b/>
+                <w:szCs w:val="21"/>
+              </w:rPr>
+            </w:pPr>
+            <w:r>
+              <w:rPr>
+                <w:rFonts w:ascii="黑体" w:eastAsia="黑体" w:hAnsi="Calibri" w:cs="Times New Roman" w:hint="eastAsia"/>
+                <w:b/>
+                <w:szCs w:val="21"/>
+              </w:rPr>
+              <w:t>测试结论</w:t>
+            </w:r>
+          </w:p>
+        </w:tc>
+        <w:tc>
+          <w:tcPr>
+            <w:tcW w:w="9786" w:type="dxa"/>
+            <w:gridSpan w:val="8"/>
+            <w:vAlign w:val="center"/>
+          </w:tcPr>
+          <w:p>
+            <w:pPr>
+              <w:rPr>
+                <w:rFonts w:ascii="Calibri" w:eastAsia="宋体" w:hAnsi="Calibri" w:cs="Times New Roman"/>
+                <w:szCs w:val="21"/>
+              </w:rPr>
+            </w:pPr>
+            <w:r>
+              <w:rPr>
+                <w:rFonts w:ascii="Calibri" w:eastAsia="宋体" w:hAnsi="Calibri" w:cs="Times New Roman" w:hint="eastAsia"/>
+                <w:szCs w:val="21"/>
+              </w:rPr>
+              <w:t>测试通过</w:t>
+            </w:r>
+          </w:p>
+        </w:tc>
+      </w:tr>
+      <w:tr>
+        <w:trPr>
+          <w:jc w:val="center"/>
+        </w:trPr>
+        <w:tc>
+          <w:tcPr>
+            <w:tcW w:w="4032" w:type="dxa"/>
+            <w:gridSpan w:val="3"/>
+            <w:vAlign w:val="center"/>
+          </w:tcPr>
+          <w:p>
+            <w:pPr>
+              <w:rPr>
+                <w:rFonts w:ascii="黑体" w:eastAsia="黑体" w:hAnsi="Calibri" w:cs="Times New Roman"/>
+                <w:b/>
+                <w:szCs w:val="21"/>
+              </w:rPr>
+            </w:pPr>
+            <w:r>
+              <w:rPr>
+                <w:rFonts w:ascii="黑体" w:eastAsia="黑体" w:hAnsi="Calibri" w:cs="Times New Roman" w:hint="eastAsia"/>
+                <w:b/>
+                <w:szCs w:val="21"/>
+              </w:rPr>
+              <w:t>测试人员： 胡勇</w:t>
+            </w:r>
+          </w:p>
+        </w:tc>
+        <w:tc>
+          <w:tcPr>
+            <w:tcW w:w="6950" w:type="dxa"/>
+            <w:gridSpan w:val="6"/>
+            <w:vAlign w:val="center"/>
+          </w:tcPr>
+          <w:p>
+            <w:pPr>
+              <w:rPr>
+                <w:rFonts w:ascii="Calibri" w:eastAsia="宋体" w:hAnsi="Calibri" w:cs="Times New Roman"/>
+                <w:szCs w:val="21"/>
+              </w:rPr>
+            </w:pPr>
+            <w:r>
+              <w:rPr>
+                <w:rFonts w:ascii="黑体" w:eastAsia="黑体" w:hAnsi="Calibri" w:cs="Times New Roman" w:hint="eastAsia"/>
+                <w:b/>
+                <w:szCs w:val="21"/>
+              </w:rPr>
+              <w:t xml:space="preserve">测试时间： </w:t>
+            </w:r>
+            <w:r>
+              <w:rPr>
+                <w:rFonts w:ascii="黑体" w:eastAsia="黑体" w:hAnsi="Calibri" w:cs="Times New Roman"/>
+                <w:b/>
+                <w:szCs w:val="21"/>
+              </w:rPr>
+              <w:t>2017.05.23</w:t>
+            </w:r>
+          </w:p>
+        </w:tc>
+      </w:tr>
+    </w:tbl>
+    <w:p/>
+    <w:p/>
+    <w:tbl>
+      <w:tblPr>
+        <w:tblW w:w="10982" w:type="dxa"/>
+        <w:jc w:val="center"/>
+        <w:tblBorders>
+          <w:top w:val="single" w:sz="4" w:space="0" w:color="auto"/>
+          <w:left w:val="single" w:sz="4" w:space="0" w:color="auto"/>
+          <w:bottom w:val="single" w:sz="4" w:space="0" w:color="auto"/>
+          <w:right w:val="single" w:sz="4" w:space="0" w:color="auto"/>
+          <w:insideH w:val="single" w:sz="4" w:space="0" w:color="auto"/>
+          <w:insideV w:val="single" w:sz="4" w:space="0" w:color="auto"/>
+        </w:tblBorders>
+        <w:tblLayout w:type="fixed"/>
+        <w:tblLook w:val="04A0" w:firstRow="1" w:lastRow="0" w:firstColumn="1" w:lastColumn="0" w:noHBand="0" w:noVBand="1"/>
       </w:tblPr>
       <w:tblGrid>
         <w:gridCol w:w="1201"/>
@@ -1433,14 +2585,14 @@
             <w:pPr>
               <w:jc w:val="center"/>
               <w:rPr>
-                <w:rFonts w:ascii="黑体" w:hAnsi="Calibri" w:eastAsia="黑体" w:cs="Times New Roman"/>
-                <w:b/>
-                <w:szCs w:val="21"/>
-              </w:rPr>
-            </w:pPr>
-            <w:r>
-              <w:rPr>
-                <w:rFonts w:hint="eastAsia" w:ascii="黑体" w:hAnsi="Calibri" w:eastAsia="黑体" w:cs="Times New Roman"/>
+                <w:rFonts w:ascii="黑体" w:eastAsia="黑体" w:hAnsi="Calibri" w:cs="Times New Roman"/>
+                <w:b/>
+                <w:szCs w:val="21"/>
+              </w:rPr>
+            </w:pPr>
+            <w:r>
+              <w:rPr>
+                <w:rFonts w:ascii="黑体" w:eastAsia="黑体" w:hAnsi="Calibri" w:cs="Times New Roman" w:hint="eastAsia"/>
                 <w:b/>
                 <w:szCs w:val="21"/>
               </w:rPr>
@@ -1457,16 +2609,30 @@
             <w:pPr>
               <w:jc w:val="center"/>
               <w:rPr>
-                <w:rFonts w:ascii="Calibri" w:hAnsi="Calibri" w:eastAsia="宋体" w:cs="Times New Roman"/>
-                <w:szCs w:val="21"/>
-              </w:rPr>
-            </w:pPr>
-            <w:r>
-              <w:rPr>
-                <w:rFonts w:ascii="Calibri" w:hAnsi="Calibri" w:eastAsia="宋体" w:cs="Times New Roman"/>
-                <w:szCs w:val="21"/>
-              </w:rPr>
-              <w:t>前端功能测试</w:t>
+                <w:rFonts w:ascii="Calibri" w:eastAsia="宋体" w:hAnsi="Calibri" w:cs="Times New Roman"/>
+                <w:szCs w:val="21"/>
+              </w:rPr>
+            </w:pPr>
+            <w:r>
+              <w:rPr>
+                <w:rFonts w:ascii="Calibri" w:eastAsia="宋体" w:hAnsi="Calibri" w:cs="Times New Roman"/>
+                <w:szCs w:val="21"/>
+              </w:rPr>
+              <w:t>前端</w:t>
+            </w:r>
+            <w:r>
+              <w:rPr>
+                <w:rFonts w:ascii="Calibri" w:eastAsia="宋体" w:hAnsi="Calibri" w:cs="Times New Roman" w:hint="eastAsia"/>
+                <w:szCs w:val="21"/>
+              </w:rPr>
+              <w:t>样式</w:t>
+            </w:r>
+            <w:r>
+              <w:rPr>
+                <w:rFonts w:ascii="Calibri" w:eastAsia="宋体" w:hAnsi="Calibri" w:cs="Times New Roman"/>
+                <w:szCs w:val="21"/>
+              </w:rPr>
+              <w:t>测试</w:t>
             </w:r>
           </w:p>
         </w:tc>
@@ -1480,14 +2646,14 @@
             <w:pPr>
               <w:jc w:val="center"/>
               <w:rPr>
-                <w:rFonts w:ascii="Calibri" w:hAnsi="Calibri" w:eastAsia="宋体" w:cs="Times New Roman"/>
-                <w:b/>
-                <w:szCs w:val="21"/>
-              </w:rPr>
-            </w:pPr>
-            <w:r>
-              <w:rPr>
-                <w:rFonts w:hint="eastAsia" w:ascii="黑体" w:hAnsi="Calibri" w:eastAsia="黑体" w:cs="Times New Roman"/>
+                <w:rFonts w:ascii="Calibri" w:eastAsia="宋体" w:hAnsi="Calibri" w:cs="Times New Roman"/>
+                <w:b/>
+                <w:szCs w:val="21"/>
+              </w:rPr>
+            </w:pPr>
+            <w:r>
+              <w:rPr>
+                <w:rFonts w:ascii="黑体" w:eastAsia="黑体" w:hAnsi="Calibri" w:cs="Times New Roman" w:hint="eastAsia"/>
                 <w:b/>
                 <w:szCs w:val="21"/>
               </w:rPr>
@@ -1505,23 +2671,30 @@
             <w:pPr>
               <w:jc w:val="center"/>
               <w:rPr>
-                <w:rFonts w:ascii="黑体" w:hAnsi="Calibri" w:eastAsia="黑体" w:cs="Times New Roman"/>
-                <w:szCs w:val="21"/>
-              </w:rPr>
-            </w:pPr>
-            <w:r>
-              <w:rPr>
-                <w:rFonts w:hint="eastAsia" w:ascii="黑体" w:hAnsi="Calibri" w:eastAsia="黑体" w:cs="Times New Roman"/>
-                <w:szCs w:val="21"/>
-              </w:rPr>
-              <w:t>用例TC0</w:t>
-            </w:r>
-            <w:r>
-              <w:rPr>
-                <w:rFonts w:hint="default" w:ascii="黑体" w:hAnsi="Calibri" w:eastAsia="黑体" w:cs="Times New Roman"/>
-                <w:szCs w:val="21"/>
-              </w:rPr>
-              <w:t>4</w:t>
+                <w:rFonts w:ascii="黑体" w:eastAsia="黑体" w:hAnsi="Calibri" w:cs="Times New Roman"/>
+                <w:szCs w:val="21"/>
+              </w:rPr>
+            </w:pPr>
+            <w:r>
+              <w:rPr>
+                <w:rFonts w:ascii="黑体" w:eastAsia="黑体" w:hAnsi="Calibri" w:cs="Times New Roman" w:hint="eastAsia"/>
+                <w:szCs w:val="21"/>
+              </w:rPr>
+              <w:t>用例TC</w:t>
+            </w:r>
+            <w:r>
+              <w:rPr>
+                <w:rFonts w:ascii="黑体" w:eastAsia="黑体" w:hAnsi="Calibri" w:cs="Times New Roman"/>
+                <w:szCs w:val="21"/>
+              </w:rPr>
+              <w:t>1</w:t>
+            </w:r>
+            <w:r>
+              <w:rPr>
+                <w:rFonts w:ascii="黑体" w:eastAsia="黑体" w:hAnsi="Calibri" w:cs="Times New Roman"/>
+                <w:szCs w:val="21"/>
+              </w:rPr>
+              <w:t>1</w:t>
             </w:r>
           </w:p>
         </w:tc>
@@ -1535,14 +2708,14 @@
             <w:pPr>
               <w:jc w:val="center"/>
               <w:rPr>
-                <w:rFonts w:ascii="Calibri" w:hAnsi="Calibri" w:eastAsia="宋体" w:cs="Times New Roman"/>
-                <w:b/>
-                <w:szCs w:val="21"/>
-              </w:rPr>
-            </w:pPr>
-            <w:r>
-              <w:rPr>
-                <w:rFonts w:hint="eastAsia" w:ascii="黑体" w:hAnsi="Calibri" w:eastAsia="黑体" w:cs="Times New Roman"/>
+                <w:rFonts w:ascii="Calibri" w:eastAsia="宋体" w:hAnsi="Calibri" w:cs="Times New Roman"/>
+                <w:b/>
+                <w:szCs w:val="21"/>
+              </w:rPr>
+            </w:pPr>
+            <w:r>
+              <w:rPr>
+                <w:rFonts w:ascii="黑体" w:eastAsia="黑体" w:hAnsi="Calibri" w:cs="Times New Roman" w:hint="eastAsia"/>
                 <w:b/>
                 <w:szCs w:val="21"/>
               </w:rPr>
@@ -1559,30 +2732,30 @@
             <w:pPr>
               <w:jc w:val="center"/>
               <w:rPr>
-                <w:rFonts w:ascii="Calibri" w:hAnsi="Calibri" w:eastAsia="宋体" w:cs="Times New Roman"/>
-                <w:szCs w:val="21"/>
-              </w:rPr>
-            </w:pPr>
-            <w:r>
-              <w:rPr>
-                <w:rFonts w:ascii="Calibri" w:hAnsi="Calibri" w:eastAsia="宋体" w:cs="Times New Roman"/>
+                <w:rFonts w:ascii="Calibri" w:eastAsia="宋体" w:hAnsi="Calibri" w:cs="Times New Roman"/>
+                <w:szCs w:val="21"/>
+              </w:rPr>
+            </w:pPr>
+            <w:r>
+              <w:rPr>
+                <w:rFonts w:ascii="Calibri" w:eastAsia="宋体" w:hAnsi="Calibri" w:cs="Times New Roman"/>
                 <w:szCs w:val="21"/>
               </w:rPr>
               <w:t>TR</w:t>
             </w:r>
             <w:r>
               <w:rPr>
-                <w:rFonts w:hint="eastAsia" w:ascii="Calibri" w:hAnsi="Calibri" w:eastAsia="宋体" w:cs="Times New Roman"/>
-                <w:szCs w:val="21"/>
-              </w:rPr>
-              <w:t>0</w:t>
-            </w:r>
-            <w:r>
-              <w:rPr>
-                <w:rFonts w:hint="default" w:ascii="Calibri" w:hAnsi="Calibri" w:eastAsia="宋体" w:cs="Times New Roman"/>
-                <w:szCs w:val="21"/>
-              </w:rPr>
-              <w:t>4</w:t>
+                <w:rFonts w:ascii="Calibri" w:eastAsia="宋体" w:hAnsi="Calibri" w:cs="Times New Roman" w:hint="eastAsia"/>
+                <w:szCs w:val="21"/>
+              </w:rPr>
+              <w:t>1</w:t>
+            </w:r>
+            <w:r>
+              <w:rPr>
+                <w:rFonts w:ascii="Calibri" w:eastAsia="宋体" w:hAnsi="Calibri" w:cs="Times New Roman"/>
+                <w:szCs w:val="21"/>
+              </w:rPr>
+              <w:t>1</w:t>
             </w:r>
           </w:p>
         </w:tc>
@@ -1600,14 +2773,14 @@
             <w:pPr>
               <w:jc w:val="center"/>
               <w:rPr>
-                <w:rFonts w:ascii="Calibri" w:hAnsi="Calibri" w:eastAsia="宋体" w:cs="Times New Roman"/>
-                <w:b/>
-                <w:szCs w:val="21"/>
-              </w:rPr>
-            </w:pPr>
-            <w:r>
-              <w:rPr>
-                <w:rFonts w:hint="eastAsia" w:ascii="黑体" w:hAnsi="Calibri" w:eastAsia="黑体" w:cs="Times New Roman"/>
+                <w:rFonts w:ascii="Calibri" w:eastAsia="宋体" w:hAnsi="Calibri" w:cs="Times New Roman"/>
+                <w:b/>
+                <w:szCs w:val="21"/>
+              </w:rPr>
+            </w:pPr>
+            <w:r>
+              <w:rPr>
+                <w:rFonts w:ascii="黑体" w:eastAsia="黑体" w:hAnsi="Calibri" w:cs="Times New Roman" w:hint="eastAsia"/>
                 <w:b/>
                 <w:szCs w:val="21"/>
               </w:rPr>
@@ -1625,19 +2798,31 @@
             <w:pPr>
               <w:jc w:val="center"/>
               <w:rPr>
-                <w:rFonts w:ascii="Calibri" w:hAnsi="Calibri" w:eastAsia="宋体" w:cs="Times New Roman"/>
-                <w:szCs w:val="21"/>
-              </w:rPr>
-            </w:pPr>
-            <w:r>
-              <w:rPr>
-                <w:rFonts w:ascii="Calibri" w:hAnsi="Calibri" w:eastAsia="宋体" w:cs="Times New Roman"/>
-                <w:szCs w:val="21"/>
-              </w:rPr>
-              <w:t>本测试验证本图形页面提供的功能能否正常运行</w:t>
-            </w:r>
-            <w:bookmarkStart w:id="0" w:name="_GoBack"/>
-            <w:bookmarkEnd w:id="0"/>
+                <w:rFonts w:ascii="Calibri" w:eastAsia="宋体" w:hAnsi="Calibri" w:cs="Times New Roman"/>
+                <w:szCs w:val="21"/>
+              </w:rPr>
+            </w:pPr>
+            <w:r>
+              <w:rPr>
+                <w:rFonts w:ascii="Calibri" w:eastAsia="宋体" w:hAnsi="Calibri" w:cs="Times New Roman"/>
+                <w:szCs w:val="21"/>
+              </w:rPr>
+              <w:t>本测试用来查看</w:t>
+            </w:r>
+            <w:r>
+              <w:rPr>
+                <w:rFonts w:ascii="Calibri" w:eastAsia="宋体" w:hAnsi="Calibri" w:cs="Times New Roman"/>
+                <w:szCs w:val="21"/>
+              </w:rPr>
+              <w:t>scrapy</w:t>
+            </w:r>
+            <w:r>
+              <w:rPr>
+                <w:rFonts w:ascii="Calibri" w:eastAsia="宋体" w:hAnsi="Calibri" w:cs="Times New Roman"/>
+                <w:szCs w:val="21"/>
+              </w:rPr>
+              <w:t>前端图形界面相关样式能否显示，显示是否正常</w:t>
+            </w:r>
           </w:p>
         </w:tc>
       </w:tr>
@@ -1654,14 +2839,14 @@
             <w:pPr>
               <w:jc w:val="center"/>
               <w:rPr>
-                <w:rFonts w:ascii="Calibri" w:hAnsi="Calibri" w:eastAsia="宋体" w:cs="Times New Roman"/>
-                <w:b/>
-                <w:szCs w:val="21"/>
-              </w:rPr>
-            </w:pPr>
-            <w:r>
-              <w:rPr>
-                <w:rFonts w:hint="eastAsia" w:ascii="黑体" w:hAnsi="Calibri" w:eastAsia="黑体" w:cs="Times New Roman"/>
+                <w:rFonts w:ascii="Calibri" w:eastAsia="宋体" w:hAnsi="Calibri" w:cs="Times New Roman"/>
+                <w:b/>
+                <w:szCs w:val="21"/>
+              </w:rPr>
+            </w:pPr>
+            <w:r>
+              <w:rPr>
+                <w:rFonts w:ascii="黑体" w:eastAsia="黑体" w:hAnsi="Calibri" w:cs="Times New Roman" w:hint="eastAsia"/>
                 <w:b/>
                 <w:szCs w:val="21"/>
               </w:rPr>
@@ -1677,112 +2862,137 @@
           </w:tcPr>
           <w:p>
             <w:pPr>
-              <w:numPr>
-                <w:ilvl w:val="0"/>
-                <w:numId w:val="2"/>
-              </w:numPr>
-              <w:ind w:firstLine="1050" w:firstLineChars="500"/>
-              <w:rPr>
-                <w:rFonts w:hint="default" w:ascii="Calibri" w:hAnsi="Calibri" w:eastAsia="宋体" w:cs="Times New Roman"/>
-                <w:szCs w:val="21"/>
-              </w:rPr>
-            </w:pPr>
-            <w:r>
-              <w:rPr>
-                <w:rFonts w:hint="default" w:ascii="Calibri" w:hAnsi="Calibri" w:eastAsia="宋体" w:cs="Times New Roman"/>
-                <w:szCs w:val="21"/>
-              </w:rPr>
-              <w:t>存在通过scrapy开发好的爬虫，且运行正常</w:t>
-            </w:r>
-          </w:p>
-          <w:p>
-            <w:pPr>
-              <w:numPr>
-                <w:ilvl w:val="0"/>
-                <w:numId w:val="2"/>
-              </w:numPr>
-              <w:ind w:firstLine="1050" w:firstLineChars="500"/>
-              <w:rPr>
-                <w:rFonts w:hint="default" w:ascii="Calibri" w:hAnsi="Calibri" w:eastAsia="宋体" w:cs="Times New Roman"/>
-                <w:szCs w:val="21"/>
-              </w:rPr>
-            </w:pPr>
-            <w:r>
-              <w:rPr>
-                <w:rFonts w:hint="default" w:ascii="Calibri" w:hAnsi="Calibri" w:eastAsia="宋体" w:cs="Times New Roman"/>
-                <w:szCs w:val="21"/>
-              </w:rPr>
-              <w:t>爬虫提供了相应的调用接口</w:t>
-            </w:r>
-          </w:p>
-          <w:p>
-            <w:pPr>
-              <w:numPr>
-                <w:ilvl w:val="0"/>
-                <w:numId w:val="2"/>
-              </w:numPr>
-              <w:ind w:firstLine="1050" w:firstLineChars="500"/>
-              <w:rPr>
-                <w:rFonts w:hint="default" w:ascii="Calibri" w:hAnsi="Calibri" w:eastAsia="宋体" w:cs="Times New Roman"/>
-                <w:szCs w:val="21"/>
-              </w:rPr>
-            </w:pPr>
-            <w:r>
-              <w:rPr>
-                <w:rFonts w:hint="default" w:ascii="Calibri" w:hAnsi="Calibri" w:eastAsia="宋体" w:cs="Times New Roman"/>
-                <w:szCs w:val="21"/>
-              </w:rPr>
-              <w:t>数据库提供了相应的数据接口</w:t>
-            </w:r>
-          </w:p>
-          <w:p>
-            <w:pPr>
-              <w:numPr>
-                <w:ilvl w:val="0"/>
-                <w:numId w:val="2"/>
-              </w:numPr>
-              <w:ind w:firstLine="1050" w:firstLineChars="500"/>
-              <w:rPr>
-                <w:rFonts w:hint="default" w:ascii="Calibri" w:hAnsi="Calibri" w:eastAsia="宋体" w:cs="Times New Roman"/>
-                <w:szCs w:val="21"/>
-              </w:rPr>
-            </w:pPr>
-            <w:r>
-              <w:rPr>
-                <w:rFonts w:hint="default" w:ascii="Calibri" w:hAnsi="Calibri" w:eastAsia="宋体" w:cs="Times New Roman"/>
-                <w:szCs w:val="21"/>
-              </w:rPr>
-              <w:t>本地拥有主流浏览器</w:t>
-            </w:r>
-          </w:p>
-          <w:p>
-            <w:pPr>
-              <w:numPr>
-                <w:ilvl w:val="0"/>
-                <w:numId w:val="2"/>
-              </w:numPr>
-              <w:ind w:firstLine="1050" w:firstLineChars="500"/>
-              <w:rPr>
-                <w:rFonts w:hint="default" w:ascii="Calibri" w:hAnsi="Calibri" w:eastAsia="宋体" w:cs="Times New Roman"/>
-                <w:szCs w:val="21"/>
-              </w:rPr>
-            </w:pPr>
-            <w:r>
-              <w:rPr>
-                <w:rFonts w:hint="default" w:ascii="Calibri" w:hAnsi="Calibri" w:eastAsia="宋体" w:cs="Times New Roman"/>
-                <w:szCs w:val="21"/>
-              </w:rPr>
-              <w:t>本地网络正常</w:t>
-            </w:r>
-          </w:p>
-          <w:p>
-            <w:pPr>
-              <w:ind w:firstLine="1050" w:firstLineChars="500"/>
-              <w:rPr>
-                <w:rFonts w:ascii="Calibri" w:hAnsi="Calibri" w:eastAsia="宋体" w:cs="Times New Roman"/>
-                <w:szCs w:val="21"/>
-              </w:rPr>
-            </w:pPr>
+              <w:ind w:firstLineChars="500" w:firstLine="1050"/>
+              <w:rPr>
+                <w:rFonts w:ascii="Calibri" w:eastAsia="宋体" w:hAnsi="Calibri" w:cs="Times New Roman"/>
+                <w:szCs w:val="21"/>
+              </w:rPr>
+            </w:pPr>
+            <w:r>
+              <w:rPr>
+                <w:rFonts w:ascii="Calibri" w:eastAsia="宋体" w:hAnsi="Calibri" w:cs="Times New Roman" w:hint="eastAsia"/>
+                <w:szCs w:val="21"/>
+              </w:rPr>
+              <w:t>1</w:t>
+            </w:r>
+            <w:r>
+              <w:rPr>
+                <w:rFonts w:ascii="Calibri" w:eastAsia="宋体" w:hAnsi="Calibri" w:cs="Times New Roman" w:hint="eastAsia"/>
+                <w:szCs w:val="21"/>
+              </w:rPr>
+              <w:t>）</w:t>
+            </w:r>
+            <w:r>
+              <w:rPr>
+                <w:rFonts w:ascii="Calibri" w:eastAsia="宋体" w:hAnsi="Calibri" w:cs="Times New Roman"/>
+                <w:szCs w:val="21"/>
+              </w:rPr>
+              <w:t>爬虫已经运行成功，且将</w:t>
+            </w:r>
+            <w:r>
+              <w:rPr>
+                <w:rFonts w:ascii="Calibri" w:eastAsia="宋体" w:hAnsi="Calibri" w:cs="Times New Roman"/>
+                <w:szCs w:val="21"/>
+              </w:rPr>
+              <w:t>url</w:t>
+            </w:r>
+            <w:r>
+              <w:rPr>
+                <w:rFonts w:ascii="Calibri" w:eastAsia="宋体" w:hAnsi="Calibri" w:cs="Times New Roman"/>
+                <w:szCs w:val="21"/>
+              </w:rPr>
+              <w:t>信息存储到数据库</w:t>
+            </w:r>
+          </w:p>
+          <w:p>
+            <w:pPr>
+              <w:ind w:firstLineChars="500" w:firstLine="1050"/>
+              <w:rPr>
+                <w:rFonts w:ascii="Calibri" w:eastAsia="宋体" w:hAnsi="Calibri" w:cs="Times New Roman"/>
+                <w:szCs w:val="21"/>
+              </w:rPr>
+            </w:pPr>
+            <w:r>
+              <w:rPr>
+                <w:rFonts w:ascii="Calibri" w:eastAsia="宋体" w:hAnsi="Calibri" w:cs="Times New Roman" w:hint="eastAsia"/>
+                <w:szCs w:val="21"/>
+              </w:rPr>
+              <w:t>2</w:t>
+            </w:r>
+            <w:r>
+              <w:rPr>
+                <w:rFonts w:ascii="Calibri" w:eastAsia="宋体" w:hAnsi="Calibri" w:cs="Times New Roman" w:hint="eastAsia"/>
+                <w:szCs w:val="21"/>
+              </w:rPr>
+              <w:t>）</w:t>
+            </w:r>
+            <w:r>
+              <w:rPr>
+                <w:rFonts w:ascii="Calibri" w:eastAsia="宋体" w:hAnsi="Calibri" w:cs="Times New Roman"/>
+                <w:szCs w:val="21"/>
+              </w:rPr>
+              <w:t>后台运行正常，提供正常的</w:t>
+            </w:r>
+            <w:r>
+              <w:rPr>
+                <w:rFonts w:ascii="Calibri" w:eastAsia="宋体" w:hAnsi="Calibri" w:cs="Times New Roman"/>
+                <w:szCs w:val="21"/>
+              </w:rPr>
+              <w:t>api</w:t>
+            </w:r>
+            <w:r>
+              <w:rPr>
+                <w:rFonts w:ascii="Calibri" w:eastAsia="宋体" w:hAnsi="Calibri" w:cs="Times New Roman"/>
+                <w:szCs w:val="21"/>
+              </w:rPr>
+              <w:t>接口</w:t>
+            </w:r>
+          </w:p>
+          <w:p>
+            <w:pPr>
+              <w:ind w:firstLineChars="500" w:firstLine="1050"/>
+              <w:rPr>
+                <w:rFonts w:ascii="Calibri" w:eastAsia="宋体" w:hAnsi="Calibri" w:cs="Times New Roman"/>
+                <w:szCs w:val="21"/>
+              </w:rPr>
+            </w:pPr>
+            <w:r>
+              <w:rPr>
+                <w:rFonts w:ascii="Calibri" w:eastAsia="宋体" w:hAnsi="Calibri" w:cs="Times New Roman"/>
+                <w:szCs w:val="21"/>
+              </w:rPr>
+              <w:t>3</w:t>
+            </w:r>
+            <w:r>
+              <w:rPr>
+                <w:rFonts w:ascii="Calibri" w:eastAsia="宋体" w:hAnsi="Calibri" w:cs="Times New Roman"/>
+                <w:szCs w:val="21"/>
+              </w:rPr>
+              <w:t>）本地拥有主流浏览器</w:t>
+            </w:r>
+          </w:p>
+          <w:p>
+            <w:pPr>
+              <w:ind w:firstLineChars="500" w:firstLine="1050"/>
+              <w:rPr>
+                <w:rFonts w:ascii="Calibri" w:eastAsia="宋体" w:hAnsi="Calibri" w:cs="Times New Roman"/>
+                <w:szCs w:val="21"/>
+              </w:rPr>
+            </w:pPr>
+            <w:r>
+              <w:rPr>
+                <w:rFonts w:ascii="Calibri" w:eastAsia="宋体" w:hAnsi="Calibri" w:cs="Times New Roman"/>
+                <w:szCs w:val="21"/>
+              </w:rPr>
+              <w:t>4</w:t>
+            </w:r>
+            <w:r>
+              <w:rPr>
+                <w:rFonts w:ascii="Calibri" w:eastAsia="宋体" w:hAnsi="Calibri" w:cs="Times New Roman"/>
+                <w:szCs w:val="21"/>
+              </w:rPr>
+              <w:t>）本地网络正常</w:t>
+            </w:r>
           </w:p>
         </w:tc>
       </w:tr>
@@ -1799,14 +3009,14 @@
             <w:pPr>
               <w:jc w:val="center"/>
               <w:rPr>
-                <w:rFonts w:ascii="黑体" w:hAnsi="Calibri" w:eastAsia="黑体" w:cs="Times New Roman"/>
-                <w:b/>
-                <w:szCs w:val="21"/>
-              </w:rPr>
-            </w:pPr>
-            <w:r>
-              <w:rPr>
-                <w:rFonts w:hint="eastAsia" w:ascii="黑体" w:hAnsi="Calibri" w:eastAsia="黑体" w:cs="Times New Roman"/>
+                <w:rFonts w:ascii="黑体" w:eastAsia="黑体" w:hAnsi="Calibri" w:cs="Times New Roman"/>
+                <w:b/>
+                <w:szCs w:val="21"/>
+              </w:rPr>
+            </w:pPr>
+            <w:r>
+              <w:rPr>
+                <w:rFonts w:ascii="黑体" w:eastAsia="黑体" w:hAnsi="Calibri" w:cs="Times New Roman" w:hint="eastAsia"/>
                 <w:b/>
                 <w:szCs w:val="21"/>
               </w:rPr>
@@ -1824,23 +3034,16 @@
             <w:pPr>
               <w:jc w:val="center"/>
               <w:rPr>
-                <w:rFonts w:ascii="Calibri" w:hAnsi="Calibri" w:eastAsia="宋体" w:cs="Times New Roman"/>
-                <w:szCs w:val="21"/>
-              </w:rPr>
-            </w:pPr>
-            <w:r>
-              <w:rPr>
-                <w:rFonts w:hint="default" w:ascii="Calibri" w:hAnsi="Calibri" w:eastAsia="宋体" w:cs="Times New Roman"/>
-                <w:szCs w:val="21"/>
-              </w:rPr>
-              <w:t>黑</w:t>
-            </w:r>
-            <w:r>
-              <w:rPr>
-                <w:rFonts w:hint="eastAsia" w:ascii="Calibri" w:hAnsi="Calibri" w:eastAsia="宋体" w:cs="Times New Roman"/>
-                <w:szCs w:val="21"/>
-              </w:rPr>
-              <w:t>盒测试</w:t>
+                <w:rFonts w:ascii="Calibri" w:eastAsia="宋体" w:hAnsi="Calibri" w:cs="Times New Roman"/>
+                <w:szCs w:val="21"/>
+              </w:rPr>
+            </w:pPr>
+            <w:r>
+              <w:rPr>
+                <w:rFonts w:ascii="Calibri" w:eastAsia="宋体" w:hAnsi="Calibri" w:cs="Times New Roman" w:hint="eastAsia"/>
+                <w:szCs w:val="21"/>
+              </w:rPr>
+              <w:t>黑盒测试</w:t>
             </w:r>
           </w:p>
         </w:tc>
@@ -1859,14 +3062,14 @@
             <w:pPr>
               <w:jc w:val="center"/>
               <w:rPr>
-                <w:rFonts w:ascii="Calibri" w:hAnsi="Calibri" w:eastAsia="宋体" w:cs="Times New Roman"/>
-                <w:b/>
-                <w:szCs w:val="21"/>
-              </w:rPr>
-            </w:pPr>
-            <w:r>
-              <w:rPr>
-                <w:rFonts w:hint="eastAsia" w:ascii="黑体" w:hAnsi="Calibri" w:eastAsia="黑体" w:cs="Times New Roman"/>
+                <w:rFonts w:ascii="Calibri" w:eastAsia="宋体" w:hAnsi="Calibri" w:cs="Times New Roman"/>
+                <w:b/>
+                <w:szCs w:val="21"/>
+              </w:rPr>
+            </w:pPr>
+            <w:r>
+              <w:rPr>
+                <w:rFonts w:ascii="黑体" w:eastAsia="黑体" w:hAnsi="Calibri" w:cs="Times New Roman" w:hint="eastAsia"/>
                 <w:b/>
                 <w:szCs w:val="21"/>
               </w:rPr>
@@ -1878,7 +3081,7 @@
       <w:tr>
         <w:trPr>
           <w:cantSplit/>
-          <w:trHeight w:val="634" w:hRule="atLeast"/>
+          <w:trHeight w:val="634"/>
           <w:jc w:val="center"/>
         </w:trPr>
         <w:tc>
@@ -1890,14 +3093,14 @@
             <w:pPr>
               <w:jc w:val="center"/>
               <w:rPr>
-                <w:rFonts w:ascii="Calibri" w:hAnsi="Calibri" w:eastAsia="宋体" w:cs="Times New Roman"/>
-                <w:b/>
-                <w:szCs w:val="21"/>
-              </w:rPr>
-            </w:pPr>
-            <w:r>
-              <w:rPr>
-                <w:rFonts w:hint="eastAsia" w:ascii="黑体" w:hAnsi="Calibri" w:eastAsia="黑体" w:cs="Times New Roman"/>
+                <w:rFonts w:ascii="Calibri" w:eastAsia="宋体" w:hAnsi="Calibri" w:cs="Times New Roman"/>
+                <w:b/>
+                <w:szCs w:val="21"/>
+              </w:rPr>
+            </w:pPr>
+            <w:r>
+              <w:rPr>
+                <w:rFonts w:ascii="黑体" w:eastAsia="黑体" w:hAnsi="Calibri" w:cs="Times New Roman" w:hint="eastAsia"/>
                 <w:b/>
                 <w:szCs w:val="21"/>
               </w:rPr>
@@ -1915,14 +3118,14 @@
             <w:pPr>
               <w:jc w:val="center"/>
               <w:rPr>
-                <w:rFonts w:ascii="Calibri" w:hAnsi="Calibri" w:eastAsia="宋体" w:cs="Times New Roman"/>
-                <w:b/>
-                <w:szCs w:val="21"/>
-              </w:rPr>
-            </w:pPr>
-            <w:r>
-              <w:rPr>
-                <w:rFonts w:hint="eastAsia" w:ascii="黑体" w:hAnsi="Calibri" w:eastAsia="黑体" w:cs="Times New Roman"/>
+                <w:rFonts w:ascii="Calibri" w:eastAsia="宋体" w:hAnsi="Calibri" w:cs="Times New Roman"/>
+                <w:b/>
+                <w:szCs w:val="21"/>
+              </w:rPr>
+            </w:pPr>
+            <w:r>
+              <w:rPr>
+                <w:rFonts w:ascii="黑体" w:eastAsia="黑体" w:hAnsi="Calibri" w:cs="Times New Roman" w:hint="eastAsia"/>
                 <w:b/>
                 <w:szCs w:val="21"/>
               </w:rPr>
@@ -1939,14 +3142,14 @@
             <w:pPr>
               <w:jc w:val="center"/>
               <w:rPr>
-                <w:rFonts w:ascii="Calibri" w:hAnsi="Calibri" w:eastAsia="宋体" w:cs="Times New Roman"/>
-                <w:b/>
-                <w:szCs w:val="21"/>
-              </w:rPr>
-            </w:pPr>
-            <w:r>
-              <w:rPr>
-                <w:rFonts w:hint="eastAsia" w:ascii="黑体" w:hAnsi="Calibri" w:eastAsia="黑体" w:cs="Times New Roman"/>
+                <w:rFonts w:ascii="Calibri" w:eastAsia="宋体" w:hAnsi="Calibri" w:cs="Times New Roman"/>
+                <w:b/>
+                <w:szCs w:val="21"/>
+              </w:rPr>
+            </w:pPr>
+            <w:r>
+              <w:rPr>
+                <w:rFonts w:ascii="黑体" w:eastAsia="黑体" w:hAnsi="Calibri" w:cs="Times New Roman" w:hint="eastAsia"/>
                 <w:b/>
                 <w:szCs w:val="21"/>
               </w:rPr>
@@ -1964,14 +3167,14 @@
             <w:pPr>
               <w:jc w:val="center"/>
               <w:rPr>
-                <w:rFonts w:ascii="黑体" w:hAnsi="Calibri" w:eastAsia="黑体" w:cs="Times New Roman"/>
-                <w:b/>
-                <w:szCs w:val="21"/>
-              </w:rPr>
-            </w:pPr>
-            <w:r>
-              <w:rPr>
-                <w:rFonts w:hint="eastAsia" w:ascii="黑体" w:hAnsi="Calibri" w:eastAsia="黑体" w:cs="Times New Roman"/>
+                <w:rFonts w:ascii="黑体" w:eastAsia="黑体" w:hAnsi="Calibri" w:cs="Times New Roman"/>
+                <w:b/>
+                <w:szCs w:val="21"/>
+              </w:rPr>
+            </w:pPr>
+            <w:r>
+              <w:rPr>
+                <w:rFonts w:ascii="黑体" w:eastAsia="黑体" w:hAnsi="Calibri" w:cs="Times New Roman" w:hint="eastAsia"/>
                 <w:b/>
                 <w:szCs w:val="21"/>
               </w:rPr>
@@ -1989,14 +3192,14 @@
             <w:pPr>
               <w:jc w:val="center"/>
               <w:rPr>
-                <w:rFonts w:ascii="Calibri" w:hAnsi="Calibri" w:eastAsia="宋体" w:cs="Times New Roman"/>
-                <w:b/>
-                <w:szCs w:val="21"/>
-              </w:rPr>
-            </w:pPr>
-            <w:r>
-              <w:rPr>
-                <w:rFonts w:hint="eastAsia" w:ascii="黑体" w:hAnsi="Calibri" w:eastAsia="黑体" w:cs="Times New Roman"/>
+                <w:rFonts w:ascii="Calibri" w:eastAsia="宋体" w:hAnsi="Calibri" w:cs="Times New Roman"/>
+                <w:b/>
+                <w:szCs w:val="21"/>
+              </w:rPr>
+            </w:pPr>
+            <w:r>
+              <w:rPr>
+                <w:rFonts w:ascii="黑体" w:eastAsia="黑体" w:hAnsi="Calibri" w:cs="Times New Roman" w:hint="eastAsia"/>
                 <w:b/>
                 <w:szCs w:val="21"/>
               </w:rPr>
@@ -2007,7 +3210,7 @@
       </w:tr>
       <w:tr>
         <w:trPr>
-          <w:trHeight w:val="312" w:hRule="atLeast"/>
+          <w:trHeight w:val="312"/>
           <w:jc w:val="center"/>
         </w:trPr>
         <w:tc>
@@ -2020,14 +3223,14 @@
             <w:pPr>
               <w:jc w:val="center"/>
               <w:rPr>
-                <w:rFonts w:ascii="宋体" w:hAnsi="宋体" w:eastAsia="宋体" w:cs="Times New Roman"/>
-                <w:bCs/>
-                <w:szCs w:val="21"/>
-              </w:rPr>
-            </w:pPr>
-            <w:r>
-              <w:rPr>
-                <w:rFonts w:ascii="宋体" w:hAnsi="宋体" w:eastAsia="宋体" w:cs="Times New Roman"/>
+                <w:rFonts w:ascii="宋体" w:eastAsia="宋体" w:hAnsi="宋体" w:cs="Times New Roman"/>
+                <w:bCs/>
+                <w:szCs w:val="21"/>
+              </w:rPr>
+            </w:pPr>
+            <w:r>
+              <w:rPr>
+                <w:rFonts w:ascii="宋体" w:eastAsia="宋体" w:hAnsi="宋体" w:cs="Times New Roman"/>
                 <w:bCs/>
                 <w:szCs w:val="21"/>
               </w:rPr>
@@ -2046,18 +3249,18 @@
             <w:pPr>
               <w:jc w:val="center"/>
               <w:rPr>
-                <w:rFonts w:ascii="宋体" w:hAnsi="宋体" w:eastAsia="宋体" w:cs="Times New Roman"/>
-                <w:bCs/>
-                <w:szCs w:val="21"/>
-              </w:rPr>
-            </w:pPr>
-            <w:r>
-              <w:rPr>
-                <w:rFonts w:ascii="宋体" w:hAnsi="宋体" w:eastAsia="宋体" w:cs="Times New Roman"/>
-                <w:bCs/>
-                <w:szCs w:val="21"/>
-              </w:rPr>
-              <w:t>打开本地 index.html文件，进入图形页面</w:t>
+                <w:rFonts w:ascii="宋体" w:eastAsia="宋体" w:hAnsi="宋体" w:cs="Times New Roman"/>
+                <w:bCs/>
+                <w:szCs w:val="21"/>
+              </w:rPr>
+            </w:pPr>
+            <w:r>
+              <w:rPr>
+                <w:rFonts w:ascii="宋体" w:eastAsia="宋体" w:hAnsi="宋体" w:cs="Times New Roman"/>
+                <w:bCs/>
+                <w:szCs w:val="21"/>
+              </w:rPr>
+              <w:t>打开本地 index.html文件，进入图形界面</w:t>
             </w:r>
           </w:p>
         </w:tc>
@@ -2071,14 +3274,14 @@
             <w:pPr>
               <w:jc w:val="center"/>
               <w:rPr>
-                <w:rFonts w:ascii="宋体" w:hAnsi="宋体" w:eastAsia="宋体" w:cs="Times New Roman"/>
-                <w:bCs/>
-                <w:szCs w:val="21"/>
-              </w:rPr>
-            </w:pPr>
-            <w:r>
-              <w:rPr>
-                <w:rFonts w:ascii="宋体" w:hAnsi="宋体" w:eastAsia="宋体" w:cs="Times New Roman"/>
+                <w:rFonts w:ascii="宋体" w:eastAsia="宋体" w:hAnsi="宋体" w:cs="Times New Roman"/>
+                <w:bCs/>
+                <w:szCs w:val="21"/>
+              </w:rPr>
+            </w:pPr>
+            <w:r>
+              <w:rPr>
+                <w:rFonts w:ascii="宋体" w:eastAsia="宋体" w:hAnsi="宋体" w:cs="Times New Roman"/>
                 <w:bCs/>
                 <w:szCs w:val="21"/>
               </w:rPr>
@@ -2096,11 +3299,20 @@
             <w:pPr>
               <w:jc w:val="center"/>
               <w:rPr>
-                <w:rFonts w:ascii="宋体" w:hAnsi="宋体" w:eastAsia="宋体" w:cs="Times New Roman"/>
-                <w:bCs/>
-                <w:szCs w:val="21"/>
-              </w:rPr>
-            </w:pPr>
+                <w:rFonts w:ascii="宋体" w:eastAsia="宋体" w:hAnsi="宋体" w:cs="Times New Roman"/>
+                <w:bCs/>
+                <w:szCs w:val="21"/>
+              </w:rPr>
+            </w:pPr>
+            <w:r>
+              <w:rPr>
+                <w:rFonts w:asciiTheme="minorEastAsia" w:hAnsiTheme="minorEastAsia" w:hint="eastAsia"/>
+                <w:bCs/>
+                <w:noProof/>
+                <w:szCs w:val="21"/>
+              </w:rPr>
+              <w:t>实际结果与预期结果一致</w:t>
+            </w:r>
           </w:p>
         </w:tc>
         <w:tc>
@@ -2114,7 +3326,7 @@
             <w:pPr>
               <w:jc w:val="center"/>
               <w:rPr>
-                <w:rFonts w:ascii="宋体" w:hAnsi="宋体" w:eastAsia="宋体" w:cs="Times New Roman"/>
+                <w:rFonts w:ascii="宋体" w:eastAsia="宋体" w:hAnsi="宋体" w:cs="Times New Roman"/>
                 <w:bCs/>
                 <w:szCs w:val="21"/>
               </w:rPr>
@@ -2124,7 +3336,7 @@
       </w:tr>
       <w:tr>
         <w:trPr>
-          <w:trHeight w:val="556" w:hRule="atLeast"/>
+          <w:trHeight w:val="556"/>
           <w:jc w:val="center"/>
         </w:trPr>
         <w:tc>
@@ -2137,14 +3349,14 @@
             <w:pPr>
               <w:jc w:val="center"/>
               <w:rPr>
-                <w:rFonts w:ascii="宋体" w:hAnsi="宋体" w:eastAsia="宋体" w:cs="Times New Roman"/>
-                <w:bCs/>
-                <w:szCs w:val="21"/>
-              </w:rPr>
-            </w:pPr>
-            <w:r>
-              <w:rPr>
-                <w:rFonts w:ascii="宋体" w:hAnsi="宋体" w:eastAsia="宋体" w:cs="Times New Roman"/>
+                <w:rFonts w:ascii="宋体" w:eastAsia="宋体" w:hAnsi="宋体" w:cs="Times New Roman"/>
+                <w:bCs/>
+                <w:szCs w:val="21"/>
+              </w:rPr>
+            </w:pPr>
+            <w:r>
+              <w:rPr>
+                <w:rFonts w:ascii="宋体" w:eastAsia="宋体" w:hAnsi="宋体" w:cs="Times New Roman"/>
                 <w:bCs/>
                 <w:szCs w:val="21"/>
               </w:rPr>
@@ -2163,18 +3375,17 @@
             <w:pPr>
               <w:jc w:val="center"/>
               <w:rPr>
-                <w:rFonts w:ascii="宋体" w:hAnsi="宋体" w:eastAsia="宋体" w:cs="Times New Roman"/>
-                <w:bCs/>
-                <w:szCs w:val="21"/>
-              </w:rPr>
-            </w:pPr>
-            <w:r>
-              <w:rPr>
-                <w:rFonts w:ascii="宋体" w:hAnsi="宋体" w:eastAsia="宋体" w:cs="Times New Roman"/>
-                <w:bCs/>
-                <w:szCs w:val="21"/>
-              </w:rPr>
-              <w:t>点击爬取按钮</w:t>
+                <w:rFonts w:ascii="宋体" w:eastAsia="宋体" w:hAnsi="宋体" w:cs="Times New Roman"/>
+                <w:bCs/>
+                <w:szCs w:val="21"/>
+              </w:rPr>
+            </w:pPr>
+            <w:r>
+              <w:rPr>
+                <w:rFonts w:ascii="Calibri" w:eastAsia="宋体" w:hAnsi="Calibri" w:cs="Times New Roman"/>
+                <w:szCs w:val="21"/>
+              </w:rPr>
+              <w:t>查看操作按钮</w:t>
             </w:r>
           </w:p>
         </w:tc>
@@ -2188,18 +3399,18 @@
             <w:pPr>
               <w:jc w:val="center"/>
               <w:rPr>
-                <w:rFonts w:ascii="宋体" w:hAnsi="宋体" w:eastAsia="宋体" w:cs="Times New Roman"/>
-                <w:bCs/>
-                <w:szCs w:val="21"/>
-              </w:rPr>
-            </w:pPr>
-            <w:r>
-              <w:rPr>
-                <w:rFonts w:ascii="宋体" w:hAnsi="宋体" w:eastAsia="宋体" w:cs="Times New Roman"/>
-                <w:bCs/>
-                <w:szCs w:val="21"/>
-              </w:rPr>
-              <w:t>爬虫开始爬取特定任务</w:t>
+                <w:rFonts w:ascii="宋体" w:eastAsia="宋体" w:hAnsi="宋体" w:cs="Times New Roman"/>
+                <w:bCs/>
+                <w:szCs w:val="21"/>
+              </w:rPr>
+            </w:pPr>
+            <w:r>
+              <w:rPr>
+                <w:rFonts w:ascii="宋体" w:eastAsia="宋体" w:hAnsi="宋体" w:cs="Times New Roman"/>
+                <w:bCs/>
+                <w:szCs w:val="21"/>
+              </w:rPr>
+              <w:t>按钮显示正常，字体清晰，按钮描述准确</w:t>
             </w:r>
           </w:p>
         </w:tc>
@@ -2213,11 +3424,20 @@
             <w:pPr>
               <w:jc w:val="center"/>
               <w:rPr>
-                <w:rFonts w:ascii="宋体" w:hAnsi="宋体" w:eastAsia="宋体" w:cs="Times New Roman"/>
-                <w:bCs/>
-                <w:szCs w:val="21"/>
-              </w:rPr>
-            </w:pPr>
+                <w:rFonts w:ascii="宋体" w:eastAsia="宋体" w:hAnsi="宋体" w:cs="Times New Roman"/>
+                <w:bCs/>
+                <w:szCs w:val="21"/>
+              </w:rPr>
+            </w:pPr>
+            <w:r>
+              <w:rPr>
+                <w:rFonts w:asciiTheme="minorEastAsia" w:hAnsiTheme="minorEastAsia" w:hint="eastAsia"/>
+                <w:bCs/>
+                <w:noProof/>
+                <w:szCs w:val="21"/>
+              </w:rPr>
+              <w:t>实际结果与预期结果一致</w:t>
+            </w:r>
           </w:p>
         </w:tc>
         <w:tc>
@@ -2231,7 +3451,7 @@
             <w:pPr>
               <w:jc w:val="center"/>
               <w:rPr>
-                <w:rFonts w:ascii="宋体" w:hAnsi="宋体" w:eastAsia="宋体" w:cs="Times New Roman"/>
+                <w:rFonts w:ascii="宋体" w:eastAsia="宋体" w:hAnsi="宋体" w:cs="Times New Roman"/>
                 <w:bCs/>
                 <w:szCs w:val="21"/>
               </w:rPr>
@@ -2241,7 +3461,7 @@
       </w:tr>
       <w:tr>
         <w:trPr>
-          <w:trHeight w:val="556" w:hRule="atLeast"/>
+          <w:trHeight w:val="556"/>
           <w:jc w:val="center"/>
         </w:trPr>
         <w:tc>
@@ -2254,14 +3474,14 @@
             <w:pPr>
               <w:jc w:val="center"/>
               <w:rPr>
-                <w:rFonts w:ascii="宋体" w:hAnsi="宋体" w:eastAsia="宋体" w:cs="Times New Roman"/>
-                <w:bCs/>
-                <w:szCs w:val="21"/>
-              </w:rPr>
-            </w:pPr>
-            <w:r>
-              <w:rPr>
-                <w:rFonts w:ascii="宋体" w:hAnsi="宋体" w:eastAsia="宋体" w:cs="Times New Roman"/>
+                <w:rFonts w:ascii="宋体" w:eastAsia="宋体" w:hAnsi="宋体" w:cs="Times New Roman"/>
+                <w:bCs/>
+                <w:szCs w:val="21"/>
+              </w:rPr>
+            </w:pPr>
+            <w:r>
+              <w:rPr>
+                <w:rFonts w:ascii="宋体" w:eastAsia="宋体" w:hAnsi="宋体" w:cs="Times New Roman"/>
                 <w:bCs/>
                 <w:szCs w:val="21"/>
               </w:rPr>
@@ -2280,18 +3500,16 @@
             <w:pPr>
               <w:jc w:val="center"/>
               <w:rPr>
-                <w:rFonts w:ascii="宋体" w:hAnsi="宋体" w:eastAsia="宋体" w:cs="Times New Roman"/>
-                <w:bCs/>
-                <w:szCs w:val="21"/>
-              </w:rPr>
-            </w:pPr>
-            <w:r>
-              <w:rPr>
-                <w:rFonts w:ascii="宋体" w:hAnsi="宋体" w:eastAsia="宋体" w:cs="Times New Roman"/>
-                <w:bCs/>
-                <w:szCs w:val="21"/>
-              </w:rPr>
-              <w:t>点击中断按钮</w:t>
+                <w:rFonts w:ascii="Calibri" w:eastAsia="宋体" w:hAnsi="Calibri" w:cs="Times New Roman"/>
+                <w:szCs w:val="21"/>
+              </w:rPr>
+            </w:pPr>
+            <w:r>
+              <w:rPr>
+                <w:rFonts w:ascii="Calibri" w:eastAsia="宋体" w:hAnsi="Calibri" w:cs="Times New Roman"/>
+                <w:szCs w:val="21"/>
+              </w:rPr>
+              <w:t>加载相关数据，显示对应图标</w:t>
             </w:r>
           </w:p>
         </w:tc>
@@ -2305,18 +3523,18 @@
             <w:pPr>
               <w:jc w:val="center"/>
               <w:rPr>
-                <w:rFonts w:ascii="宋体" w:hAnsi="宋体" w:eastAsia="宋体" w:cs="Times New Roman"/>
-                <w:bCs/>
-                <w:szCs w:val="21"/>
-              </w:rPr>
-            </w:pPr>
-            <w:r>
-              <w:rPr>
-                <w:rFonts w:ascii="宋体" w:hAnsi="宋体" w:eastAsia="宋体" w:cs="Times New Roman"/>
-                <w:bCs/>
-                <w:szCs w:val="21"/>
-              </w:rPr>
-              <w:t>爬虫停止爬取相应任务</w:t>
+                <w:rFonts w:ascii="宋体" w:eastAsia="宋体" w:hAnsi="宋体" w:cs="Times New Roman"/>
+                <w:bCs/>
+                <w:szCs w:val="21"/>
+              </w:rPr>
+            </w:pPr>
+            <w:r>
+              <w:rPr>
+                <w:rFonts w:ascii="宋体" w:eastAsia="宋体" w:hAnsi="宋体" w:cs="Times New Roman"/>
+                <w:bCs/>
+                <w:szCs w:val="21"/>
+              </w:rPr>
+              <w:t>数据加载成功，成功显示3对图表</w:t>
             </w:r>
           </w:p>
         </w:tc>
@@ -2330,11 +3548,20 @@
             <w:pPr>
               <w:jc w:val="center"/>
               <w:rPr>
-                <w:rFonts w:ascii="宋体" w:hAnsi="宋体" w:eastAsia="宋体" w:cs="Times New Roman"/>
-                <w:bCs/>
-                <w:szCs w:val="21"/>
-              </w:rPr>
-            </w:pPr>
+                <w:rFonts w:ascii="宋体" w:eastAsia="宋体" w:hAnsi="宋体" w:cs="Times New Roman"/>
+                <w:bCs/>
+                <w:szCs w:val="21"/>
+              </w:rPr>
+            </w:pPr>
+            <w:r>
+              <w:rPr>
+                <w:rFonts w:asciiTheme="minorEastAsia" w:hAnsiTheme="minorEastAsia" w:hint="eastAsia"/>
+                <w:bCs/>
+                <w:noProof/>
+                <w:szCs w:val="21"/>
+              </w:rPr>
+              <w:t>实际结果与预期结果一致</w:t>
+            </w:r>
           </w:p>
         </w:tc>
         <w:tc>
@@ -2348,7 +3575,7 @@
             <w:pPr>
               <w:jc w:val="center"/>
               <w:rPr>
-                <w:rFonts w:ascii="宋体" w:hAnsi="宋体" w:eastAsia="宋体" w:cs="Times New Roman"/>
+                <w:rFonts w:ascii="宋体" w:eastAsia="宋体" w:hAnsi="宋体" w:cs="Times New Roman"/>
                 <w:bCs/>
                 <w:szCs w:val="21"/>
               </w:rPr>
@@ -2358,7 +3585,7 @@
       </w:tr>
       <w:tr>
         <w:trPr>
-          <w:trHeight w:val="556" w:hRule="atLeast"/>
+          <w:trHeight w:val="556"/>
           <w:jc w:val="center"/>
         </w:trPr>
         <w:tc>
@@ -2371,14 +3598,14 @@
             <w:pPr>
               <w:jc w:val="center"/>
               <w:rPr>
-                <w:rFonts w:ascii="宋体" w:hAnsi="宋体" w:eastAsia="宋体" w:cs="Times New Roman"/>
-                <w:bCs/>
-                <w:szCs w:val="21"/>
-              </w:rPr>
-            </w:pPr>
-            <w:r>
-              <w:rPr>
-                <w:rFonts w:ascii="宋体" w:hAnsi="宋体" w:eastAsia="宋体" w:cs="Times New Roman"/>
+                <w:rFonts w:ascii="宋体" w:eastAsia="宋体" w:hAnsi="宋体" w:cs="Times New Roman"/>
+                <w:bCs/>
+                <w:szCs w:val="21"/>
+              </w:rPr>
+            </w:pPr>
+            <w:r>
+              <w:rPr>
+                <w:rFonts w:ascii="宋体" w:eastAsia="宋体" w:hAnsi="宋体" w:cs="Times New Roman"/>
                 <w:bCs/>
                 <w:szCs w:val="21"/>
               </w:rPr>
@@ -2397,18 +3624,16 @@
             <w:pPr>
               <w:jc w:val="center"/>
               <w:rPr>
-                <w:rFonts w:ascii="宋体" w:hAnsi="宋体" w:eastAsia="宋体" w:cs="Times New Roman"/>
-                <w:bCs/>
-                <w:szCs w:val="21"/>
-              </w:rPr>
-            </w:pPr>
-            <w:r>
-              <w:rPr>
-                <w:rFonts w:ascii="宋体" w:hAnsi="宋体" w:eastAsia="宋体" w:cs="Times New Roman"/>
-                <w:bCs/>
-                <w:szCs w:val="21"/>
-              </w:rPr>
-              <w:t>点击分析url信息按钮</w:t>
+                <w:rFonts w:ascii="Calibri" w:eastAsia="宋体" w:hAnsi="Calibri" w:cs="Times New Roman"/>
+                <w:szCs w:val="21"/>
+              </w:rPr>
+            </w:pPr>
+            <w:r>
+              <w:rPr>
+                <w:rFonts w:ascii="Calibri" w:eastAsia="宋体" w:hAnsi="Calibri" w:cs="Times New Roman"/>
+                <w:szCs w:val="21"/>
+              </w:rPr>
+              <w:t>查看对应图表，查看数据细节</w:t>
             </w:r>
           </w:p>
         </w:tc>
@@ -2422,18 +3647,18 @@
             <w:pPr>
               <w:jc w:val="center"/>
               <w:rPr>
-                <w:rFonts w:ascii="宋体" w:hAnsi="宋体" w:eastAsia="宋体" w:cs="Times New Roman"/>
-                <w:bCs/>
-                <w:szCs w:val="21"/>
-              </w:rPr>
-            </w:pPr>
-            <w:r>
-              <w:rPr>
-                <w:rFonts w:ascii="宋体" w:hAnsi="宋体" w:eastAsia="宋体" w:cs="Times New Roman"/>
-                <w:bCs/>
-                <w:szCs w:val="21"/>
-              </w:rPr>
-              <w:t>后台返回对应数据，图标刷新出最新数据</w:t>
+                <w:rFonts w:ascii="宋体" w:eastAsia="宋体" w:hAnsi="宋体" w:cs="Times New Roman"/>
+                <w:bCs/>
+                <w:szCs w:val="21"/>
+              </w:rPr>
+            </w:pPr>
+            <w:r>
+              <w:rPr>
+                <w:rFonts w:ascii="宋体" w:eastAsia="宋体" w:hAnsi="宋体" w:cs="Times New Roman"/>
+                <w:bCs/>
+                <w:szCs w:val="21"/>
+              </w:rPr>
+              <w:t>图表显示清晰，排版合理，图文无重合，界面友好，数据项无缺失</w:t>
             </w:r>
           </w:p>
         </w:tc>
@@ -2447,11 +3672,20 @@
             <w:pPr>
               <w:jc w:val="center"/>
               <w:rPr>
-                <w:rFonts w:ascii="宋体" w:hAnsi="宋体" w:eastAsia="宋体" w:cs="Times New Roman"/>
-                <w:bCs/>
-                <w:szCs w:val="21"/>
-              </w:rPr>
-            </w:pPr>
+                <w:rFonts w:ascii="宋体" w:eastAsia="宋体" w:hAnsi="宋体" w:cs="Times New Roman"/>
+                <w:bCs/>
+                <w:szCs w:val="21"/>
+              </w:rPr>
+            </w:pPr>
+            <w:r>
+              <w:rPr>
+                <w:rFonts w:asciiTheme="minorEastAsia" w:hAnsiTheme="minorEastAsia" w:hint="eastAsia"/>
+                <w:bCs/>
+                <w:noProof/>
+                <w:szCs w:val="21"/>
+              </w:rPr>
+              <w:t>实际结果与预期结果一致</w:t>
+            </w:r>
           </w:p>
         </w:tc>
         <w:tc>
@@ -2465,7 +3699,98 @@
             <w:pPr>
               <w:jc w:val="center"/>
               <w:rPr>
-                <w:rFonts w:ascii="宋体" w:hAnsi="宋体" w:eastAsia="宋体" w:cs="Times New Roman"/>
+                <w:rFonts w:ascii="宋体" w:eastAsia="宋体" w:hAnsi="宋体" w:cs="Times New Roman"/>
+                <w:bCs/>
+                <w:szCs w:val="21"/>
+              </w:rPr>
+            </w:pPr>
+          </w:p>
+        </w:tc>
+      </w:tr>
+      <w:tr>
+        <w:trPr>
+          <w:trHeight w:val="556"/>
+          <w:jc w:val="center"/>
+        </w:trPr>
+        <w:tc>
+          <w:tcPr>
+            <w:tcW w:w="1201" w:type="dxa"/>
+            <w:shd w:val="clear" w:color="auto" w:fill="auto"/>
+            <w:vAlign w:val="center"/>
+          </w:tcPr>
+          <w:p>
+            <w:pPr>
+              <w:rPr>
+                <w:rFonts w:ascii="宋体" w:eastAsia="宋体" w:hAnsi="宋体" w:cs="Times New Roman"/>
+                <w:bCs/>
+                <w:szCs w:val="21"/>
+              </w:rPr>
+            </w:pPr>
+          </w:p>
+        </w:tc>
+        <w:tc>
+          <w:tcPr>
+            <w:tcW w:w="2840" w:type="dxa"/>
+            <w:gridSpan w:val="3"/>
+            <w:shd w:val="clear" w:color="auto" w:fill="auto"/>
+            <w:vAlign w:val="center"/>
+          </w:tcPr>
+          <w:p>
+            <w:pPr>
+              <w:jc w:val="center"/>
+              <w:rPr>
+                <w:rFonts w:ascii="Calibri" w:eastAsia="宋体" w:hAnsi="Calibri" w:cs="Times New Roman"/>
+                <w:szCs w:val="21"/>
+              </w:rPr>
+            </w:pPr>
+          </w:p>
+        </w:tc>
+        <w:tc>
+          <w:tcPr>
+            <w:tcW w:w="2021" w:type="dxa"/>
+            <w:shd w:val="clear" w:color="auto" w:fill="auto"/>
+            <w:vAlign w:val="center"/>
+          </w:tcPr>
+          <w:p>
+            <w:pPr>
+              <w:jc w:val="center"/>
+              <w:rPr>
+                <w:rFonts w:ascii="宋体" w:eastAsia="宋体" w:hAnsi="宋体" w:cs="Times New Roman"/>
+                <w:bCs/>
+                <w:szCs w:val="21"/>
+              </w:rPr>
+            </w:pPr>
+          </w:p>
+        </w:tc>
+        <w:tc>
+          <w:tcPr>
+            <w:tcW w:w="2460" w:type="dxa"/>
+            <w:gridSpan w:val="2"/>
+            <w:vAlign w:val="center"/>
+          </w:tcPr>
+          <w:p>
+            <w:pPr>
+              <w:jc w:val="center"/>
+              <w:rPr>
+                <w:rFonts w:ascii="宋体" w:eastAsia="宋体" w:hAnsi="宋体" w:cs="Times New Roman"/>
+                <w:bCs/>
+                <w:szCs w:val="21"/>
+              </w:rPr>
+            </w:pPr>
+          </w:p>
+        </w:tc>
+        <w:tc>
+          <w:tcPr>
+            <w:tcW w:w="2460" w:type="dxa"/>
+            <w:gridSpan w:val="2"/>
+            <w:shd w:val="clear" w:color="auto" w:fill="auto"/>
+            <w:vAlign w:val="center"/>
+          </w:tcPr>
+          <w:p>
+            <w:pPr>
+              <w:jc w:val="center"/>
+              <w:rPr>
+                <w:rFonts w:ascii="宋体" w:eastAsia="宋体" w:hAnsi="宋体" w:cs="Times New Roman"/>
                 <w:bCs/>
                 <w:szCs w:val="21"/>
               </w:rPr>
@@ -2486,14 +3811,14 @@
             <w:pPr>
               <w:jc w:val="center"/>
               <w:rPr>
-                <w:rFonts w:ascii="Calibri" w:hAnsi="Calibri" w:eastAsia="宋体" w:cs="Times New Roman"/>
-                <w:b/>
-                <w:szCs w:val="21"/>
-              </w:rPr>
-            </w:pPr>
-            <w:r>
-              <w:rPr>
-                <w:rFonts w:hint="eastAsia" w:ascii="黑体" w:hAnsi="Calibri" w:eastAsia="黑体" w:cs="Times New Roman"/>
+                <w:rFonts w:ascii="Calibri" w:eastAsia="宋体" w:hAnsi="Calibri" w:cs="Times New Roman"/>
+                <w:b/>
+                <w:szCs w:val="21"/>
+              </w:rPr>
+            </w:pPr>
+            <w:r>
+              <w:rPr>
+                <w:rFonts w:ascii="黑体" w:eastAsia="黑体" w:hAnsi="Calibri" w:cs="Times New Roman" w:hint="eastAsia"/>
                 <w:b/>
                 <w:szCs w:val="21"/>
               </w:rPr>
@@ -2511,47 +3836,110 @@
             <w:pPr>
               <w:numPr>
                 <w:ilvl w:val="0"/>
-                <w:numId w:val="3"/>
+                <w:numId w:val="1"/>
               </w:numPr>
-              <w:ind w:firstLine="1680" w:firstLineChars="800"/>
-              <w:rPr>
-                <w:rFonts w:ascii="Calibri" w:hAnsi="Calibri" w:eastAsia="宋体" w:cs="Times New Roman"/>
+              <w:ind w:firstLineChars="1000" w:firstLine="2100"/>
+              <w:rPr>
+                <w:rFonts w:ascii="Calibri" w:eastAsia="宋体" w:hAnsi="Calibri" w:cs="Times New Roman"/>
                 <w:szCs w:val="24"/>
               </w:rPr>
             </w:pPr>
             <w:r>
               <w:rPr>
-                <w:rFonts w:ascii="Calibri" w:hAnsi="Calibri" w:eastAsia="宋体" w:cs="Times New Roman"/>
+                <w:rFonts w:ascii="Calibri" w:eastAsia="宋体" w:hAnsi="Calibri" w:cs="Times New Roman"/>
                 <w:szCs w:val="24"/>
               </w:rPr>
-              <w:t>本图形界面暂时提供的控制功能包括：控制爬虫启动，控制爬虫终止，分析显示爬取目标的url信息</w:t>
+              <w:t>本前端是用于提供图形化界面，用于调度基本的爬虫操作</w:t>
             </w:r>
           </w:p>
           <w:p>
             <w:pPr>
               <w:numPr>
                 <w:ilvl w:val="0"/>
-                <w:numId w:val="3"/>
+                <w:numId w:val="1"/>
               </w:numPr>
-              <w:ind w:firstLine="1680" w:firstLineChars="800"/>
-              <w:rPr>
-                <w:rFonts w:ascii="Calibri" w:hAnsi="Calibri" w:eastAsia="宋体" w:cs="Times New Roman"/>
+              <w:ind w:firstLineChars="1000" w:firstLine="2100"/>
+              <w:rPr>
+                <w:rFonts w:ascii="Calibri" w:eastAsia="宋体" w:hAnsi="Calibri" w:cs="Times New Roman"/>
                 <w:szCs w:val="24"/>
               </w:rPr>
             </w:pPr>
             <w:r>
               <w:rPr>
-                <w:rFonts w:ascii="Calibri" w:hAnsi="Calibri" w:eastAsia="宋体" w:cs="Times New Roman"/>
+                <w:rFonts w:ascii="Calibri" w:eastAsia="宋体" w:hAnsi="Calibri" w:cs="Times New Roman"/>
                 <w:szCs w:val="24"/>
               </w:rPr>
-              <w:t>具体测试时，通过编写前端自动测试化脚本完成</w:t>
-            </w:r>
+              <w:t>本前端用网页的形式搭载，主要显示内容为</w:t>
+            </w:r>
+            <w:r>
+              <w:rPr>
+                <w:rFonts w:ascii="Calibri" w:eastAsia="宋体" w:hAnsi="Calibri" w:cs="Times New Roman"/>
+                <w:szCs w:val="24"/>
+              </w:rPr>
+              <w:t>3</w:t>
+            </w:r>
+            <w:r>
+              <w:rPr>
+                <w:rFonts w:ascii="Calibri" w:eastAsia="宋体" w:hAnsi="Calibri" w:cs="Times New Roman"/>
+                <w:szCs w:val="24"/>
+              </w:rPr>
+              <w:t>对图表和相应的操作按钮</w:t>
+            </w:r>
+            <w:r>
+              <w:rPr>
+                <w:rFonts w:ascii="Calibri" w:eastAsia="宋体" w:hAnsi="Calibri" w:cs="Times New Roman"/>
+                <w:szCs w:val="24"/>
+              </w:rPr>
+              <w:t>scapyname</w:t>
+            </w:r>
+            <w:r>
+              <w:rPr>
+                <w:rFonts w:ascii="Calibri" w:eastAsia="宋体" w:hAnsi="Calibri" w:cs="Times New Roman" w:hint="eastAsia"/>
+                <w:szCs w:val="24"/>
+              </w:rPr>
+              <w:t xml:space="preserve"> </w:t>
+            </w:r>
+            <w:r>
+              <w:rPr>
+                <w:rFonts w:ascii="Calibri" w:eastAsia="宋体" w:hAnsi="Calibri" w:cs="Times New Roman" w:hint="eastAsia"/>
+                <w:szCs w:val="24"/>
+              </w:rPr>
+              <w:t>为爬虫使用者给爬虫的命名</w:t>
+            </w:r>
+          </w:p>
+          <w:p>
+            <w:pPr>
+              <w:numPr>
+                <w:ilvl w:val="0"/>
+                <w:numId w:val="1"/>
+              </w:numPr>
+              <w:ind w:firstLineChars="1000" w:firstLine="2100"/>
+              <w:rPr>
+                <w:rFonts w:ascii="Calibri" w:eastAsia="宋体" w:hAnsi="Calibri" w:cs="Times New Roman"/>
+                <w:szCs w:val="24"/>
+              </w:rPr>
+            </w:pPr>
+            <w:r>
+              <w:rPr>
+                <w:rFonts w:ascii="Calibri" w:eastAsia="宋体" w:hAnsi="Calibri" w:cs="Times New Roman"/>
+                <w:szCs w:val="24"/>
+              </w:rPr>
+              <w:t>按钮不需要等待数据刷新就会显示</w:t>
+            </w:r>
+          </w:p>
+          <w:p>
+            <w:pPr>
+              <w:rPr>
+                <w:rFonts w:ascii="Calibri" w:eastAsia="宋体" w:hAnsi="Calibri" w:cs="Times New Roman"/>
+                <w:szCs w:val="24"/>
+              </w:rPr>
+            </w:pPr>
           </w:p>
         </w:tc>
       </w:tr>
       <w:tr>
         <w:trPr>
-          <w:trHeight w:val="389" w:hRule="atLeast"/>
+          <w:trHeight w:val="389"/>
           <w:jc w:val="center"/>
         </w:trPr>
         <w:tc>
@@ -2563,14 +3951,14 @@
             <w:pPr>
               <w:jc w:val="center"/>
               <w:rPr>
-                <w:rFonts w:ascii="黑体" w:hAnsi="Calibri" w:eastAsia="黑体" w:cs="Times New Roman"/>
-                <w:b/>
-                <w:szCs w:val="21"/>
-              </w:rPr>
-            </w:pPr>
-            <w:r>
-              <w:rPr>
-                <w:rFonts w:hint="eastAsia" w:ascii="黑体" w:hAnsi="Calibri" w:eastAsia="黑体" w:cs="Times New Roman"/>
+                <w:rFonts w:ascii="黑体" w:eastAsia="黑体" w:hAnsi="Calibri" w:cs="Times New Roman"/>
+                <w:b/>
+                <w:szCs w:val="21"/>
+              </w:rPr>
+            </w:pPr>
+            <w:r>
+              <w:rPr>
+                <w:rFonts w:ascii="黑体" w:eastAsia="黑体" w:hAnsi="Calibri" w:cs="Times New Roman" w:hint="eastAsia"/>
                 <w:b/>
                 <w:szCs w:val="21"/>
               </w:rPr>
@@ -2587,10 +3975,17 @@
           <w:p>
             <w:pPr>
               <w:rPr>
-                <w:rFonts w:ascii="Calibri" w:hAnsi="Calibri" w:eastAsia="宋体" w:cs="Times New Roman"/>
-                <w:szCs w:val="21"/>
-              </w:rPr>
-            </w:pPr>
+                <w:rFonts w:ascii="Calibri" w:eastAsia="宋体" w:hAnsi="Calibri" w:cs="Times New Roman"/>
+                <w:szCs w:val="21"/>
+              </w:rPr>
+            </w:pPr>
+            <w:r>
+              <w:rPr>
+                <w:rFonts w:ascii="Calibri" w:eastAsia="宋体" w:hAnsi="Calibri" w:cs="Times New Roman" w:hint="eastAsia"/>
+                <w:szCs w:val="21"/>
+              </w:rPr>
+              <w:t>测试通过</w:t>
+            </w:r>
           </w:p>
         </w:tc>
       </w:tr>
@@ -2607,18 +4002,18 @@
           <w:p>
             <w:pPr>
               <w:rPr>
-                <w:rFonts w:ascii="黑体" w:hAnsi="Calibri" w:eastAsia="黑体" w:cs="Times New Roman"/>
-                <w:b/>
-                <w:szCs w:val="21"/>
-              </w:rPr>
-            </w:pPr>
-            <w:r>
-              <w:rPr>
-                <w:rFonts w:hint="eastAsia" w:ascii="黑体" w:hAnsi="Calibri" w:eastAsia="黑体" w:cs="Times New Roman"/>
-                <w:b/>
-                <w:szCs w:val="21"/>
-              </w:rPr>
-              <w:t xml:space="preserve">测试人员： </w:t>
+                <w:rFonts w:ascii="黑体" w:eastAsia="黑体" w:hAnsi="Calibri" w:cs="Times New Roman"/>
+                <w:b/>
+                <w:szCs w:val="21"/>
+              </w:rPr>
+            </w:pPr>
+            <w:r>
+              <w:rPr>
+                <w:rFonts w:ascii="黑体" w:eastAsia="黑体" w:hAnsi="Calibri" w:cs="Times New Roman" w:hint="eastAsia"/>
+                <w:b/>
+                <w:szCs w:val="21"/>
+              </w:rPr>
+              <w:t>测试人员： 胡勇</w:t>
             </w:r>
           </w:p>
         </w:tc>
@@ -2631,17 +4026,2428 @@
           <w:p>
             <w:pPr>
               <w:rPr>
-                <w:rFonts w:ascii="Calibri" w:hAnsi="Calibri" w:eastAsia="宋体" w:cs="Times New Roman"/>
-                <w:szCs w:val="21"/>
-              </w:rPr>
-            </w:pPr>
-            <w:r>
-              <w:rPr>
-                <w:rFonts w:hint="eastAsia" w:ascii="黑体" w:hAnsi="Calibri" w:eastAsia="黑体" w:cs="Times New Roman"/>
+                <w:rFonts w:ascii="Calibri" w:eastAsia="宋体" w:hAnsi="Calibri" w:cs="Times New Roman"/>
+                <w:szCs w:val="21"/>
+              </w:rPr>
+            </w:pPr>
+            <w:r>
+              <w:rPr>
+                <w:rFonts w:ascii="黑体" w:eastAsia="黑体" w:hAnsi="Calibri" w:cs="Times New Roman" w:hint="eastAsia"/>
                 <w:b/>
                 <w:szCs w:val="21"/>
               </w:rPr>
               <w:t xml:space="preserve">测试时间： </w:t>
+            </w:r>
+            <w:r>
+              <w:rPr>
+                <w:rFonts w:ascii="黑体" w:eastAsia="黑体" w:hAnsi="Calibri" w:cs="Times New Roman"/>
+                <w:b/>
+                <w:szCs w:val="21"/>
+              </w:rPr>
+              <w:t>2017.05.23</w:t>
+            </w:r>
+          </w:p>
+        </w:tc>
+      </w:tr>
+    </w:tbl>
+    <w:p>
+      <w:pPr>
+        <w:jc w:val="center"/>
+      </w:pPr>
+    </w:p>
+    <w:p>
+      <w:pPr>
+        <w:jc w:val="center"/>
+      </w:pPr>
+    </w:p>
+    <w:tbl>
+      <w:tblPr>
+        <w:tblW w:w="10982" w:type="dxa"/>
+        <w:jc w:val="center"/>
+        <w:tblBorders>
+          <w:top w:val="single" w:sz="4" w:space="0" w:color="auto"/>
+          <w:left w:val="single" w:sz="4" w:space="0" w:color="auto"/>
+          <w:bottom w:val="single" w:sz="4" w:space="0" w:color="auto"/>
+          <w:right w:val="single" w:sz="4" w:space="0" w:color="auto"/>
+          <w:insideH w:val="single" w:sz="4" w:space="0" w:color="auto"/>
+          <w:insideV w:val="single" w:sz="4" w:space="0" w:color="auto"/>
+        </w:tblBorders>
+        <w:tblLayout w:type="fixed"/>
+        <w:tblLook w:val="04A0" w:firstRow="1" w:lastRow="0" w:firstColumn="1" w:lastColumn="0" w:noHBand="0" w:noVBand="1"/>
+      </w:tblPr>
+      <w:tblGrid>
+        <w:gridCol w:w="1201"/>
+        <w:gridCol w:w="1799"/>
+        <w:gridCol w:w="1032"/>
+        <w:gridCol w:w="9"/>
+        <w:gridCol w:w="2021"/>
+        <w:gridCol w:w="2058"/>
+        <w:gridCol w:w="402"/>
+        <w:gridCol w:w="833"/>
+        <w:gridCol w:w="1627"/>
+      </w:tblGrid>
+      <w:tr>
+        <w:trPr>
+          <w:jc w:val="center"/>
+        </w:trPr>
+        <w:tc>
+          <w:tcPr>
+            <w:tcW w:w="1201" w:type="dxa"/>
+            <w:vAlign w:val="center"/>
+          </w:tcPr>
+          <w:p>
+            <w:pPr>
+              <w:jc w:val="center"/>
+              <w:rPr>
+                <w:rFonts w:ascii="黑体" w:eastAsia="黑体" w:hAnsi="Calibri" w:cs="Times New Roman"/>
+                <w:b/>
+                <w:szCs w:val="21"/>
+              </w:rPr>
+            </w:pPr>
+            <w:r>
+              <w:rPr>
+                <w:rFonts w:ascii="黑体" w:eastAsia="黑体" w:hAnsi="Calibri" w:cs="Times New Roman" w:hint="eastAsia"/>
+                <w:b/>
+                <w:szCs w:val="21"/>
+              </w:rPr>
+              <w:t>测试用例名称</w:t>
+            </w:r>
+          </w:p>
+        </w:tc>
+        <w:tc>
+          <w:tcPr>
+            <w:tcW w:w="1799" w:type="dxa"/>
+            <w:vAlign w:val="center"/>
+          </w:tcPr>
+          <w:p>
+            <w:pPr>
+              <w:jc w:val="center"/>
+              <w:rPr>
+                <w:rFonts w:ascii="Calibri" w:eastAsia="宋体" w:hAnsi="Calibri" w:cs="Times New Roman"/>
+                <w:szCs w:val="21"/>
+              </w:rPr>
+            </w:pPr>
+            <w:r>
+              <w:rPr>
+                <w:rFonts w:ascii="Calibri" w:eastAsia="宋体" w:hAnsi="Calibri" w:cs="Times New Roman"/>
+                <w:szCs w:val="21"/>
+              </w:rPr>
+              <w:t>前端功能测试</w:t>
+            </w:r>
+          </w:p>
+        </w:tc>
+        <w:tc>
+          <w:tcPr>
+            <w:tcW w:w="1041" w:type="dxa"/>
+            <w:gridSpan w:val="2"/>
+            <w:vAlign w:val="center"/>
+          </w:tcPr>
+          <w:p>
+            <w:pPr>
+              <w:jc w:val="center"/>
+              <w:rPr>
+                <w:rFonts w:ascii="Calibri" w:eastAsia="宋体" w:hAnsi="Calibri" w:cs="Times New Roman"/>
+                <w:b/>
+                <w:szCs w:val="21"/>
+              </w:rPr>
+            </w:pPr>
+            <w:r>
+              <w:rPr>
+                <w:rFonts w:ascii="黑体" w:eastAsia="黑体" w:hAnsi="Calibri" w:cs="Times New Roman" w:hint="eastAsia"/>
+                <w:b/>
+                <w:szCs w:val="21"/>
+              </w:rPr>
+              <w:t>测试用例标识</w:t>
+            </w:r>
+          </w:p>
+        </w:tc>
+        <w:tc>
+          <w:tcPr>
+            <w:tcW w:w="4079" w:type="dxa"/>
+            <w:gridSpan w:val="2"/>
+            <w:vAlign w:val="center"/>
+          </w:tcPr>
+          <w:p>
+            <w:pPr>
+              <w:jc w:val="center"/>
+              <w:rPr>
+                <w:rFonts w:ascii="黑体" w:eastAsia="黑体" w:hAnsi="Calibri" w:cs="Times New Roman"/>
+                <w:szCs w:val="21"/>
+              </w:rPr>
+            </w:pPr>
+            <w:r>
+              <w:rPr>
+                <w:rFonts w:ascii="黑体" w:eastAsia="黑体" w:hAnsi="Calibri" w:cs="Times New Roman" w:hint="eastAsia"/>
+                <w:szCs w:val="21"/>
+              </w:rPr>
+              <w:t>用例TC</w:t>
+            </w:r>
+            <w:r>
+              <w:rPr>
+                <w:rFonts w:ascii="黑体" w:eastAsia="黑体" w:hAnsi="Calibri" w:cs="Times New Roman"/>
+                <w:szCs w:val="21"/>
+              </w:rPr>
+              <w:t>1</w:t>
+            </w:r>
+            <w:r>
+              <w:rPr>
+                <w:rFonts w:ascii="黑体" w:eastAsia="黑体" w:hAnsi="Calibri" w:cs="Times New Roman"/>
+                <w:szCs w:val="21"/>
+              </w:rPr>
+              <w:t>2</w:t>
+            </w:r>
+          </w:p>
+        </w:tc>
+        <w:tc>
+          <w:tcPr>
+            <w:tcW w:w="1235" w:type="dxa"/>
+            <w:gridSpan w:val="2"/>
+            <w:vAlign w:val="center"/>
+          </w:tcPr>
+          <w:p>
+            <w:pPr>
+              <w:jc w:val="center"/>
+              <w:rPr>
+                <w:rFonts w:ascii="Calibri" w:eastAsia="宋体" w:hAnsi="Calibri" w:cs="Times New Roman"/>
+                <w:b/>
+                <w:szCs w:val="21"/>
+              </w:rPr>
+            </w:pPr>
+            <w:r>
+              <w:rPr>
+                <w:rFonts w:ascii="黑体" w:eastAsia="黑体" w:hAnsi="Calibri" w:cs="Times New Roman" w:hint="eastAsia"/>
+                <w:b/>
+                <w:szCs w:val="21"/>
+              </w:rPr>
+              <w:t>测试需求标识</w:t>
+            </w:r>
+          </w:p>
+        </w:tc>
+        <w:tc>
+          <w:tcPr>
+            <w:tcW w:w="1627" w:type="dxa"/>
+            <w:vAlign w:val="center"/>
+          </w:tcPr>
+          <w:p>
+            <w:pPr>
+              <w:jc w:val="center"/>
+              <w:rPr>
+                <w:rFonts w:ascii="Calibri" w:eastAsia="宋体" w:hAnsi="Calibri" w:cs="Times New Roman"/>
+                <w:szCs w:val="21"/>
+              </w:rPr>
+            </w:pPr>
+            <w:r>
+              <w:rPr>
+                <w:rFonts w:ascii="Calibri" w:eastAsia="宋体" w:hAnsi="Calibri" w:cs="Times New Roman"/>
+                <w:szCs w:val="21"/>
+              </w:rPr>
+              <w:t>TR</w:t>
+            </w:r>
+            <w:r>
+              <w:rPr>
+                <w:rFonts w:ascii="Calibri" w:eastAsia="宋体" w:hAnsi="Calibri" w:cs="Times New Roman" w:hint="eastAsia"/>
+                <w:szCs w:val="21"/>
+              </w:rPr>
+              <w:t>1</w:t>
+            </w:r>
+            <w:r>
+              <w:rPr>
+                <w:rFonts w:ascii="Calibri" w:eastAsia="宋体" w:hAnsi="Calibri" w:cs="Times New Roman"/>
+                <w:szCs w:val="21"/>
+              </w:rPr>
+              <w:t>2</w:t>
+            </w:r>
+          </w:p>
+        </w:tc>
+      </w:tr>
+      <w:tr>
+        <w:trPr>
+          <w:jc w:val="center"/>
+        </w:trPr>
+        <w:tc>
+          <w:tcPr>
+            <w:tcW w:w="1201" w:type="dxa"/>
+            <w:vAlign w:val="center"/>
+          </w:tcPr>
+          <w:p>
+            <w:pPr>
+              <w:jc w:val="center"/>
+              <w:rPr>
+                <w:rFonts w:ascii="Calibri" w:eastAsia="宋体" w:hAnsi="Calibri" w:cs="Times New Roman"/>
+                <w:b/>
+                <w:szCs w:val="21"/>
+              </w:rPr>
+            </w:pPr>
+            <w:r>
+              <w:rPr>
+                <w:rFonts w:ascii="黑体" w:eastAsia="黑体" w:hAnsi="Calibri" w:cs="Times New Roman" w:hint="eastAsia"/>
+                <w:b/>
+                <w:szCs w:val="21"/>
+              </w:rPr>
+              <w:t>简要描述</w:t>
+            </w:r>
+          </w:p>
+        </w:tc>
+        <w:tc>
+          <w:tcPr>
+            <w:tcW w:w="9781" w:type="dxa"/>
+            <w:gridSpan w:val="8"/>
+            <w:vAlign w:val="center"/>
+          </w:tcPr>
+          <w:p>
+            <w:pPr>
+              <w:jc w:val="center"/>
+              <w:rPr>
+                <w:rFonts w:ascii="Calibri" w:eastAsia="宋体" w:hAnsi="Calibri" w:cs="Times New Roman"/>
+                <w:szCs w:val="21"/>
+              </w:rPr>
+            </w:pPr>
+            <w:r>
+              <w:rPr>
+                <w:rFonts w:ascii="Calibri" w:eastAsia="宋体" w:hAnsi="Calibri" w:cs="Times New Roman"/>
+                <w:szCs w:val="21"/>
+              </w:rPr>
+              <w:t>本测试验证本图形页面提供的功能能否正常运行</w:t>
+            </w:r>
+          </w:p>
+        </w:tc>
+      </w:tr>
+      <w:tr>
+        <w:trPr>
+          <w:jc w:val="center"/>
+        </w:trPr>
+        <w:tc>
+          <w:tcPr>
+            <w:tcW w:w="1201" w:type="dxa"/>
+            <w:vAlign w:val="center"/>
+          </w:tcPr>
+          <w:p>
+            <w:pPr>
+              <w:jc w:val="center"/>
+              <w:rPr>
+                <w:rFonts w:ascii="Calibri" w:eastAsia="宋体" w:hAnsi="Calibri" w:cs="Times New Roman"/>
+                <w:b/>
+                <w:szCs w:val="21"/>
+              </w:rPr>
+            </w:pPr>
+            <w:r>
+              <w:rPr>
+                <w:rFonts w:ascii="黑体" w:eastAsia="黑体" w:hAnsi="Calibri" w:cs="Times New Roman" w:hint="eastAsia"/>
+                <w:b/>
+                <w:szCs w:val="21"/>
+              </w:rPr>
+              <w:lastRenderedPageBreak/>
+              <w:t>前提和约束</w:t>
+            </w:r>
+          </w:p>
+        </w:tc>
+        <w:tc>
+          <w:tcPr>
+            <w:tcW w:w="9781" w:type="dxa"/>
+            <w:gridSpan w:val="8"/>
+            <w:vAlign w:val="center"/>
+          </w:tcPr>
+          <w:p>
+            <w:pPr>
+              <w:numPr>
+                <w:ilvl w:val="0"/>
+                <w:numId w:val="2"/>
+              </w:numPr>
+              <w:ind w:firstLineChars="500" w:firstLine="1050"/>
+              <w:rPr>
+                <w:rFonts w:ascii="Calibri" w:eastAsia="宋体" w:hAnsi="Calibri" w:cs="Times New Roman"/>
+                <w:szCs w:val="21"/>
+              </w:rPr>
+            </w:pPr>
+            <w:r>
+              <w:rPr>
+                <w:rFonts w:ascii="Calibri" w:eastAsia="宋体" w:hAnsi="Calibri" w:cs="Times New Roman"/>
+                <w:szCs w:val="21"/>
+              </w:rPr>
+              <w:t>存在通过</w:t>
+            </w:r>
+            <w:r>
+              <w:rPr>
+                <w:rFonts w:ascii="Calibri" w:eastAsia="宋体" w:hAnsi="Calibri" w:cs="Times New Roman"/>
+                <w:szCs w:val="21"/>
+              </w:rPr>
+              <w:t>scrapy</w:t>
+            </w:r>
+            <w:r>
+              <w:rPr>
+                <w:rFonts w:ascii="Calibri" w:eastAsia="宋体" w:hAnsi="Calibri" w:cs="Times New Roman"/>
+                <w:szCs w:val="21"/>
+              </w:rPr>
+              <w:t>开发好的爬虫，且运行正常</w:t>
+            </w:r>
+          </w:p>
+          <w:p>
+            <w:pPr>
+              <w:numPr>
+                <w:ilvl w:val="0"/>
+                <w:numId w:val="2"/>
+              </w:numPr>
+              <w:ind w:firstLineChars="500" w:firstLine="1050"/>
+              <w:rPr>
+                <w:rFonts w:ascii="Calibri" w:eastAsia="宋体" w:hAnsi="Calibri" w:cs="Times New Roman"/>
+                <w:szCs w:val="21"/>
+              </w:rPr>
+            </w:pPr>
+            <w:r>
+              <w:rPr>
+                <w:rFonts w:ascii="Calibri" w:eastAsia="宋体" w:hAnsi="Calibri" w:cs="Times New Roman"/>
+                <w:szCs w:val="21"/>
+              </w:rPr>
+              <w:t>爬虫提供了相应的调用接口</w:t>
+            </w:r>
+          </w:p>
+          <w:p>
+            <w:pPr>
+              <w:numPr>
+                <w:ilvl w:val="0"/>
+                <w:numId w:val="2"/>
+              </w:numPr>
+              <w:ind w:firstLineChars="500" w:firstLine="1050"/>
+              <w:rPr>
+                <w:rFonts w:ascii="Calibri" w:eastAsia="宋体" w:hAnsi="Calibri" w:cs="Times New Roman"/>
+                <w:szCs w:val="21"/>
+              </w:rPr>
+            </w:pPr>
+            <w:r>
+              <w:rPr>
+                <w:rFonts w:ascii="Calibri" w:eastAsia="宋体" w:hAnsi="Calibri" w:cs="Times New Roman"/>
+                <w:szCs w:val="21"/>
+              </w:rPr>
+              <w:t>数据库提供了相应的数据接口</w:t>
+            </w:r>
+          </w:p>
+          <w:p>
+            <w:pPr>
+              <w:numPr>
+                <w:ilvl w:val="0"/>
+                <w:numId w:val="2"/>
+              </w:numPr>
+              <w:ind w:firstLineChars="500" w:firstLine="1050"/>
+              <w:rPr>
+                <w:rFonts w:ascii="Calibri" w:eastAsia="宋体" w:hAnsi="Calibri" w:cs="Times New Roman"/>
+                <w:szCs w:val="21"/>
+              </w:rPr>
+            </w:pPr>
+            <w:r>
+              <w:rPr>
+                <w:rFonts w:ascii="Calibri" w:eastAsia="宋体" w:hAnsi="Calibri" w:cs="Times New Roman"/>
+                <w:szCs w:val="21"/>
+              </w:rPr>
+              <w:t>本地拥有主流浏览器</w:t>
+            </w:r>
+          </w:p>
+          <w:p>
+            <w:pPr>
+              <w:numPr>
+                <w:ilvl w:val="0"/>
+                <w:numId w:val="2"/>
+              </w:numPr>
+              <w:ind w:firstLineChars="500" w:firstLine="1050"/>
+              <w:rPr>
+                <w:rFonts w:ascii="Calibri" w:eastAsia="宋体" w:hAnsi="Calibri" w:cs="Times New Roman"/>
+                <w:szCs w:val="21"/>
+              </w:rPr>
+            </w:pPr>
+            <w:r>
+              <w:rPr>
+                <w:rFonts w:ascii="Calibri" w:eastAsia="宋体" w:hAnsi="Calibri" w:cs="Times New Roman"/>
+                <w:szCs w:val="21"/>
+              </w:rPr>
+              <w:t>本地网络正常</w:t>
+            </w:r>
+          </w:p>
+          <w:p>
+            <w:pPr>
+              <w:ind w:firstLineChars="500" w:firstLine="1050"/>
+              <w:rPr>
+                <w:rFonts w:ascii="Calibri" w:eastAsia="宋体" w:hAnsi="Calibri" w:cs="Times New Roman"/>
+                <w:szCs w:val="21"/>
+              </w:rPr>
+            </w:pPr>
+          </w:p>
+        </w:tc>
+      </w:tr>
+      <w:tr>
+        <w:trPr>
+          <w:jc w:val="center"/>
+        </w:trPr>
+        <w:tc>
+          <w:tcPr>
+            <w:tcW w:w="1201" w:type="dxa"/>
+            <w:vAlign w:val="center"/>
+          </w:tcPr>
+          <w:p>
+            <w:pPr>
+              <w:jc w:val="center"/>
+              <w:rPr>
+                <w:rFonts w:ascii="黑体" w:eastAsia="黑体" w:hAnsi="Calibri" w:cs="Times New Roman"/>
+                <w:b/>
+                <w:szCs w:val="21"/>
+              </w:rPr>
+            </w:pPr>
+            <w:r>
+              <w:rPr>
+                <w:rFonts w:ascii="黑体" w:eastAsia="黑体" w:hAnsi="Calibri" w:cs="Times New Roman" w:hint="eastAsia"/>
+                <w:b/>
+                <w:szCs w:val="21"/>
+              </w:rPr>
+              <w:t>测试方法</w:t>
+            </w:r>
+          </w:p>
+        </w:tc>
+        <w:tc>
+          <w:tcPr>
+            <w:tcW w:w="9781" w:type="dxa"/>
+            <w:gridSpan w:val="8"/>
+            <w:vAlign w:val="center"/>
+          </w:tcPr>
+          <w:p>
+            <w:pPr>
+              <w:jc w:val="center"/>
+              <w:rPr>
+                <w:rFonts w:ascii="Calibri" w:eastAsia="宋体" w:hAnsi="Calibri" w:cs="Times New Roman"/>
+                <w:szCs w:val="21"/>
+              </w:rPr>
+            </w:pPr>
+            <w:r>
+              <w:rPr>
+                <w:rFonts w:ascii="Calibri" w:eastAsia="宋体" w:hAnsi="Calibri" w:cs="Times New Roman"/>
+                <w:szCs w:val="21"/>
+              </w:rPr>
+              <w:t>黑</w:t>
+            </w:r>
+            <w:r>
+              <w:rPr>
+                <w:rFonts w:ascii="Calibri" w:eastAsia="宋体" w:hAnsi="Calibri" w:cs="Times New Roman" w:hint="eastAsia"/>
+                <w:szCs w:val="21"/>
+              </w:rPr>
+              <w:t>盒测试</w:t>
+            </w:r>
+          </w:p>
+        </w:tc>
+      </w:tr>
+      <w:tr>
+        <w:trPr>
+          <w:jc w:val="center"/>
+        </w:trPr>
+        <w:tc>
+          <w:tcPr>
+            <w:tcW w:w="10982" w:type="dxa"/>
+            <w:gridSpan w:val="9"/>
+            <w:vAlign w:val="center"/>
+          </w:tcPr>
+          <w:p>
+            <w:pPr>
+              <w:jc w:val="center"/>
+              <w:rPr>
+                <w:rFonts w:ascii="Calibri" w:eastAsia="宋体" w:hAnsi="Calibri" w:cs="Times New Roman"/>
+                <w:b/>
+                <w:szCs w:val="21"/>
+              </w:rPr>
+            </w:pPr>
+            <w:r>
+              <w:rPr>
+                <w:rFonts w:ascii="黑体" w:eastAsia="黑体" w:hAnsi="Calibri" w:cs="Times New Roman" w:hint="eastAsia"/>
+                <w:b/>
+                <w:szCs w:val="21"/>
+              </w:rPr>
+              <w:t>测试过程描述</w:t>
+            </w:r>
+          </w:p>
+        </w:tc>
+      </w:tr>
+      <w:tr>
+        <w:trPr>
+          <w:cantSplit/>
+          <w:trHeight w:val="634"/>
+          <w:jc w:val="center"/>
+        </w:trPr>
+        <w:tc>
+          <w:tcPr>
+            <w:tcW w:w="1201" w:type="dxa"/>
+            <w:vAlign w:val="center"/>
+          </w:tcPr>
+          <w:p>
+            <w:pPr>
+              <w:jc w:val="center"/>
+              <w:rPr>
+                <w:rFonts w:ascii="Calibri" w:eastAsia="宋体" w:hAnsi="Calibri" w:cs="Times New Roman"/>
+                <w:b/>
+                <w:szCs w:val="21"/>
+              </w:rPr>
+            </w:pPr>
+            <w:r>
+              <w:rPr>
+                <w:rFonts w:ascii="黑体" w:eastAsia="黑体" w:hAnsi="Calibri" w:cs="Times New Roman" w:hint="eastAsia"/>
+                <w:b/>
+                <w:szCs w:val="21"/>
+              </w:rPr>
+              <w:t>序号</w:t>
+            </w:r>
+          </w:p>
+        </w:tc>
+        <w:tc>
+          <w:tcPr>
+            <w:tcW w:w="2840" w:type="dxa"/>
+            <w:gridSpan w:val="3"/>
+            <w:vAlign w:val="center"/>
+          </w:tcPr>
+          <w:p>
+            <w:pPr>
+              <w:jc w:val="center"/>
+              <w:rPr>
+                <w:rFonts w:ascii="Calibri" w:eastAsia="宋体" w:hAnsi="Calibri" w:cs="Times New Roman"/>
+                <w:b/>
+                <w:szCs w:val="21"/>
+              </w:rPr>
+            </w:pPr>
+            <w:r>
+              <w:rPr>
+                <w:rFonts w:ascii="黑体" w:eastAsia="黑体" w:hAnsi="Calibri" w:cs="Times New Roman" w:hint="eastAsia"/>
+                <w:b/>
+                <w:szCs w:val="21"/>
+              </w:rPr>
+              <w:t>测试步骤</w:t>
+            </w:r>
+          </w:p>
+        </w:tc>
+        <w:tc>
+          <w:tcPr>
+            <w:tcW w:w="2021" w:type="dxa"/>
+            <w:vAlign w:val="center"/>
+          </w:tcPr>
+          <w:p>
+            <w:pPr>
+              <w:jc w:val="center"/>
+              <w:rPr>
+                <w:rFonts w:ascii="Calibri" w:eastAsia="宋体" w:hAnsi="Calibri" w:cs="Times New Roman"/>
+                <w:b/>
+                <w:szCs w:val="21"/>
+              </w:rPr>
+            </w:pPr>
+            <w:r>
+              <w:rPr>
+                <w:rFonts w:ascii="黑体" w:eastAsia="黑体" w:hAnsi="Calibri" w:cs="Times New Roman" w:hint="eastAsia"/>
+                <w:b/>
+                <w:szCs w:val="21"/>
+              </w:rPr>
+              <w:t>预期结果</w:t>
+            </w:r>
+          </w:p>
+        </w:tc>
+        <w:tc>
+          <w:tcPr>
+            <w:tcW w:w="2460" w:type="dxa"/>
+            <w:gridSpan w:val="2"/>
+            <w:vAlign w:val="center"/>
+          </w:tcPr>
+          <w:p>
+            <w:pPr>
+              <w:jc w:val="center"/>
+              <w:rPr>
+                <w:rFonts w:ascii="黑体" w:eastAsia="黑体" w:hAnsi="Calibri" w:cs="Times New Roman"/>
+                <w:b/>
+                <w:szCs w:val="21"/>
+              </w:rPr>
+            </w:pPr>
+            <w:r>
+              <w:rPr>
+                <w:rFonts w:ascii="黑体" w:eastAsia="黑体" w:hAnsi="Calibri" w:cs="Times New Roman" w:hint="eastAsia"/>
+                <w:b/>
+                <w:szCs w:val="21"/>
+              </w:rPr>
+              <w:t>测试结果</w:t>
+            </w:r>
+          </w:p>
+        </w:tc>
+        <w:tc>
+          <w:tcPr>
+            <w:tcW w:w="2460" w:type="dxa"/>
+            <w:gridSpan w:val="2"/>
+            <w:vAlign w:val="center"/>
+          </w:tcPr>
+          <w:p>
+            <w:pPr>
+              <w:jc w:val="center"/>
+              <w:rPr>
+                <w:rFonts w:ascii="Calibri" w:eastAsia="宋体" w:hAnsi="Calibri" w:cs="Times New Roman"/>
+                <w:b/>
+                <w:szCs w:val="21"/>
+              </w:rPr>
+            </w:pPr>
+            <w:r>
+              <w:rPr>
+                <w:rFonts w:ascii="黑体" w:eastAsia="黑体" w:hAnsi="Calibri" w:cs="Times New Roman" w:hint="eastAsia"/>
+                <w:b/>
+                <w:szCs w:val="21"/>
+              </w:rPr>
+              <w:t>评价准则</w:t>
+            </w:r>
+          </w:p>
+        </w:tc>
+      </w:tr>
+      <w:tr>
+        <w:trPr>
+          <w:trHeight w:val="312"/>
+          <w:jc w:val="center"/>
+        </w:trPr>
+        <w:tc>
+          <w:tcPr>
+            <w:tcW w:w="1201" w:type="dxa"/>
+            <w:shd w:val="clear" w:color="auto" w:fill="auto"/>
+            <w:vAlign w:val="center"/>
+          </w:tcPr>
+          <w:p>
+            <w:pPr>
+              <w:jc w:val="center"/>
+              <w:rPr>
+                <w:rFonts w:ascii="宋体" w:eastAsia="宋体" w:hAnsi="宋体" w:cs="Times New Roman"/>
+                <w:bCs/>
+                <w:szCs w:val="21"/>
+              </w:rPr>
+            </w:pPr>
+            <w:r>
+              <w:rPr>
+                <w:rFonts w:ascii="宋体" w:eastAsia="宋体" w:hAnsi="宋体" w:cs="Times New Roman"/>
+                <w:bCs/>
+                <w:szCs w:val="21"/>
+              </w:rPr>
+              <w:t>1</w:t>
+            </w:r>
+          </w:p>
+        </w:tc>
+        <w:tc>
+          <w:tcPr>
+            <w:tcW w:w="2840" w:type="dxa"/>
+            <w:gridSpan w:val="3"/>
+            <w:shd w:val="clear" w:color="auto" w:fill="auto"/>
+            <w:vAlign w:val="center"/>
+          </w:tcPr>
+          <w:p>
+            <w:pPr>
+              <w:jc w:val="center"/>
+              <w:rPr>
+                <w:rFonts w:ascii="宋体" w:eastAsia="宋体" w:hAnsi="宋体" w:cs="Times New Roman"/>
+                <w:bCs/>
+                <w:szCs w:val="21"/>
+              </w:rPr>
+            </w:pPr>
+            <w:r>
+              <w:rPr>
+                <w:rFonts w:ascii="宋体" w:eastAsia="宋体" w:hAnsi="宋体" w:cs="Times New Roman"/>
+                <w:bCs/>
+                <w:szCs w:val="21"/>
+              </w:rPr>
+              <w:t>打开本地 index.html文件，进入图形页面</w:t>
+            </w:r>
+          </w:p>
+        </w:tc>
+        <w:tc>
+          <w:tcPr>
+            <w:tcW w:w="2021" w:type="dxa"/>
+            <w:shd w:val="clear" w:color="auto" w:fill="auto"/>
+            <w:vAlign w:val="center"/>
+          </w:tcPr>
+          <w:p>
+            <w:pPr>
+              <w:jc w:val="center"/>
+              <w:rPr>
+                <w:rFonts w:ascii="宋体" w:eastAsia="宋体" w:hAnsi="宋体" w:cs="Times New Roman"/>
+                <w:bCs/>
+                <w:szCs w:val="21"/>
+              </w:rPr>
+            </w:pPr>
+            <w:r>
+              <w:rPr>
+                <w:rFonts w:ascii="宋体" w:eastAsia="宋体" w:hAnsi="宋体" w:cs="Times New Roman"/>
+                <w:bCs/>
+                <w:szCs w:val="21"/>
+              </w:rPr>
+              <w:t>网页GUI能正常打开</w:t>
+            </w:r>
+          </w:p>
+        </w:tc>
+        <w:tc>
+          <w:tcPr>
+            <w:tcW w:w="2460" w:type="dxa"/>
+            <w:gridSpan w:val="2"/>
+            <w:vAlign w:val="center"/>
+          </w:tcPr>
+          <w:p>
+            <w:pPr>
+              <w:jc w:val="center"/>
+              <w:rPr>
+                <w:rFonts w:ascii="宋体" w:eastAsia="宋体" w:hAnsi="宋体" w:cs="Times New Roman"/>
+                <w:bCs/>
+                <w:szCs w:val="21"/>
+              </w:rPr>
+            </w:pPr>
+            <w:r>
+              <w:rPr>
+                <w:rFonts w:asciiTheme="minorEastAsia" w:hAnsiTheme="minorEastAsia" w:hint="eastAsia"/>
+                <w:bCs/>
+                <w:noProof/>
+                <w:szCs w:val="21"/>
+              </w:rPr>
+              <w:t>实际结果与预期结果一致</w:t>
+            </w:r>
+          </w:p>
+        </w:tc>
+        <w:tc>
+          <w:tcPr>
+            <w:tcW w:w="2460" w:type="dxa"/>
+            <w:gridSpan w:val="2"/>
+            <w:shd w:val="clear" w:color="auto" w:fill="auto"/>
+            <w:vAlign w:val="center"/>
+          </w:tcPr>
+          <w:p>
+            <w:pPr>
+              <w:jc w:val="center"/>
+              <w:rPr>
+                <w:rFonts w:ascii="宋体" w:eastAsia="宋体" w:hAnsi="宋体" w:cs="Times New Roman"/>
+                <w:bCs/>
+                <w:szCs w:val="21"/>
+              </w:rPr>
+            </w:pPr>
+          </w:p>
+        </w:tc>
+      </w:tr>
+      <w:tr>
+        <w:trPr>
+          <w:trHeight w:val="556"/>
+          <w:jc w:val="center"/>
+        </w:trPr>
+        <w:tc>
+          <w:tcPr>
+            <w:tcW w:w="1201" w:type="dxa"/>
+            <w:shd w:val="clear" w:color="auto" w:fill="auto"/>
+            <w:vAlign w:val="center"/>
+          </w:tcPr>
+          <w:p>
+            <w:pPr>
+              <w:jc w:val="center"/>
+              <w:rPr>
+                <w:rFonts w:ascii="宋体" w:eastAsia="宋体" w:hAnsi="宋体" w:cs="Times New Roman"/>
+                <w:bCs/>
+                <w:szCs w:val="21"/>
+              </w:rPr>
+            </w:pPr>
+            <w:r>
+              <w:rPr>
+                <w:rFonts w:ascii="宋体" w:eastAsia="宋体" w:hAnsi="宋体" w:cs="Times New Roman"/>
+                <w:bCs/>
+                <w:szCs w:val="21"/>
+              </w:rPr>
+              <w:t>2</w:t>
+            </w:r>
+          </w:p>
+        </w:tc>
+        <w:tc>
+          <w:tcPr>
+            <w:tcW w:w="2840" w:type="dxa"/>
+            <w:gridSpan w:val="3"/>
+            <w:shd w:val="clear" w:color="auto" w:fill="auto"/>
+            <w:vAlign w:val="center"/>
+          </w:tcPr>
+          <w:p>
+            <w:pPr>
+              <w:jc w:val="center"/>
+              <w:rPr>
+                <w:rFonts w:ascii="宋体" w:eastAsia="宋体" w:hAnsi="宋体" w:cs="Times New Roman"/>
+                <w:bCs/>
+                <w:szCs w:val="21"/>
+              </w:rPr>
+            </w:pPr>
+            <w:r>
+              <w:rPr>
+                <w:rFonts w:ascii="宋体" w:eastAsia="宋体" w:hAnsi="宋体" w:cs="Times New Roman"/>
+                <w:bCs/>
+                <w:szCs w:val="21"/>
+              </w:rPr>
+              <w:t>点击分析url信息按钮</w:t>
+            </w:r>
+          </w:p>
+        </w:tc>
+        <w:tc>
+          <w:tcPr>
+            <w:tcW w:w="2021" w:type="dxa"/>
+            <w:shd w:val="clear" w:color="auto" w:fill="auto"/>
+            <w:vAlign w:val="center"/>
+          </w:tcPr>
+          <w:p>
+            <w:pPr>
+              <w:jc w:val="center"/>
+              <w:rPr>
+                <w:rFonts w:ascii="宋体" w:eastAsia="宋体" w:hAnsi="宋体" w:cs="Times New Roman"/>
+                <w:bCs/>
+                <w:szCs w:val="21"/>
+              </w:rPr>
+            </w:pPr>
+            <w:r>
+              <w:rPr>
+                <w:rFonts w:ascii="宋体" w:eastAsia="宋体" w:hAnsi="宋体" w:cs="Times New Roman"/>
+                <w:bCs/>
+                <w:szCs w:val="21"/>
+              </w:rPr>
+              <w:t>后台返回对应数据，图标刷新出最新数据</w:t>
+            </w:r>
+          </w:p>
+        </w:tc>
+        <w:tc>
+          <w:tcPr>
+            <w:tcW w:w="2460" w:type="dxa"/>
+            <w:gridSpan w:val="2"/>
+            <w:vAlign w:val="center"/>
+          </w:tcPr>
+          <w:p>
+            <w:pPr>
+              <w:jc w:val="center"/>
+              <w:rPr>
+                <w:rFonts w:ascii="宋体" w:eastAsia="宋体" w:hAnsi="宋体" w:cs="Times New Roman"/>
+                <w:bCs/>
+                <w:szCs w:val="21"/>
+              </w:rPr>
+            </w:pPr>
+            <w:r>
+              <w:rPr>
+                <w:rFonts w:asciiTheme="minorEastAsia" w:hAnsiTheme="minorEastAsia" w:hint="eastAsia"/>
+                <w:bCs/>
+                <w:noProof/>
+                <w:szCs w:val="21"/>
+              </w:rPr>
+              <w:t>实际结果与预期结果一致</w:t>
+            </w:r>
+          </w:p>
+        </w:tc>
+        <w:tc>
+          <w:tcPr>
+            <w:tcW w:w="2460" w:type="dxa"/>
+            <w:gridSpan w:val="2"/>
+            <w:shd w:val="clear" w:color="auto" w:fill="auto"/>
+            <w:vAlign w:val="center"/>
+          </w:tcPr>
+          <w:p>
+            <w:pPr>
+              <w:jc w:val="center"/>
+              <w:rPr>
+                <w:rFonts w:ascii="宋体" w:eastAsia="宋体" w:hAnsi="宋体" w:cs="Times New Roman"/>
+                <w:bCs/>
+                <w:szCs w:val="21"/>
+              </w:rPr>
+            </w:pPr>
+          </w:p>
+        </w:tc>
+      </w:tr>
+      <w:tr>
+        <w:trPr>
+          <w:jc w:val="center"/>
+        </w:trPr>
+        <w:tc>
+          <w:tcPr>
+            <w:tcW w:w="1201" w:type="dxa"/>
+            <w:vAlign w:val="center"/>
+          </w:tcPr>
+          <w:p>
+            <w:pPr>
+              <w:jc w:val="center"/>
+              <w:rPr>
+                <w:rFonts w:ascii="Calibri" w:eastAsia="宋体" w:hAnsi="Calibri" w:cs="Times New Roman"/>
+                <w:b/>
+                <w:szCs w:val="21"/>
+              </w:rPr>
+            </w:pPr>
+            <w:r>
+              <w:rPr>
+                <w:rFonts w:ascii="黑体" w:eastAsia="黑体" w:hAnsi="Calibri" w:cs="Times New Roman" w:hint="eastAsia"/>
+                <w:b/>
+                <w:szCs w:val="21"/>
+              </w:rPr>
+              <w:t>备注</w:t>
+            </w:r>
+          </w:p>
+        </w:tc>
+        <w:tc>
+          <w:tcPr>
+            <w:tcW w:w="9781" w:type="dxa"/>
+            <w:gridSpan w:val="8"/>
+            <w:vAlign w:val="center"/>
+          </w:tcPr>
+          <w:p>
+            <w:pPr>
+              <w:numPr>
+                <w:ilvl w:val="0"/>
+                <w:numId w:val="3"/>
+              </w:numPr>
+              <w:ind w:firstLineChars="800" w:firstLine="1680"/>
+              <w:rPr>
+                <w:rFonts w:ascii="Calibri" w:eastAsia="宋体" w:hAnsi="Calibri" w:cs="Times New Roman"/>
+                <w:szCs w:val="24"/>
+              </w:rPr>
+            </w:pPr>
+            <w:r>
+              <w:rPr>
+                <w:rFonts w:ascii="Calibri" w:eastAsia="宋体" w:hAnsi="Calibri" w:cs="Times New Roman"/>
+                <w:szCs w:val="24"/>
+              </w:rPr>
+              <w:t>本图形界面暂时提供的控制功能包括：控制爬虫启动，控制爬虫终止，分析显示爬取目标的</w:t>
+            </w:r>
+            <w:r>
+              <w:rPr>
+                <w:rFonts w:ascii="Calibri" w:eastAsia="宋体" w:hAnsi="Calibri" w:cs="Times New Roman"/>
+                <w:szCs w:val="24"/>
+              </w:rPr>
+              <w:t>url</w:t>
+            </w:r>
+            <w:r>
+              <w:rPr>
+                <w:rFonts w:ascii="Calibri" w:eastAsia="宋体" w:hAnsi="Calibri" w:cs="Times New Roman"/>
+                <w:szCs w:val="24"/>
+              </w:rPr>
+              <w:t>信息</w:t>
+            </w:r>
+          </w:p>
+          <w:p>
+            <w:pPr>
+              <w:numPr>
+                <w:ilvl w:val="0"/>
+                <w:numId w:val="3"/>
+              </w:numPr>
+              <w:ind w:firstLineChars="800" w:firstLine="1680"/>
+              <w:rPr>
+                <w:rFonts w:ascii="Calibri" w:eastAsia="宋体" w:hAnsi="Calibri" w:cs="Times New Roman"/>
+                <w:szCs w:val="24"/>
+              </w:rPr>
+            </w:pPr>
+            <w:r>
+              <w:rPr>
+                <w:rFonts w:ascii="Calibri" w:eastAsia="宋体" w:hAnsi="Calibri" w:cs="Times New Roman"/>
+                <w:szCs w:val="24"/>
+              </w:rPr>
+              <w:t>具体测试时，通过编写前端自动测试化脚本完成</w:t>
+            </w:r>
+          </w:p>
+        </w:tc>
+      </w:tr>
+      <w:tr>
+        <w:trPr>
+          <w:trHeight w:val="389"/>
+          <w:jc w:val="center"/>
+        </w:trPr>
+        <w:tc>
+          <w:tcPr>
+            <w:tcW w:w="1201" w:type="dxa"/>
+            <w:vAlign w:val="center"/>
+          </w:tcPr>
+          <w:p>
+            <w:pPr>
+              <w:jc w:val="center"/>
+              <w:rPr>
+                <w:rFonts w:ascii="黑体" w:eastAsia="黑体" w:hAnsi="Calibri" w:cs="Times New Roman"/>
+                <w:b/>
+                <w:szCs w:val="21"/>
+              </w:rPr>
+            </w:pPr>
+            <w:r>
+              <w:rPr>
+                <w:rFonts w:ascii="黑体" w:eastAsia="黑体" w:hAnsi="Calibri" w:cs="Times New Roman" w:hint="eastAsia"/>
+                <w:b/>
+                <w:szCs w:val="21"/>
+              </w:rPr>
+              <w:t>测试结论</w:t>
+            </w:r>
+          </w:p>
+        </w:tc>
+        <w:tc>
+          <w:tcPr>
+            <w:tcW w:w="9781" w:type="dxa"/>
+            <w:gridSpan w:val="8"/>
+            <w:vAlign w:val="center"/>
+          </w:tcPr>
+          <w:p>
+            <w:pPr>
+              <w:rPr>
+                <w:rFonts w:ascii="Calibri" w:eastAsia="宋体" w:hAnsi="Calibri" w:cs="Times New Roman"/>
+                <w:szCs w:val="21"/>
+              </w:rPr>
+            </w:pPr>
+            <w:r>
+              <w:rPr>
+                <w:rFonts w:ascii="Calibri" w:eastAsia="宋体" w:hAnsi="Calibri" w:cs="Times New Roman" w:hint="eastAsia"/>
+                <w:szCs w:val="21"/>
+              </w:rPr>
+              <w:t>测试通过</w:t>
+            </w:r>
+          </w:p>
+        </w:tc>
+      </w:tr>
+      <w:tr>
+        <w:trPr>
+          <w:jc w:val="center"/>
+        </w:trPr>
+        <w:tc>
+          <w:tcPr>
+            <w:tcW w:w="4032" w:type="dxa"/>
+            <w:gridSpan w:val="3"/>
+            <w:vAlign w:val="center"/>
+          </w:tcPr>
+          <w:p>
+            <w:pPr>
+              <w:rPr>
+                <w:rFonts w:ascii="黑体" w:eastAsia="黑体" w:hAnsi="Calibri" w:cs="Times New Roman"/>
+                <w:b/>
+                <w:szCs w:val="21"/>
+              </w:rPr>
+            </w:pPr>
+            <w:r>
+              <w:rPr>
+                <w:rFonts w:ascii="黑体" w:eastAsia="黑体" w:hAnsi="Calibri" w:cs="Times New Roman" w:hint="eastAsia"/>
+                <w:b/>
+                <w:szCs w:val="21"/>
+              </w:rPr>
+              <w:t>测试人员： 胡勇</w:t>
+            </w:r>
+          </w:p>
+        </w:tc>
+        <w:tc>
+          <w:tcPr>
+            <w:tcW w:w="6950" w:type="dxa"/>
+            <w:gridSpan w:val="6"/>
+            <w:vAlign w:val="center"/>
+          </w:tcPr>
+          <w:p>
+            <w:pPr>
+              <w:rPr>
+                <w:rFonts w:ascii="Calibri" w:eastAsia="宋体" w:hAnsi="Calibri" w:cs="Times New Roman"/>
+                <w:szCs w:val="21"/>
+              </w:rPr>
+            </w:pPr>
+            <w:r>
+              <w:rPr>
+                <w:rFonts w:ascii="黑体" w:eastAsia="黑体" w:hAnsi="Calibri" w:cs="Times New Roman" w:hint="eastAsia"/>
+                <w:b/>
+                <w:szCs w:val="21"/>
+              </w:rPr>
+              <w:t xml:space="preserve">测试时间： </w:t>
+            </w:r>
+            <w:r>
+              <w:rPr>
+                <w:rFonts w:ascii="黑体" w:eastAsia="黑体" w:hAnsi="Calibri" w:cs="Times New Roman"/>
+                <w:b/>
+                <w:szCs w:val="21"/>
+              </w:rPr>
+              <w:t>2017.05.23</w:t>
+            </w:r>
+          </w:p>
+        </w:tc>
+      </w:tr>
+    </w:tbl>
+    <w:p>
+      <w:pPr>
+        <w:jc w:val="center"/>
+      </w:pPr>
+    </w:p>
+    <w:p>
+      <w:pPr>
+        <w:jc w:val="center"/>
+      </w:pPr>
+    </w:p>
+    <w:tbl>
+      <w:tblPr>
+        <w:tblW w:w="10982" w:type="dxa"/>
+        <w:jc w:val="center"/>
+        <w:tblBorders>
+          <w:top w:val="single" w:sz="4" w:space="0" w:color="auto"/>
+          <w:left w:val="single" w:sz="4" w:space="0" w:color="auto"/>
+          <w:bottom w:val="single" w:sz="4" w:space="0" w:color="auto"/>
+          <w:right w:val="single" w:sz="4" w:space="0" w:color="auto"/>
+          <w:insideH w:val="single" w:sz="4" w:space="0" w:color="auto"/>
+          <w:insideV w:val="single" w:sz="4" w:space="0" w:color="auto"/>
+        </w:tblBorders>
+        <w:tblLayout w:type="fixed"/>
+        <w:tblLook w:val="04A0" w:firstRow="1" w:lastRow="0" w:firstColumn="1" w:lastColumn="0" w:noHBand="0" w:noVBand="1"/>
+      </w:tblPr>
+      <w:tblGrid>
+        <w:gridCol w:w="1201"/>
+        <w:gridCol w:w="1799"/>
+        <w:gridCol w:w="1032"/>
+        <w:gridCol w:w="9"/>
+        <w:gridCol w:w="2021"/>
+        <w:gridCol w:w="2058"/>
+        <w:gridCol w:w="402"/>
+        <w:gridCol w:w="833"/>
+        <w:gridCol w:w="1627"/>
+      </w:tblGrid>
+      <w:tr>
+        <w:trPr>
+          <w:jc w:val="center"/>
+        </w:trPr>
+        <w:tc>
+          <w:tcPr>
+            <w:tcW w:w="1201" w:type="dxa"/>
+            <w:vAlign w:val="center"/>
+          </w:tcPr>
+          <w:p>
+            <w:pPr>
+              <w:jc w:val="center"/>
+              <w:rPr>
+                <w:rFonts w:ascii="黑体" w:eastAsia="黑体" w:hAnsi="Calibri" w:cs="Times New Roman"/>
+                <w:b/>
+                <w:szCs w:val="21"/>
+              </w:rPr>
+            </w:pPr>
+            <w:r>
+              <w:rPr>
+                <w:rFonts w:ascii="黑体" w:eastAsia="黑体" w:hAnsi="Calibri" w:cs="Times New Roman" w:hint="eastAsia"/>
+                <w:b/>
+                <w:szCs w:val="21"/>
+              </w:rPr>
+              <w:t>测试用例名称</w:t>
+            </w:r>
+          </w:p>
+        </w:tc>
+        <w:tc>
+          <w:tcPr>
+            <w:tcW w:w="1799" w:type="dxa"/>
+            <w:vAlign w:val="center"/>
+          </w:tcPr>
+          <w:p>
+            <w:pPr>
+              <w:jc w:val="center"/>
+              <w:rPr>
+                <w:rFonts w:ascii="Calibri" w:eastAsia="宋体" w:hAnsi="Calibri" w:cs="Times New Roman"/>
+                <w:szCs w:val="21"/>
+              </w:rPr>
+            </w:pPr>
+            <w:r>
+              <w:rPr>
+                <w:rFonts w:ascii="Calibri" w:eastAsia="宋体" w:hAnsi="Calibri" w:cs="Times New Roman" w:hint="eastAsia"/>
+                <w:szCs w:val="21"/>
+              </w:rPr>
+              <w:t>前端</w:t>
+            </w:r>
+            <w:bookmarkStart w:id="0" w:name="_GoBack"/>
+            <w:bookmarkEnd w:id="0"/>
+            <w:r>
+              <w:rPr>
+                <w:rFonts w:ascii="Calibri" w:eastAsia="宋体" w:hAnsi="Calibri" w:cs="Times New Roman" w:hint="eastAsia"/>
+                <w:szCs w:val="21"/>
+              </w:rPr>
+              <w:t>A</w:t>
+            </w:r>
+            <w:r>
+              <w:rPr>
+                <w:rFonts w:ascii="Calibri" w:eastAsia="宋体" w:hAnsi="Calibri" w:cs="Times New Roman"/>
+                <w:szCs w:val="21"/>
+              </w:rPr>
+              <w:t>PI</w:t>
+            </w:r>
+            <w:r>
+              <w:rPr>
+                <w:rFonts w:ascii="Calibri" w:eastAsia="宋体" w:hAnsi="Calibri" w:cs="Times New Roman" w:hint="eastAsia"/>
+                <w:szCs w:val="21"/>
+              </w:rPr>
+              <w:t>访问测试</w:t>
+            </w:r>
+          </w:p>
+        </w:tc>
+        <w:tc>
+          <w:tcPr>
+            <w:tcW w:w="1041" w:type="dxa"/>
+            <w:gridSpan w:val="2"/>
+            <w:vAlign w:val="center"/>
+          </w:tcPr>
+          <w:p>
+            <w:pPr>
+              <w:jc w:val="center"/>
+              <w:rPr>
+                <w:rFonts w:ascii="Calibri" w:eastAsia="宋体" w:hAnsi="Calibri" w:cs="Times New Roman"/>
+                <w:b/>
+                <w:szCs w:val="21"/>
+              </w:rPr>
+            </w:pPr>
+            <w:r>
+              <w:rPr>
+                <w:rFonts w:ascii="黑体" w:eastAsia="黑体" w:hAnsi="Calibri" w:cs="Times New Roman" w:hint="eastAsia"/>
+                <w:b/>
+                <w:szCs w:val="21"/>
+              </w:rPr>
+              <w:t>测试用例标识</w:t>
+            </w:r>
+          </w:p>
+        </w:tc>
+        <w:tc>
+          <w:tcPr>
+            <w:tcW w:w="4079" w:type="dxa"/>
+            <w:gridSpan w:val="2"/>
+            <w:vAlign w:val="center"/>
+          </w:tcPr>
+          <w:p>
+            <w:pPr>
+              <w:jc w:val="center"/>
+              <w:rPr>
+                <w:rFonts w:ascii="黑体" w:eastAsia="黑体" w:hAnsi="Calibri" w:cs="Times New Roman"/>
+                <w:szCs w:val="21"/>
+              </w:rPr>
+            </w:pPr>
+            <w:r>
+              <w:rPr>
+                <w:rFonts w:ascii="黑体" w:eastAsia="黑体" w:hAnsi="Calibri" w:cs="Times New Roman" w:hint="eastAsia"/>
+                <w:szCs w:val="21"/>
+              </w:rPr>
+              <w:t>用例TC</w:t>
+            </w:r>
+            <w:r>
+              <w:rPr>
+                <w:rFonts w:ascii="黑体" w:eastAsia="黑体" w:hAnsi="Calibri" w:cs="Times New Roman"/>
+                <w:szCs w:val="21"/>
+              </w:rPr>
+              <w:t>1</w:t>
+            </w:r>
+            <w:r>
+              <w:rPr>
+                <w:rFonts w:ascii="黑体" w:eastAsia="黑体" w:hAnsi="Calibri" w:cs="Times New Roman"/>
+                <w:szCs w:val="21"/>
+              </w:rPr>
+              <w:t>3</w:t>
+            </w:r>
+          </w:p>
+        </w:tc>
+        <w:tc>
+          <w:tcPr>
+            <w:tcW w:w="1235" w:type="dxa"/>
+            <w:gridSpan w:val="2"/>
+            <w:vAlign w:val="center"/>
+          </w:tcPr>
+          <w:p>
+            <w:pPr>
+              <w:jc w:val="center"/>
+              <w:rPr>
+                <w:rFonts w:ascii="Calibri" w:eastAsia="宋体" w:hAnsi="Calibri" w:cs="Times New Roman"/>
+                <w:b/>
+                <w:szCs w:val="21"/>
+              </w:rPr>
+            </w:pPr>
+            <w:r>
+              <w:rPr>
+                <w:rFonts w:ascii="黑体" w:eastAsia="黑体" w:hAnsi="Calibri" w:cs="Times New Roman" w:hint="eastAsia"/>
+                <w:b/>
+                <w:szCs w:val="21"/>
+              </w:rPr>
+              <w:t>测试需求标识</w:t>
+            </w:r>
+          </w:p>
+        </w:tc>
+        <w:tc>
+          <w:tcPr>
+            <w:tcW w:w="1627" w:type="dxa"/>
+            <w:vAlign w:val="center"/>
+          </w:tcPr>
+          <w:p>
+            <w:pPr>
+              <w:jc w:val="center"/>
+              <w:rPr>
+                <w:rFonts w:ascii="Calibri" w:eastAsia="宋体" w:hAnsi="Calibri" w:cs="Times New Roman"/>
+                <w:szCs w:val="21"/>
+              </w:rPr>
+            </w:pPr>
+            <w:r>
+              <w:rPr>
+                <w:rFonts w:ascii="Calibri" w:eastAsia="宋体" w:hAnsi="Calibri" w:cs="Times New Roman"/>
+                <w:szCs w:val="21"/>
+              </w:rPr>
+              <w:t>TR</w:t>
+            </w:r>
+            <w:r>
+              <w:rPr>
+                <w:rFonts w:ascii="Calibri" w:eastAsia="宋体" w:hAnsi="Calibri" w:cs="Times New Roman" w:hint="eastAsia"/>
+                <w:szCs w:val="21"/>
+              </w:rPr>
+              <w:t>1</w:t>
+            </w:r>
+            <w:r>
+              <w:rPr>
+                <w:rFonts w:ascii="Calibri" w:eastAsia="宋体" w:hAnsi="Calibri" w:cs="Times New Roman"/>
+                <w:szCs w:val="21"/>
+              </w:rPr>
+              <w:t>3</w:t>
+            </w:r>
+          </w:p>
+        </w:tc>
+      </w:tr>
+      <w:tr>
+        <w:trPr>
+          <w:jc w:val="center"/>
+        </w:trPr>
+        <w:tc>
+          <w:tcPr>
+            <w:tcW w:w="1201" w:type="dxa"/>
+            <w:vAlign w:val="center"/>
+          </w:tcPr>
+          <w:p>
+            <w:pPr>
+              <w:jc w:val="center"/>
+              <w:rPr>
+                <w:rFonts w:ascii="Calibri" w:eastAsia="宋体" w:hAnsi="Calibri" w:cs="Times New Roman"/>
+                <w:b/>
+                <w:szCs w:val="21"/>
+              </w:rPr>
+            </w:pPr>
+            <w:r>
+              <w:rPr>
+                <w:rFonts w:ascii="黑体" w:eastAsia="黑体" w:hAnsi="Calibri" w:cs="Times New Roman" w:hint="eastAsia"/>
+                <w:b/>
+                <w:szCs w:val="21"/>
+              </w:rPr>
+              <w:t>简要描述</w:t>
+            </w:r>
+          </w:p>
+        </w:tc>
+        <w:tc>
+          <w:tcPr>
+            <w:tcW w:w="9781" w:type="dxa"/>
+            <w:gridSpan w:val="8"/>
+            <w:vAlign w:val="center"/>
+          </w:tcPr>
+          <w:p>
+            <w:pPr>
+              <w:jc w:val="center"/>
+              <w:rPr>
+                <w:rFonts w:ascii="Calibri" w:eastAsia="宋体" w:hAnsi="Calibri" w:cs="Times New Roman"/>
+                <w:szCs w:val="21"/>
+              </w:rPr>
+            </w:pPr>
+            <w:r>
+              <w:rPr>
+                <w:rFonts w:ascii="Calibri" w:eastAsia="宋体" w:hAnsi="Calibri" w:cs="Times New Roman" w:hint="eastAsia"/>
+                <w:szCs w:val="21"/>
+              </w:rPr>
+              <w:t>将访问命令抽离出来，单独执行，查看数据访问状态，验证数据获取功能正常工作</w:t>
+            </w:r>
+            <w:r>
+              <w:rPr>
+                <w:rFonts w:ascii="Calibri" w:eastAsia="宋体" w:hAnsi="Calibri" w:cs="Times New Roman" w:hint="eastAsia"/>
+                <w:szCs w:val="21"/>
+              </w:rPr>
+              <w:t xml:space="preserve"> </w:t>
+            </w:r>
+          </w:p>
+        </w:tc>
+      </w:tr>
+      <w:tr>
+        <w:trPr>
+          <w:jc w:val="center"/>
+        </w:trPr>
+        <w:tc>
+          <w:tcPr>
+            <w:tcW w:w="1201" w:type="dxa"/>
+            <w:vAlign w:val="center"/>
+          </w:tcPr>
+          <w:p>
+            <w:pPr>
+              <w:jc w:val="center"/>
+              <w:rPr>
+                <w:rFonts w:ascii="Calibri" w:eastAsia="宋体" w:hAnsi="Calibri" w:cs="Times New Roman"/>
+                <w:b/>
+                <w:szCs w:val="21"/>
+              </w:rPr>
+            </w:pPr>
+            <w:r>
+              <w:rPr>
+                <w:rFonts w:ascii="黑体" w:eastAsia="黑体" w:hAnsi="Calibri" w:cs="Times New Roman" w:hint="eastAsia"/>
+                <w:b/>
+                <w:szCs w:val="21"/>
+              </w:rPr>
+              <w:t>前提和约束</w:t>
+            </w:r>
+          </w:p>
+        </w:tc>
+        <w:tc>
+          <w:tcPr>
+            <w:tcW w:w="9781" w:type="dxa"/>
+            <w:gridSpan w:val="8"/>
+            <w:vAlign w:val="center"/>
+          </w:tcPr>
+          <w:p>
+            <w:pPr>
+              <w:pStyle w:val="a7"/>
+              <w:numPr>
+                <w:ilvl w:val="0"/>
+                <w:numId w:val="6"/>
+              </w:numPr>
+              <w:ind w:firstLineChars="0"/>
+              <w:rPr>
+                <w:rFonts w:ascii="Calibri" w:eastAsia="宋体" w:hAnsi="Calibri" w:cs="Times New Roman"/>
+                <w:szCs w:val="21"/>
+              </w:rPr>
+            </w:pPr>
+            <w:r>
+              <w:rPr>
+                <w:rFonts w:ascii="Calibri" w:eastAsia="宋体" w:hAnsi="Calibri" w:cs="Times New Roman" w:hint="eastAsia"/>
+                <w:szCs w:val="21"/>
+              </w:rPr>
+              <w:t>后台提供并开放了</w:t>
+            </w:r>
+            <w:r>
+              <w:rPr>
+                <w:rFonts w:ascii="Calibri" w:eastAsia="宋体" w:hAnsi="Calibri" w:cs="Times New Roman" w:hint="eastAsia"/>
+                <w:szCs w:val="21"/>
+              </w:rPr>
+              <w:t>API</w:t>
+            </w:r>
+          </w:p>
+          <w:p>
+            <w:pPr>
+              <w:pStyle w:val="a7"/>
+              <w:numPr>
+                <w:ilvl w:val="0"/>
+                <w:numId w:val="6"/>
+              </w:numPr>
+              <w:ind w:firstLineChars="0"/>
+              <w:rPr>
+                <w:rFonts w:ascii="Calibri" w:eastAsia="宋体" w:hAnsi="Calibri" w:cs="Times New Roman"/>
+                <w:szCs w:val="21"/>
+              </w:rPr>
+            </w:pPr>
+            <w:r>
+              <w:rPr>
+                <w:rFonts w:ascii="Calibri" w:eastAsia="宋体" w:hAnsi="Calibri" w:cs="Times New Roman"/>
+                <w:szCs w:val="21"/>
+              </w:rPr>
+              <w:t>API</w:t>
+            </w:r>
+            <w:r>
+              <w:rPr>
+                <w:rFonts w:ascii="Calibri" w:eastAsia="宋体" w:hAnsi="Calibri" w:cs="Times New Roman" w:hint="eastAsia"/>
+                <w:szCs w:val="21"/>
+              </w:rPr>
+              <w:t>能成功返回格式化的</w:t>
+            </w:r>
+            <w:r>
+              <w:rPr>
+                <w:rFonts w:ascii="Calibri" w:eastAsia="宋体" w:hAnsi="Calibri" w:cs="Times New Roman" w:hint="eastAsia"/>
+                <w:szCs w:val="21"/>
+              </w:rPr>
+              <w:t>json</w:t>
+            </w:r>
+            <w:r>
+              <w:rPr>
+                <w:rFonts w:ascii="Calibri" w:eastAsia="宋体" w:hAnsi="Calibri" w:cs="Times New Roman" w:hint="eastAsia"/>
+                <w:szCs w:val="21"/>
+              </w:rPr>
+              <w:t>数据</w:t>
+            </w:r>
+          </w:p>
+        </w:tc>
+      </w:tr>
+      <w:tr>
+        <w:trPr>
+          <w:jc w:val="center"/>
+        </w:trPr>
+        <w:tc>
+          <w:tcPr>
+            <w:tcW w:w="1201" w:type="dxa"/>
+            <w:vAlign w:val="center"/>
+          </w:tcPr>
+          <w:p>
+            <w:pPr>
+              <w:jc w:val="center"/>
+              <w:rPr>
+                <w:rFonts w:ascii="黑体" w:eastAsia="黑体" w:hAnsi="Calibri" w:cs="Times New Roman"/>
+                <w:b/>
+                <w:szCs w:val="21"/>
+              </w:rPr>
+            </w:pPr>
+            <w:r>
+              <w:rPr>
+                <w:rFonts w:ascii="黑体" w:eastAsia="黑体" w:hAnsi="Calibri" w:cs="Times New Roman" w:hint="eastAsia"/>
+                <w:b/>
+                <w:szCs w:val="21"/>
+              </w:rPr>
+              <w:t>测试方法</w:t>
+            </w:r>
+          </w:p>
+        </w:tc>
+        <w:tc>
+          <w:tcPr>
+            <w:tcW w:w="9781" w:type="dxa"/>
+            <w:gridSpan w:val="8"/>
+            <w:vAlign w:val="center"/>
+          </w:tcPr>
+          <w:p>
+            <w:pPr>
+              <w:jc w:val="center"/>
+              <w:rPr>
+                <w:rFonts w:ascii="Calibri" w:eastAsia="宋体" w:hAnsi="Calibri" w:cs="Times New Roman"/>
+                <w:szCs w:val="21"/>
+              </w:rPr>
+            </w:pPr>
+            <w:r>
+              <w:rPr>
+                <w:rFonts w:ascii="Calibri" w:eastAsia="宋体" w:hAnsi="Calibri" w:cs="Times New Roman"/>
+                <w:szCs w:val="21"/>
+              </w:rPr>
+              <w:t>黑</w:t>
+            </w:r>
+            <w:r>
+              <w:rPr>
+                <w:rFonts w:ascii="Calibri" w:eastAsia="宋体" w:hAnsi="Calibri" w:cs="Times New Roman" w:hint="eastAsia"/>
+                <w:szCs w:val="21"/>
+              </w:rPr>
+              <w:t>盒测试</w:t>
+            </w:r>
+          </w:p>
+        </w:tc>
+      </w:tr>
+      <w:tr>
+        <w:trPr>
+          <w:jc w:val="center"/>
+        </w:trPr>
+        <w:tc>
+          <w:tcPr>
+            <w:tcW w:w="10982" w:type="dxa"/>
+            <w:gridSpan w:val="9"/>
+            <w:vAlign w:val="center"/>
+          </w:tcPr>
+          <w:p>
+            <w:pPr>
+              <w:jc w:val="center"/>
+              <w:rPr>
+                <w:rFonts w:ascii="Calibri" w:eastAsia="宋体" w:hAnsi="Calibri" w:cs="Times New Roman"/>
+                <w:b/>
+                <w:szCs w:val="21"/>
+              </w:rPr>
+            </w:pPr>
+            <w:r>
+              <w:rPr>
+                <w:rFonts w:ascii="黑体" w:eastAsia="黑体" w:hAnsi="Calibri" w:cs="Times New Roman" w:hint="eastAsia"/>
+                <w:b/>
+                <w:szCs w:val="21"/>
+              </w:rPr>
+              <w:t>测试过程描述</w:t>
+            </w:r>
+          </w:p>
+        </w:tc>
+      </w:tr>
+      <w:tr>
+        <w:trPr>
+          <w:cantSplit/>
+          <w:trHeight w:val="634"/>
+          <w:jc w:val="center"/>
+        </w:trPr>
+        <w:tc>
+          <w:tcPr>
+            <w:tcW w:w="1201" w:type="dxa"/>
+            <w:vAlign w:val="center"/>
+          </w:tcPr>
+          <w:p>
+            <w:pPr>
+              <w:jc w:val="center"/>
+              <w:rPr>
+                <w:rFonts w:ascii="Calibri" w:eastAsia="宋体" w:hAnsi="Calibri" w:cs="Times New Roman"/>
+                <w:b/>
+                <w:szCs w:val="21"/>
+              </w:rPr>
+            </w:pPr>
+            <w:r>
+              <w:rPr>
+                <w:rFonts w:ascii="黑体" w:eastAsia="黑体" w:hAnsi="Calibri" w:cs="Times New Roman" w:hint="eastAsia"/>
+                <w:b/>
+                <w:szCs w:val="21"/>
+              </w:rPr>
+              <w:t>序号</w:t>
+            </w:r>
+          </w:p>
+        </w:tc>
+        <w:tc>
+          <w:tcPr>
+            <w:tcW w:w="2840" w:type="dxa"/>
+            <w:gridSpan w:val="3"/>
+            <w:vAlign w:val="center"/>
+          </w:tcPr>
+          <w:p>
+            <w:pPr>
+              <w:jc w:val="center"/>
+              <w:rPr>
+                <w:rFonts w:ascii="Calibri" w:eastAsia="宋体" w:hAnsi="Calibri" w:cs="Times New Roman"/>
+                <w:b/>
+                <w:szCs w:val="21"/>
+              </w:rPr>
+            </w:pPr>
+            <w:r>
+              <w:rPr>
+                <w:rFonts w:ascii="黑体" w:eastAsia="黑体" w:hAnsi="Calibri" w:cs="Times New Roman" w:hint="eastAsia"/>
+                <w:b/>
+                <w:szCs w:val="21"/>
+              </w:rPr>
+              <w:t>测试步骤</w:t>
+            </w:r>
+          </w:p>
+        </w:tc>
+        <w:tc>
+          <w:tcPr>
+            <w:tcW w:w="2021" w:type="dxa"/>
+            <w:vAlign w:val="center"/>
+          </w:tcPr>
+          <w:p>
+            <w:pPr>
+              <w:jc w:val="center"/>
+              <w:rPr>
+                <w:rFonts w:ascii="Calibri" w:eastAsia="宋体" w:hAnsi="Calibri" w:cs="Times New Roman"/>
+                <w:b/>
+                <w:szCs w:val="21"/>
+              </w:rPr>
+            </w:pPr>
+            <w:r>
+              <w:rPr>
+                <w:rFonts w:ascii="黑体" w:eastAsia="黑体" w:hAnsi="Calibri" w:cs="Times New Roman" w:hint="eastAsia"/>
+                <w:b/>
+                <w:szCs w:val="21"/>
+              </w:rPr>
+              <w:t>预期结果</w:t>
+            </w:r>
+          </w:p>
+        </w:tc>
+        <w:tc>
+          <w:tcPr>
+            <w:tcW w:w="2460" w:type="dxa"/>
+            <w:gridSpan w:val="2"/>
+            <w:vAlign w:val="center"/>
+          </w:tcPr>
+          <w:p>
+            <w:pPr>
+              <w:jc w:val="center"/>
+              <w:rPr>
+                <w:rFonts w:ascii="黑体" w:eastAsia="黑体" w:hAnsi="Calibri" w:cs="Times New Roman"/>
+                <w:b/>
+                <w:szCs w:val="21"/>
+              </w:rPr>
+            </w:pPr>
+            <w:r>
+              <w:rPr>
+                <w:rFonts w:ascii="黑体" w:eastAsia="黑体" w:hAnsi="Calibri" w:cs="Times New Roman" w:hint="eastAsia"/>
+                <w:b/>
+                <w:szCs w:val="21"/>
+              </w:rPr>
+              <w:t>测试结果</w:t>
+            </w:r>
+          </w:p>
+        </w:tc>
+        <w:tc>
+          <w:tcPr>
+            <w:tcW w:w="2460" w:type="dxa"/>
+            <w:gridSpan w:val="2"/>
+            <w:vAlign w:val="center"/>
+          </w:tcPr>
+          <w:p>
+            <w:pPr>
+              <w:jc w:val="center"/>
+              <w:rPr>
+                <w:rFonts w:ascii="Calibri" w:eastAsia="宋体" w:hAnsi="Calibri" w:cs="Times New Roman"/>
+                <w:b/>
+                <w:szCs w:val="21"/>
+              </w:rPr>
+            </w:pPr>
+            <w:r>
+              <w:rPr>
+                <w:rFonts w:ascii="黑体" w:eastAsia="黑体" w:hAnsi="Calibri" w:cs="Times New Roman" w:hint="eastAsia"/>
+                <w:b/>
+                <w:szCs w:val="21"/>
+              </w:rPr>
+              <w:t>评价准则</w:t>
+            </w:r>
+          </w:p>
+        </w:tc>
+      </w:tr>
+      <w:tr>
+        <w:trPr>
+          <w:trHeight w:val="312"/>
+          <w:jc w:val="center"/>
+        </w:trPr>
+        <w:tc>
+          <w:tcPr>
+            <w:tcW w:w="1201" w:type="dxa"/>
+            <w:shd w:val="clear" w:color="auto" w:fill="auto"/>
+            <w:vAlign w:val="center"/>
+          </w:tcPr>
+          <w:p>
+            <w:pPr>
+              <w:jc w:val="center"/>
+              <w:rPr>
+                <w:rFonts w:ascii="宋体" w:eastAsia="宋体" w:hAnsi="宋体" w:cs="Times New Roman"/>
+                <w:bCs/>
+                <w:szCs w:val="21"/>
+              </w:rPr>
+            </w:pPr>
+            <w:r>
+              <w:rPr>
+                <w:rFonts w:ascii="宋体" w:eastAsia="宋体" w:hAnsi="宋体" w:cs="Times New Roman"/>
+                <w:bCs/>
+                <w:szCs w:val="21"/>
+              </w:rPr>
+              <w:t>1</w:t>
+            </w:r>
+          </w:p>
+        </w:tc>
+        <w:tc>
+          <w:tcPr>
+            <w:tcW w:w="2840" w:type="dxa"/>
+            <w:gridSpan w:val="3"/>
+            <w:shd w:val="clear" w:color="auto" w:fill="auto"/>
+            <w:vAlign w:val="center"/>
+          </w:tcPr>
+          <w:p>
+            <w:pPr>
+              <w:jc w:val="center"/>
+              <w:rPr>
+                <w:rFonts w:ascii="宋体" w:eastAsia="宋体" w:hAnsi="宋体" w:cs="Times New Roman"/>
+                <w:bCs/>
+                <w:szCs w:val="21"/>
+              </w:rPr>
+            </w:pPr>
+            <w:r>
+              <w:rPr>
+                <w:rFonts w:ascii="宋体" w:eastAsia="宋体" w:hAnsi="宋体" w:cs="Times New Roman" w:hint="eastAsia"/>
+                <w:bCs/>
+                <w:szCs w:val="21"/>
+              </w:rPr>
+              <w:t>将访问数据的函数抽离出来</w:t>
+            </w:r>
+          </w:p>
+        </w:tc>
+        <w:tc>
+          <w:tcPr>
+            <w:tcW w:w="2021" w:type="dxa"/>
+            <w:shd w:val="clear" w:color="auto" w:fill="auto"/>
+            <w:vAlign w:val="center"/>
+          </w:tcPr>
+          <w:p>
+            <w:pPr>
+              <w:jc w:val="center"/>
+              <w:rPr>
+                <w:rFonts w:ascii="宋体" w:eastAsia="宋体" w:hAnsi="宋体" w:cs="Times New Roman"/>
+                <w:bCs/>
+                <w:szCs w:val="21"/>
+              </w:rPr>
+            </w:pPr>
+            <w:r>
+              <w:rPr>
+                <w:rFonts w:ascii="宋体" w:eastAsia="宋体" w:hAnsi="宋体" w:cs="Times New Roman" w:hint="eastAsia"/>
+                <w:bCs/>
+                <w:szCs w:val="21"/>
+              </w:rPr>
+              <w:t>正常抽离</w:t>
+            </w:r>
+          </w:p>
+        </w:tc>
+        <w:tc>
+          <w:tcPr>
+            <w:tcW w:w="2460" w:type="dxa"/>
+            <w:gridSpan w:val="2"/>
+            <w:vAlign w:val="center"/>
+          </w:tcPr>
+          <w:p>
+            <w:pPr>
+              <w:jc w:val="center"/>
+              <w:rPr>
+                <w:rFonts w:ascii="宋体" w:eastAsia="宋体" w:hAnsi="宋体" w:cs="Times New Roman"/>
+                <w:bCs/>
+                <w:szCs w:val="21"/>
+              </w:rPr>
+            </w:pPr>
+            <w:r>
+              <w:rPr>
+                <w:rFonts w:asciiTheme="minorEastAsia" w:hAnsiTheme="minorEastAsia" w:hint="eastAsia"/>
+                <w:bCs/>
+                <w:noProof/>
+                <w:szCs w:val="21"/>
+              </w:rPr>
+              <w:t>实际结果与预期结果一致</w:t>
+            </w:r>
+          </w:p>
+        </w:tc>
+        <w:tc>
+          <w:tcPr>
+            <w:tcW w:w="2460" w:type="dxa"/>
+            <w:gridSpan w:val="2"/>
+            <w:shd w:val="clear" w:color="auto" w:fill="auto"/>
+            <w:vAlign w:val="center"/>
+          </w:tcPr>
+          <w:p>
+            <w:pPr>
+              <w:jc w:val="center"/>
+              <w:rPr>
+                <w:rFonts w:ascii="宋体" w:eastAsia="宋体" w:hAnsi="宋体" w:cs="Times New Roman"/>
+                <w:bCs/>
+                <w:szCs w:val="21"/>
+              </w:rPr>
+            </w:pPr>
+          </w:p>
+        </w:tc>
+      </w:tr>
+      <w:tr>
+        <w:trPr>
+          <w:trHeight w:val="556"/>
+          <w:jc w:val="center"/>
+        </w:trPr>
+        <w:tc>
+          <w:tcPr>
+            <w:tcW w:w="1201" w:type="dxa"/>
+            <w:shd w:val="clear" w:color="auto" w:fill="auto"/>
+            <w:vAlign w:val="center"/>
+          </w:tcPr>
+          <w:p>
+            <w:pPr>
+              <w:jc w:val="center"/>
+              <w:rPr>
+                <w:rFonts w:ascii="宋体" w:eastAsia="宋体" w:hAnsi="宋体" w:cs="Times New Roman"/>
+                <w:bCs/>
+                <w:szCs w:val="21"/>
+              </w:rPr>
+            </w:pPr>
+            <w:r>
+              <w:rPr>
+                <w:rFonts w:ascii="宋体" w:eastAsia="宋体" w:hAnsi="宋体" w:cs="Times New Roman"/>
+                <w:bCs/>
+                <w:szCs w:val="21"/>
+              </w:rPr>
+              <w:t>2</w:t>
+            </w:r>
+          </w:p>
+        </w:tc>
+        <w:tc>
+          <w:tcPr>
+            <w:tcW w:w="2840" w:type="dxa"/>
+            <w:gridSpan w:val="3"/>
+            <w:shd w:val="clear" w:color="auto" w:fill="auto"/>
+            <w:vAlign w:val="center"/>
+          </w:tcPr>
+          <w:p>
+            <w:pPr>
+              <w:jc w:val="center"/>
+              <w:rPr>
+                <w:rFonts w:ascii="宋体" w:eastAsia="宋体" w:hAnsi="宋体" w:cs="Times New Roman"/>
+                <w:bCs/>
+                <w:szCs w:val="21"/>
+              </w:rPr>
+            </w:pPr>
+            <w:r>
+              <w:rPr>
+                <w:rFonts w:ascii="宋体" w:eastAsia="宋体" w:hAnsi="宋体" w:cs="Times New Roman" w:hint="eastAsia"/>
+                <w:bCs/>
+                <w:szCs w:val="21"/>
+              </w:rPr>
+              <w:t>编写对应的测试脚本</w:t>
+            </w:r>
+          </w:p>
+        </w:tc>
+        <w:tc>
+          <w:tcPr>
+            <w:tcW w:w="2021" w:type="dxa"/>
+            <w:shd w:val="clear" w:color="auto" w:fill="auto"/>
+            <w:vAlign w:val="center"/>
+          </w:tcPr>
+          <w:p>
+            <w:pPr>
+              <w:jc w:val="center"/>
+              <w:rPr>
+                <w:rFonts w:ascii="宋体" w:eastAsia="宋体" w:hAnsi="宋体" w:cs="Times New Roman"/>
+                <w:bCs/>
+                <w:szCs w:val="21"/>
+              </w:rPr>
+            </w:pPr>
+            <w:r>
+              <w:rPr>
+                <w:rFonts w:ascii="宋体" w:eastAsia="宋体" w:hAnsi="宋体" w:cs="Times New Roman" w:hint="eastAsia"/>
+                <w:bCs/>
+                <w:szCs w:val="21"/>
+              </w:rPr>
+              <w:t>编写成功</w:t>
+            </w:r>
+          </w:p>
+        </w:tc>
+        <w:tc>
+          <w:tcPr>
+            <w:tcW w:w="2460" w:type="dxa"/>
+            <w:gridSpan w:val="2"/>
+            <w:vAlign w:val="center"/>
+          </w:tcPr>
+          <w:p>
+            <w:pPr>
+              <w:jc w:val="center"/>
+              <w:rPr>
+                <w:rFonts w:ascii="宋体" w:eastAsia="宋体" w:hAnsi="宋体" w:cs="Times New Roman"/>
+                <w:bCs/>
+                <w:szCs w:val="21"/>
+              </w:rPr>
+            </w:pPr>
+            <w:r>
+              <w:rPr>
+                <w:rFonts w:asciiTheme="minorEastAsia" w:hAnsiTheme="minorEastAsia" w:hint="eastAsia"/>
+                <w:bCs/>
+                <w:noProof/>
+                <w:szCs w:val="21"/>
+              </w:rPr>
+              <w:t>实际结果与预期结果一致</w:t>
+            </w:r>
+          </w:p>
+        </w:tc>
+        <w:tc>
+          <w:tcPr>
+            <w:tcW w:w="2460" w:type="dxa"/>
+            <w:gridSpan w:val="2"/>
+            <w:shd w:val="clear" w:color="auto" w:fill="auto"/>
+            <w:vAlign w:val="center"/>
+          </w:tcPr>
+          <w:p>
+            <w:pPr>
+              <w:jc w:val="center"/>
+              <w:rPr>
+                <w:rFonts w:ascii="宋体" w:eastAsia="宋体" w:hAnsi="宋体" w:cs="Times New Roman"/>
+                <w:bCs/>
+                <w:szCs w:val="21"/>
+              </w:rPr>
+            </w:pPr>
+          </w:p>
+        </w:tc>
+      </w:tr>
+      <w:tr>
+        <w:trPr>
+          <w:trHeight w:val="556"/>
+          <w:jc w:val="center"/>
+        </w:trPr>
+        <w:tc>
+          <w:tcPr>
+            <w:tcW w:w="1201" w:type="dxa"/>
+            <w:shd w:val="clear" w:color="auto" w:fill="auto"/>
+            <w:vAlign w:val="center"/>
+          </w:tcPr>
+          <w:p>
+            <w:pPr>
+              <w:jc w:val="center"/>
+              <w:rPr>
+                <w:rFonts w:ascii="宋体" w:eastAsia="宋体" w:hAnsi="宋体" w:cs="Times New Roman"/>
+                <w:bCs/>
+                <w:szCs w:val="21"/>
+              </w:rPr>
+            </w:pPr>
+            <w:r>
+              <w:rPr>
+                <w:rFonts w:ascii="宋体" w:eastAsia="宋体" w:hAnsi="宋体" w:cs="Times New Roman" w:hint="eastAsia"/>
+                <w:bCs/>
+                <w:szCs w:val="21"/>
+              </w:rPr>
+              <w:t>3</w:t>
+            </w:r>
+          </w:p>
+        </w:tc>
+        <w:tc>
+          <w:tcPr>
+            <w:tcW w:w="2840" w:type="dxa"/>
+            <w:gridSpan w:val="3"/>
+            <w:shd w:val="clear" w:color="auto" w:fill="auto"/>
+            <w:vAlign w:val="center"/>
+          </w:tcPr>
+          <w:p>
+            <w:pPr>
+              <w:jc w:val="center"/>
+              <w:rPr>
+                <w:rFonts w:ascii="宋体" w:eastAsia="宋体" w:hAnsi="宋体" w:cs="Times New Roman"/>
+                <w:bCs/>
+                <w:szCs w:val="21"/>
+              </w:rPr>
+            </w:pPr>
+            <w:r>
+              <w:rPr>
+                <w:rFonts w:ascii="宋体" w:eastAsia="宋体" w:hAnsi="宋体" w:cs="Times New Roman" w:hint="eastAsia"/>
+                <w:bCs/>
+                <w:szCs w:val="21"/>
+              </w:rPr>
+              <w:t>访问开放好的API</w:t>
+            </w:r>
+          </w:p>
+        </w:tc>
+        <w:tc>
+          <w:tcPr>
+            <w:tcW w:w="2021" w:type="dxa"/>
+            <w:shd w:val="clear" w:color="auto" w:fill="auto"/>
+            <w:vAlign w:val="center"/>
+          </w:tcPr>
+          <w:p>
+            <w:pPr>
+              <w:jc w:val="center"/>
+              <w:rPr>
+                <w:rFonts w:ascii="宋体" w:eastAsia="宋体" w:hAnsi="宋体" w:cs="Times New Roman"/>
+                <w:bCs/>
+                <w:szCs w:val="21"/>
+              </w:rPr>
+            </w:pPr>
+            <w:r>
+              <w:rPr>
+                <w:rFonts w:ascii="宋体" w:eastAsia="宋体" w:hAnsi="宋体" w:cs="Times New Roman" w:hint="eastAsia"/>
+                <w:bCs/>
+                <w:szCs w:val="21"/>
+              </w:rPr>
+              <w:t>成功获得返回的数据，输出数据细节</w:t>
+            </w:r>
+          </w:p>
+        </w:tc>
+        <w:tc>
+          <w:tcPr>
+            <w:tcW w:w="2460" w:type="dxa"/>
+            <w:gridSpan w:val="2"/>
+            <w:vAlign w:val="center"/>
+          </w:tcPr>
+          <w:p>
+            <w:pPr>
+              <w:jc w:val="center"/>
+              <w:rPr>
+                <w:rFonts w:ascii="宋体" w:eastAsia="宋体" w:hAnsi="宋体" w:cs="Times New Roman"/>
+                <w:bCs/>
+                <w:szCs w:val="21"/>
+              </w:rPr>
+            </w:pPr>
+            <w:r>
+              <w:rPr>
+                <w:rFonts w:asciiTheme="minorEastAsia" w:hAnsiTheme="minorEastAsia" w:hint="eastAsia"/>
+                <w:bCs/>
+                <w:noProof/>
+                <w:szCs w:val="21"/>
+              </w:rPr>
+              <w:t>实际结果与预期结果一致</w:t>
+            </w:r>
+          </w:p>
+        </w:tc>
+        <w:tc>
+          <w:tcPr>
+            <w:tcW w:w="2460" w:type="dxa"/>
+            <w:gridSpan w:val="2"/>
+            <w:shd w:val="clear" w:color="auto" w:fill="auto"/>
+            <w:vAlign w:val="center"/>
+          </w:tcPr>
+          <w:p>
+            <w:pPr>
+              <w:jc w:val="center"/>
+              <w:rPr>
+                <w:rFonts w:ascii="宋体" w:eastAsia="宋体" w:hAnsi="宋体" w:cs="Times New Roman"/>
+                <w:bCs/>
+                <w:szCs w:val="21"/>
+              </w:rPr>
+            </w:pPr>
+          </w:p>
+        </w:tc>
+      </w:tr>
+      <w:tr>
+        <w:trPr>
+          <w:trHeight w:val="556"/>
+          <w:jc w:val="center"/>
+        </w:trPr>
+        <w:tc>
+          <w:tcPr>
+            <w:tcW w:w="1201" w:type="dxa"/>
+            <w:shd w:val="clear" w:color="auto" w:fill="auto"/>
+            <w:vAlign w:val="center"/>
+          </w:tcPr>
+          <w:p>
+            <w:pPr>
+              <w:jc w:val="center"/>
+              <w:rPr>
+                <w:rFonts w:ascii="宋体" w:eastAsia="宋体" w:hAnsi="宋体" w:cs="Times New Roman"/>
+                <w:bCs/>
+                <w:szCs w:val="21"/>
+              </w:rPr>
+            </w:pPr>
+            <w:r>
+              <w:rPr>
+                <w:rFonts w:ascii="宋体" w:eastAsia="宋体" w:hAnsi="宋体" w:cs="Times New Roman" w:hint="eastAsia"/>
+                <w:bCs/>
+                <w:szCs w:val="21"/>
+              </w:rPr>
+              <w:t>4</w:t>
+            </w:r>
+          </w:p>
+        </w:tc>
+        <w:tc>
+          <w:tcPr>
+            <w:tcW w:w="2840" w:type="dxa"/>
+            <w:gridSpan w:val="3"/>
+            <w:shd w:val="clear" w:color="auto" w:fill="auto"/>
+            <w:vAlign w:val="center"/>
+          </w:tcPr>
+          <w:p>
+            <w:pPr>
+              <w:jc w:val="center"/>
+              <w:rPr>
+                <w:rFonts w:ascii="宋体" w:eastAsia="宋体" w:hAnsi="宋体" w:cs="Times New Roman"/>
+                <w:bCs/>
+                <w:szCs w:val="21"/>
+              </w:rPr>
+            </w:pPr>
+            <w:r>
+              <w:rPr>
+                <w:rFonts w:ascii="宋体" w:eastAsia="宋体" w:hAnsi="宋体" w:cs="Times New Roman" w:hint="eastAsia"/>
+                <w:bCs/>
+                <w:szCs w:val="21"/>
+              </w:rPr>
+              <w:t>访问异常的API</w:t>
+            </w:r>
+          </w:p>
+        </w:tc>
+        <w:tc>
+          <w:tcPr>
+            <w:tcW w:w="2021" w:type="dxa"/>
+            <w:shd w:val="clear" w:color="auto" w:fill="auto"/>
+            <w:vAlign w:val="center"/>
+          </w:tcPr>
+          <w:p>
+            <w:pPr>
+              <w:jc w:val="center"/>
+              <w:rPr>
+                <w:rFonts w:ascii="宋体" w:eastAsia="宋体" w:hAnsi="宋体" w:cs="Times New Roman"/>
+                <w:bCs/>
+                <w:szCs w:val="21"/>
+              </w:rPr>
+            </w:pPr>
+            <w:r>
+              <w:rPr>
+                <w:rFonts w:ascii="宋体" w:eastAsia="宋体" w:hAnsi="宋体" w:cs="Times New Roman"/>
+                <w:bCs/>
+                <w:szCs w:val="21"/>
+              </w:rPr>
+              <w:t>A</w:t>
+            </w:r>
+            <w:r>
+              <w:rPr>
+                <w:rFonts w:ascii="宋体" w:eastAsia="宋体" w:hAnsi="宋体" w:cs="Times New Roman" w:hint="eastAsia"/>
+                <w:bCs/>
+                <w:szCs w:val="21"/>
+              </w:rPr>
+              <w:t>jax请求失败，打印错误信息</w:t>
+            </w:r>
+          </w:p>
+        </w:tc>
+        <w:tc>
+          <w:tcPr>
+            <w:tcW w:w="2460" w:type="dxa"/>
+            <w:gridSpan w:val="2"/>
+            <w:vAlign w:val="center"/>
+          </w:tcPr>
+          <w:p>
+            <w:pPr>
+              <w:jc w:val="center"/>
+              <w:rPr>
+                <w:rFonts w:ascii="宋体" w:eastAsia="宋体" w:hAnsi="宋体" w:cs="Times New Roman"/>
+                <w:bCs/>
+                <w:szCs w:val="21"/>
+              </w:rPr>
+            </w:pPr>
+            <w:r>
+              <w:rPr>
+                <w:rFonts w:asciiTheme="minorEastAsia" w:hAnsiTheme="minorEastAsia" w:hint="eastAsia"/>
+                <w:bCs/>
+                <w:noProof/>
+                <w:szCs w:val="21"/>
+              </w:rPr>
+              <w:t>实际结果与预期结果一致</w:t>
+            </w:r>
+          </w:p>
+        </w:tc>
+        <w:tc>
+          <w:tcPr>
+            <w:tcW w:w="2460" w:type="dxa"/>
+            <w:gridSpan w:val="2"/>
+            <w:shd w:val="clear" w:color="auto" w:fill="auto"/>
+            <w:vAlign w:val="center"/>
+          </w:tcPr>
+          <w:p>
+            <w:pPr>
+              <w:jc w:val="center"/>
+              <w:rPr>
+                <w:rFonts w:ascii="宋体" w:eastAsia="宋体" w:hAnsi="宋体" w:cs="Times New Roman"/>
+                <w:bCs/>
+                <w:szCs w:val="21"/>
+              </w:rPr>
+            </w:pPr>
+          </w:p>
+        </w:tc>
+      </w:tr>
+      <w:tr>
+        <w:trPr>
+          <w:jc w:val="center"/>
+        </w:trPr>
+        <w:tc>
+          <w:tcPr>
+            <w:tcW w:w="1201" w:type="dxa"/>
+            <w:vAlign w:val="center"/>
+          </w:tcPr>
+          <w:p>
+            <w:pPr>
+              <w:jc w:val="center"/>
+              <w:rPr>
+                <w:rFonts w:ascii="Calibri" w:eastAsia="宋体" w:hAnsi="Calibri" w:cs="Times New Roman"/>
+                <w:b/>
+                <w:szCs w:val="21"/>
+              </w:rPr>
+            </w:pPr>
+            <w:r>
+              <w:rPr>
+                <w:rFonts w:ascii="黑体" w:eastAsia="黑体" w:hAnsi="Calibri" w:cs="Times New Roman" w:hint="eastAsia"/>
+                <w:b/>
+                <w:szCs w:val="21"/>
+              </w:rPr>
+              <w:t>备注</w:t>
+            </w:r>
+          </w:p>
+        </w:tc>
+        <w:tc>
+          <w:tcPr>
+            <w:tcW w:w="9781" w:type="dxa"/>
+            <w:gridSpan w:val="8"/>
+            <w:vAlign w:val="center"/>
+          </w:tcPr>
+          <w:p>
+            <w:pPr>
+              <w:rPr>
+                <w:rFonts w:ascii="Calibri" w:eastAsia="宋体" w:hAnsi="Calibri" w:cs="Times New Roman"/>
+                <w:szCs w:val="24"/>
+              </w:rPr>
+            </w:pPr>
+            <w:r>
+              <w:rPr>
+                <w:rFonts w:ascii="Calibri" w:eastAsia="宋体" w:hAnsi="Calibri" w:cs="Times New Roman" w:hint="eastAsia"/>
+                <w:szCs w:val="24"/>
+              </w:rPr>
+              <w:t>可以通过</w:t>
+            </w:r>
+            <w:r>
+              <w:rPr>
+                <w:rFonts w:ascii="Calibri" w:eastAsia="宋体" w:hAnsi="Calibri" w:cs="Times New Roman" w:hint="eastAsia"/>
+                <w:szCs w:val="24"/>
+              </w:rPr>
+              <w:t>JS</w:t>
+            </w:r>
+            <w:r>
+              <w:rPr>
+                <w:rFonts w:ascii="Calibri" w:eastAsia="宋体" w:hAnsi="Calibri" w:cs="Times New Roman" w:hint="eastAsia"/>
+                <w:szCs w:val="24"/>
+              </w:rPr>
+              <w:t>提供的测试框架来完成，也可以通过个人完全编写脚本来完成</w:t>
+            </w:r>
+          </w:p>
+        </w:tc>
+      </w:tr>
+      <w:tr>
+        <w:trPr>
+          <w:trHeight w:val="389"/>
+          <w:jc w:val="center"/>
+        </w:trPr>
+        <w:tc>
+          <w:tcPr>
+            <w:tcW w:w="1201" w:type="dxa"/>
+            <w:vAlign w:val="center"/>
+          </w:tcPr>
+          <w:p>
+            <w:pPr>
+              <w:jc w:val="center"/>
+              <w:rPr>
+                <w:rFonts w:ascii="黑体" w:eastAsia="黑体" w:hAnsi="Calibri" w:cs="Times New Roman"/>
+                <w:b/>
+                <w:szCs w:val="21"/>
+              </w:rPr>
+            </w:pPr>
+            <w:r>
+              <w:rPr>
+                <w:rFonts w:ascii="黑体" w:eastAsia="黑体" w:hAnsi="Calibri" w:cs="Times New Roman" w:hint="eastAsia"/>
+                <w:b/>
+                <w:szCs w:val="21"/>
+              </w:rPr>
+              <w:t>测试结论</w:t>
+            </w:r>
+          </w:p>
+        </w:tc>
+        <w:tc>
+          <w:tcPr>
+            <w:tcW w:w="9781" w:type="dxa"/>
+            <w:gridSpan w:val="8"/>
+            <w:vAlign w:val="center"/>
+          </w:tcPr>
+          <w:p>
+            <w:pPr>
+              <w:rPr>
+                <w:rFonts w:ascii="Calibri" w:eastAsia="宋体" w:hAnsi="Calibri" w:cs="Times New Roman"/>
+                <w:szCs w:val="21"/>
+              </w:rPr>
+            </w:pPr>
+            <w:r>
+              <w:rPr>
+                <w:rFonts w:ascii="Calibri" w:eastAsia="宋体" w:hAnsi="Calibri" w:cs="Times New Roman" w:hint="eastAsia"/>
+                <w:szCs w:val="21"/>
+              </w:rPr>
+              <w:t>测试通过</w:t>
+            </w:r>
+          </w:p>
+        </w:tc>
+      </w:tr>
+      <w:tr>
+        <w:trPr>
+          <w:jc w:val="center"/>
+        </w:trPr>
+        <w:tc>
+          <w:tcPr>
+            <w:tcW w:w="4032" w:type="dxa"/>
+            <w:gridSpan w:val="3"/>
+            <w:vAlign w:val="center"/>
+          </w:tcPr>
+          <w:p>
+            <w:pPr>
+              <w:rPr>
+                <w:rFonts w:ascii="黑体" w:eastAsia="黑体" w:hAnsi="Calibri" w:cs="Times New Roman"/>
+                <w:b/>
+                <w:szCs w:val="21"/>
+              </w:rPr>
+            </w:pPr>
+            <w:r>
+              <w:rPr>
+                <w:rFonts w:ascii="黑体" w:eastAsia="黑体" w:hAnsi="Calibri" w:cs="Times New Roman" w:hint="eastAsia"/>
+                <w:b/>
+                <w:szCs w:val="21"/>
+              </w:rPr>
+              <w:t>测试人员： 胡勇</w:t>
+            </w:r>
+          </w:p>
+        </w:tc>
+        <w:tc>
+          <w:tcPr>
+            <w:tcW w:w="6950" w:type="dxa"/>
+            <w:gridSpan w:val="6"/>
+            <w:vAlign w:val="center"/>
+          </w:tcPr>
+          <w:p>
+            <w:pPr>
+              <w:rPr>
+                <w:rFonts w:ascii="Calibri" w:eastAsia="宋体" w:hAnsi="Calibri" w:cs="Times New Roman"/>
+                <w:szCs w:val="21"/>
+              </w:rPr>
+            </w:pPr>
+            <w:r>
+              <w:rPr>
+                <w:rFonts w:ascii="黑体" w:eastAsia="黑体" w:hAnsi="Calibri" w:cs="Times New Roman" w:hint="eastAsia"/>
+                <w:b/>
+                <w:szCs w:val="21"/>
+              </w:rPr>
+              <w:t xml:space="preserve">测试时间： </w:t>
+            </w:r>
+            <w:r>
+              <w:rPr>
+                <w:rFonts w:ascii="黑体" w:eastAsia="黑体" w:hAnsi="Calibri" w:cs="Times New Roman"/>
+                <w:b/>
+                <w:szCs w:val="21"/>
+              </w:rPr>
+              <w:t>2017.05.23</w:t>
             </w:r>
           </w:p>
         </w:tc>
@@ -2655,20 +6461,325 @@
     <w:sectPr>
       <w:pgSz w:w="11906" w:h="16838"/>
       <w:pgMar w:top="1440" w:right="1800" w:bottom="1440" w:left="1800" w:header="851" w:footer="992" w:gutter="0"/>
-      <w:cols w:space="425" w:num="1"/>
-      <w:docGrid w:type="lines" w:linePitch="312" w:charSpace="0"/>
+      <w:cols w:space="425"/>
+      <w:docGrid w:type="lines" w:linePitch="312"/>
     </w:sectPr>
   </w:body>
 </w:document>
 </file>
 
+<file path=word/endnotes.xml><?xml version="1.0" encoding="utf-8"?>
+<w:endnotes xmlns:wpc="http://schemas.microsoft.com/office/word/2010/wordprocessingCanvas" xmlns:cx="http://schemas.microsoft.com/office/drawing/2014/chartex" xmlns:cx1="http://schemas.microsoft.com/office/drawing/2015/9/8/chartex" xmlns:cx2="http://schemas.microsoft.com/office/drawing/2015/10/21/chartex" xmlns:cx3="http://schemas.microsoft.com/office/drawing/2016/5/9/chartex" xmlns:cx4="http://schemas.microsoft.com/office/drawing/2016/5/10/chartex" xmlns:cx5="http://schemas.microsoft.com/office/drawing/2016/5/11/chartex" xmlns:cx6="http://schemas.microsoft.com/office/drawing/2016/5/12/chartex" xmlns:cx7="http://schemas.microsoft.com/office/drawing/2016/5/13/chartex" xmlns:cx8="http://schemas.microsoft.com/office/drawing/2016/5/14/chartex" xmlns:mc="http://schemas.openxmlformats.org/markup-compatibility/2006" xmlns:aink="http://schemas.microsoft.com/office/drawing/2016/ink" xmlns:am3d="http://schemas.microsoft.com/office/drawing/2017/model3d" xmlns:o="urn:schemas-microsoft-com:office:office" xmlns:r="http://schemas.openxmlformats.org/officeDocument/2006/relationships" xmlns:m="http://schemas.openxmlformats.org/officeDocument/2006/math" xmlns:v="urn:schemas-microsoft-com:vml" xmlns:wp14="http://schemas.microsoft.com/office/word/2010/wordprocessingDrawing" xmlns:wp="http://schemas.openxmlformats.org/drawingml/2006/wordprocessingDrawing" xmlns:w10="urn:schemas-microsoft-com:office:word" xmlns:w="http://schemas.openxmlformats.org/wordprocessingml/2006/main" xmlns:w14="http://schemas.microsoft.com/office/word/2010/wordml" xmlns:w15="http://schemas.microsoft.com/office/word/2012/wordml" xmlns:w16se="http://schemas.microsoft.com/office/word/2015/wordml/symex" xmlns:wpg="http://schemas.microsoft.com/office/word/2010/wordprocessingGroup" xmlns:wpi="http://schemas.microsoft.com/office/word/2010/wordprocessingInk" xmlns:wne="http://schemas.microsoft.com/office/word/2006/wordml" xmlns:wps="http://schemas.microsoft.com/office/word/2010/wordprocessingShape" mc:Ignorable="w14 w15 w16se wp14">
+  <w:endnote w:type="separator" w:id="-1">
+    <w:p>
+      <w:r>
+        <w:separator/>
+      </w:r>
+    </w:p>
+  </w:endnote>
+  <w:endnote w:type="continuationSeparator" w:id="0">
+    <w:p>
+      <w:r>
+        <w:continuationSeparator/>
+      </w:r>
+    </w:p>
+  </w:endnote>
+</w:endnotes>
+</file>
+
+<file path=word/footnotes.xml><?xml version="1.0" encoding="utf-8"?>
+<w:footnotes xmlns:wpc="http://schemas.microsoft.com/office/word/2010/wordprocessingCanvas" xmlns:cx="http://schemas.microsoft.com/office/drawing/2014/chartex" xmlns:cx1="http://schemas.microsoft.com/office/drawing/2015/9/8/chartex" xmlns:cx2="http://schemas.microsoft.com/office/drawing/2015/10/21/chartex" xmlns:cx3="http://schemas.microsoft.com/office/drawing/2016/5/9/chartex" xmlns:cx4="http://schemas.microsoft.com/office/drawing/2016/5/10/chartex" xmlns:cx5="http://schemas.microsoft.com/office/drawing/2016/5/11/chartex" xmlns:cx6="http://schemas.microsoft.com/office/drawing/2016/5/12/chartex" xmlns:cx7="http://schemas.microsoft.com/office/drawing/2016/5/13/chartex" xmlns:cx8="http://schemas.microsoft.com/office/drawing/2016/5/14/chartex" xmlns:mc="http://schemas.openxmlformats.org/markup-compatibility/2006" xmlns:aink="http://schemas.microsoft.com/office/drawing/2016/ink" xmlns:am3d="http://schemas.microsoft.com/office/drawing/2017/model3d" xmlns:o="urn:schemas-microsoft-com:office:office" xmlns:r="http://schemas.openxmlformats.org/officeDocument/2006/relationships" xmlns:m="http://schemas.openxmlformats.org/officeDocument/2006/math" xmlns:v="urn:schemas-microsoft-com:vml" xmlns:wp14="http://schemas.microsoft.com/office/word/2010/wordprocessingDrawing" xmlns:wp="http://schemas.openxmlformats.org/drawingml/2006/wordprocessingDrawing" xmlns:w10="urn:schemas-microsoft-com:office:word" xmlns:w="http://schemas.openxmlformats.org/wordprocessingml/2006/main" xmlns:w14="http://schemas.microsoft.com/office/word/2010/wordml" xmlns:w15="http://schemas.microsoft.com/office/word/2012/wordml" xmlns:w16se="http://schemas.microsoft.com/office/word/2015/wordml/symex" xmlns:wpg="http://schemas.microsoft.com/office/word/2010/wordprocessingGroup" xmlns:wpi="http://schemas.microsoft.com/office/word/2010/wordprocessingInk" xmlns:wne="http://schemas.microsoft.com/office/word/2006/wordml" xmlns:wps="http://schemas.microsoft.com/office/word/2010/wordprocessingShape" mc:Ignorable="w14 w15 w16se wp14">
+  <w:footnote w:type="separator" w:id="-1">
+    <w:p>
+      <w:r>
+        <w:separator/>
+      </w:r>
+    </w:p>
+  </w:footnote>
+  <w:footnote w:type="continuationSeparator" w:id="0">
+    <w:p>
+      <w:r>
+        <w:continuationSeparator/>
+      </w:r>
+    </w:p>
+  </w:footnote>
+</w:footnotes>
+</file>
+
 <file path=word/numbering.xml><?xml version="1.0" encoding="utf-8"?>
-<w:numbering xmlns:wpc="http://schemas.microsoft.com/office/word/2010/wordprocessingCanvas" xmlns:mc="http://schemas.openxmlformats.org/markup-compatibility/2006" xmlns:o="urn:schemas-microsoft-com:office:office" xmlns:r="http://schemas.openxmlformats.org/officeDocument/2006/relationships" xmlns:m="http://schemas.openxmlformats.org/officeDocument/2006/math" xmlns:v="urn:schemas-microsoft-com:vml" xmlns:wp14="http://schemas.microsoft.com/office/word/2010/wordprocessingDrawing" xmlns:wp="http://schemas.openxmlformats.org/drawingml/2006/wordprocessingDrawing" xmlns:w10="urn:schemas-microsoft-com:office:word" xmlns:w="http://schemas.openxmlformats.org/wordprocessingml/2006/main" xmlns:w14="http://schemas.microsoft.com/office/word/2010/wordml" xmlns:wpg="http://schemas.microsoft.com/office/word/2010/wordprocessingGroup" xmlns:wpi="http://schemas.microsoft.com/office/word/2010/wordprocessingInk" xmlns:wne="http://schemas.microsoft.com/office/word/2006/wordml" xmlns:wps="http://schemas.microsoft.com/office/word/2010/wordprocessingShape" mc:Ignorable="w14 wp14">
-  <w:abstractNum w:abstractNumId="1495025430">
-    <w:nsid w:val="591C4716"/>
+<w:numbering xmlns:wpc="http://schemas.microsoft.com/office/word/2010/wordprocessingCanvas" xmlns:cx="http://schemas.microsoft.com/office/drawing/2014/chartex" xmlns:cx1="http://schemas.microsoft.com/office/drawing/2015/9/8/chartex" xmlns:cx2="http://schemas.microsoft.com/office/drawing/2015/10/21/chartex" xmlns:cx3="http://schemas.microsoft.com/office/drawing/2016/5/9/chartex" xmlns:cx4="http://schemas.microsoft.com/office/drawing/2016/5/10/chartex" xmlns:cx5="http://schemas.microsoft.com/office/drawing/2016/5/11/chartex" xmlns:cx6="http://schemas.microsoft.com/office/drawing/2016/5/12/chartex" xmlns:cx7="http://schemas.microsoft.com/office/drawing/2016/5/13/chartex" xmlns:cx8="http://schemas.microsoft.com/office/drawing/2016/5/14/chartex" xmlns:mc="http://schemas.openxmlformats.org/markup-compatibility/2006" xmlns:aink="http://schemas.microsoft.com/office/drawing/2016/ink" xmlns:am3d="http://schemas.microsoft.com/office/drawing/2017/model3d" xmlns:o="urn:schemas-microsoft-com:office:office" xmlns:r="http://schemas.openxmlformats.org/officeDocument/2006/relationships" xmlns:m="http://schemas.openxmlformats.org/officeDocument/2006/math" xmlns:v="urn:schemas-microsoft-com:vml" xmlns:wp14="http://schemas.microsoft.com/office/word/2010/wordprocessingDrawing" xmlns:wp="http://schemas.openxmlformats.org/drawingml/2006/wordprocessingDrawing" xmlns:w10="urn:schemas-microsoft-com:office:word" xmlns:w="http://schemas.openxmlformats.org/wordprocessingml/2006/main" xmlns:w14="http://schemas.microsoft.com/office/word/2010/wordml" xmlns:w15="http://schemas.microsoft.com/office/word/2012/wordml" xmlns:w16se="http://schemas.microsoft.com/office/word/2015/wordml/symex" xmlns:wpg="http://schemas.microsoft.com/office/word/2010/wordprocessingGroup" xmlns:wpi="http://schemas.microsoft.com/office/word/2010/wordprocessingInk" xmlns:wne="http://schemas.microsoft.com/office/word/2006/wordml" xmlns:wps="http://schemas.microsoft.com/office/word/2010/wordprocessingShape" mc:Ignorable="w14 w15 w16se wp14">
+  <w:abstractNum w:abstractNumId="0" w15:restartNumberingAfterBreak="0">
+    <w:nsid w:val="02885D67"/>
+    <w:multiLevelType w:val="hybridMultilevel"/>
+    <w:tmpl w:val="B27CB1C4"/>
+    <w:lvl w:ilvl="0" w:tplc="4E1616F2">
+      <w:start w:val="1"/>
+      <w:numFmt w:val="decimal"/>
+      <w:lvlText w:val="%1）"/>
+      <w:lvlJc w:val="left"/>
+      <w:pPr>
+        <w:ind w:left="1410" w:hanging="360"/>
+      </w:pPr>
+      <w:rPr>
+        <w:rFonts w:hint="default"/>
+      </w:rPr>
+    </w:lvl>
+    <w:lvl w:ilvl="1" w:tplc="04090019" w:tentative="1">
+      <w:start w:val="1"/>
+      <w:numFmt w:val="lowerLetter"/>
+      <w:lvlText w:val="%2)"/>
+      <w:lvlJc w:val="left"/>
+      <w:pPr>
+        <w:ind w:left="1890" w:hanging="420"/>
+      </w:pPr>
+    </w:lvl>
+    <w:lvl w:ilvl="2" w:tplc="0409001B" w:tentative="1">
+      <w:start w:val="1"/>
+      <w:numFmt w:val="lowerRoman"/>
+      <w:lvlText w:val="%3."/>
+      <w:lvlJc w:val="right"/>
+      <w:pPr>
+        <w:ind w:left="2310" w:hanging="420"/>
+      </w:pPr>
+    </w:lvl>
+    <w:lvl w:ilvl="3" w:tplc="0409000F" w:tentative="1">
+      <w:start w:val="1"/>
+      <w:numFmt w:val="decimal"/>
+      <w:lvlText w:val="%4."/>
+      <w:lvlJc w:val="left"/>
+      <w:pPr>
+        <w:ind w:left="2730" w:hanging="420"/>
+      </w:pPr>
+    </w:lvl>
+    <w:lvl w:ilvl="4" w:tplc="04090019" w:tentative="1">
+      <w:start w:val="1"/>
+      <w:numFmt w:val="lowerLetter"/>
+      <w:lvlText w:val="%5)"/>
+      <w:lvlJc w:val="left"/>
+      <w:pPr>
+        <w:ind w:left="3150" w:hanging="420"/>
+      </w:pPr>
+    </w:lvl>
+    <w:lvl w:ilvl="5" w:tplc="0409001B" w:tentative="1">
+      <w:start w:val="1"/>
+      <w:numFmt w:val="lowerRoman"/>
+      <w:lvlText w:val="%6."/>
+      <w:lvlJc w:val="right"/>
+      <w:pPr>
+        <w:ind w:left="3570" w:hanging="420"/>
+      </w:pPr>
+    </w:lvl>
+    <w:lvl w:ilvl="6" w:tplc="0409000F" w:tentative="1">
+      <w:start w:val="1"/>
+      <w:numFmt w:val="decimal"/>
+      <w:lvlText w:val="%7."/>
+      <w:lvlJc w:val="left"/>
+      <w:pPr>
+        <w:ind w:left="3990" w:hanging="420"/>
+      </w:pPr>
+    </w:lvl>
+    <w:lvl w:ilvl="7" w:tplc="04090019" w:tentative="1">
+      <w:start w:val="1"/>
+      <w:numFmt w:val="lowerLetter"/>
+      <w:lvlText w:val="%8)"/>
+      <w:lvlJc w:val="left"/>
+      <w:pPr>
+        <w:ind w:left="4410" w:hanging="420"/>
+      </w:pPr>
+    </w:lvl>
+    <w:lvl w:ilvl="8" w:tplc="0409001B" w:tentative="1">
+      <w:start w:val="1"/>
+      <w:numFmt w:val="lowerRoman"/>
+      <w:lvlText w:val="%9."/>
+      <w:lvlJc w:val="right"/>
+      <w:pPr>
+        <w:ind w:left="4830" w:hanging="420"/>
+      </w:pPr>
+    </w:lvl>
+  </w:abstractNum>
+  <w:abstractNum w:abstractNumId="1" w15:restartNumberingAfterBreak="0">
+    <w:nsid w:val="26C92D71"/>
+    <w:multiLevelType w:val="hybridMultilevel"/>
+    <w:tmpl w:val="B27CB1C4"/>
+    <w:lvl w:ilvl="0" w:tplc="4E1616F2">
+      <w:start w:val="1"/>
+      <w:numFmt w:val="decimal"/>
+      <w:lvlText w:val="%1）"/>
+      <w:lvlJc w:val="left"/>
+      <w:pPr>
+        <w:ind w:left="1410" w:hanging="360"/>
+      </w:pPr>
+      <w:rPr>
+        <w:rFonts w:hint="default"/>
+      </w:rPr>
+    </w:lvl>
+    <w:lvl w:ilvl="1" w:tplc="04090019" w:tentative="1">
+      <w:start w:val="1"/>
+      <w:numFmt w:val="lowerLetter"/>
+      <w:lvlText w:val="%2)"/>
+      <w:lvlJc w:val="left"/>
+      <w:pPr>
+        <w:ind w:left="1890" w:hanging="420"/>
+      </w:pPr>
+    </w:lvl>
+    <w:lvl w:ilvl="2" w:tplc="0409001B" w:tentative="1">
+      <w:start w:val="1"/>
+      <w:numFmt w:val="lowerRoman"/>
+      <w:lvlText w:val="%3."/>
+      <w:lvlJc w:val="right"/>
+      <w:pPr>
+        <w:ind w:left="2310" w:hanging="420"/>
+      </w:pPr>
+    </w:lvl>
+    <w:lvl w:ilvl="3" w:tplc="0409000F" w:tentative="1">
+      <w:start w:val="1"/>
+      <w:numFmt w:val="decimal"/>
+      <w:lvlText w:val="%4."/>
+      <w:lvlJc w:val="left"/>
+      <w:pPr>
+        <w:ind w:left="2730" w:hanging="420"/>
+      </w:pPr>
+    </w:lvl>
+    <w:lvl w:ilvl="4" w:tplc="04090019" w:tentative="1">
+      <w:start w:val="1"/>
+      <w:numFmt w:val="lowerLetter"/>
+      <w:lvlText w:val="%5)"/>
+      <w:lvlJc w:val="left"/>
+      <w:pPr>
+        <w:ind w:left="3150" w:hanging="420"/>
+      </w:pPr>
+    </w:lvl>
+    <w:lvl w:ilvl="5" w:tplc="0409001B" w:tentative="1">
+      <w:start w:val="1"/>
+      <w:numFmt w:val="lowerRoman"/>
+      <w:lvlText w:val="%6."/>
+      <w:lvlJc w:val="right"/>
+      <w:pPr>
+        <w:ind w:left="3570" w:hanging="420"/>
+      </w:pPr>
+    </w:lvl>
+    <w:lvl w:ilvl="6" w:tplc="0409000F" w:tentative="1">
+      <w:start w:val="1"/>
+      <w:numFmt w:val="decimal"/>
+      <w:lvlText w:val="%7."/>
+      <w:lvlJc w:val="left"/>
+      <w:pPr>
+        <w:ind w:left="3990" w:hanging="420"/>
+      </w:pPr>
+    </w:lvl>
+    <w:lvl w:ilvl="7" w:tplc="04090019" w:tentative="1">
+      <w:start w:val="1"/>
+      <w:numFmt w:val="lowerLetter"/>
+      <w:lvlText w:val="%8)"/>
+      <w:lvlJc w:val="left"/>
+      <w:pPr>
+        <w:ind w:left="4410" w:hanging="420"/>
+      </w:pPr>
+    </w:lvl>
+    <w:lvl w:ilvl="8" w:tplc="0409001B" w:tentative="1">
+      <w:start w:val="1"/>
+      <w:numFmt w:val="lowerRoman"/>
+      <w:lvlText w:val="%9."/>
+      <w:lvlJc w:val="right"/>
+      <w:pPr>
+        <w:ind w:left="4830" w:hanging="420"/>
+      </w:pPr>
+    </w:lvl>
+  </w:abstractNum>
+  <w:abstractNum w:abstractNumId="2" w15:restartNumberingAfterBreak="0">
+    <w:nsid w:val="4DBB52BE"/>
+    <w:multiLevelType w:val="hybridMultilevel"/>
+    <w:tmpl w:val="CF72E6E2"/>
+    <w:lvl w:ilvl="0" w:tplc="4E1616F2">
+      <w:start w:val="1"/>
+      <w:numFmt w:val="decimal"/>
+      <w:lvlText w:val="%1）"/>
+      <w:lvlJc w:val="left"/>
+      <w:pPr>
+        <w:ind w:left="1410" w:hanging="360"/>
+      </w:pPr>
+      <w:rPr>
+        <w:rFonts w:hint="default"/>
+      </w:rPr>
+    </w:lvl>
+    <w:lvl w:ilvl="1" w:tplc="04090019" w:tentative="1">
+      <w:start w:val="1"/>
+      <w:numFmt w:val="lowerLetter"/>
+      <w:lvlText w:val="%2)"/>
+      <w:lvlJc w:val="left"/>
+      <w:pPr>
+        <w:ind w:left="1890" w:hanging="420"/>
+      </w:pPr>
+    </w:lvl>
+    <w:lvl w:ilvl="2" w:tplc="0409001B" w:tentative="1">
+      <w:start w:val="1"/>
+      <w:numFmt w:val="lowerRoman"/>
+      <w:lvlText w:val="%3."/>
+      <w:lvlJc w:val="right"/>
+      <w:pPr>
+        <w:ind w:left="2310" w:hanging="420"/>
+      </w:pPr>
+    </w:lvl>
+    <w:lvl w:ilvl="3" w:tplc="0409000F" w:tentative="1">
+      <w:start w:val="1"/>
+      <w:numFmt w:val="decimal"/>
+      <w:lvlText w:val="%4."/>
+      <w:lvlJc w:val="left"/>
+      <w:pPr>
+        <w:ind w:left="2730" w:hanging="420"/>
+      </w:pPr>
+    </w:lvl>
+    <w:lvl w:ilvl="4" w:tplc="04090019" w:tentative="1">
+      <w:start w:val="1"/>
+      <w:numFmt w:val="lowerLetter"/>
+      <w:lvlText w:val="%5)"/>
+      <w:lvlJc w:val="left"/>
+      <w:pPr>
+        <w:ind w:left="3150" w:hanging="420"/>
+      </w:pPr>
+    </w:lvl>
+    <w:lvl w:ilvl="5" w:tplc="0409001B" w:tentative="1">
+      <w:start w:val="1"/>
+      <w:numFmt w:val="lowerRoman"/>
+      <w:lvlText w:val="%6."/>
+      <w:lvlJc w:val="right"/>
+      <w:pPr>
+        <w:ind w:left="3570" w:hanging="420"/>
+      </w:pPr>
+    </w:lvl>
+    <w:lvl w:ilvl="6" w:tplc="0409000F" w:tentative="1">
+      <w:start w:val="1"/>
+      <w:numFmt w:val="decimal"/>
+      <w:lvlText w:val="%7."/>
+      <w:lvlJc w:val="left"/>
+      <w:pPr>
+        <w:ind w:left="3990" w:hanging="420"/>
+      </w:pPr>
+    </w:lvl>
+    <w:lvl w:ilvl="7" w:tplc="04090019" w:tentative="1">
+      <w:start w:val="1"/>
+      <w:numFmt w:val="lowerLetter"/>
+      <w:lvlText w:val="%8)"/>
+      <w:lvlJc w:val="left"/>
+      <w:pPr>
+        <w:ind w:left="4410" w:hanging="420"/>
+      </w:pPr>
+    </w:lvl>
+    <w:lvl w:ilvl="8" w:tplc="0409001B" w:tentative="1">
+      <w:start w:val="1"/>
+      <w:numFmt w:val="lowerRoman"/>
+      <w:lvlText w:val="%9."/>
+      <w:lvlJc w:val="right"/>
+      <w:pPr>
+        <w:ind w:left="4830" w:hanging="420"/>
+      </w:pPr>
+    </w:lvl>
+  </w:abstractNum>
+  <w:abstractNum w:abstractNumId="3" w15:restartNumberingAfterBreak="0">
+    <w:nsid w:val="591C44E7"/>
     <w:multiLevelType w:val="singleLevel"/>
-    <w:tmpl w:val="591C4716"/>
-    <w:lvl w:ilvl="0" w:tentative="1">
+    <w:tmpl w:val="591C44E7"/>
+    <w:lvl w:ilvl="0">
       <w:start w:val="1"/>
       <w:numFmt w:val="decimal"/>
       <w:suff w:val="nothing"/>
@@ -2676,11 +6787,11 @@
       <w:lvlJc w:val="left"/>
     </w:lvl>
   </w:abstractNum>
-  <w:abstractNum w:abstractNumId="1495025558">
-    <w:nsid w:val="591C4796"/>
+  <w:abstractNum w:abstractNumId="4" w15:restartNumberingAfterBreak="0">
+    <w:nsid w:val="591C4716"/>
     <w:multiLevelType w:val="singleLevel"/>
-    <w:tmpl w:val="591C4796"/>
-    <w:lvl w:ilvl="0" w:tentative="1">
+    <w:tmpl w:val="591C4716"/>
+    <w:lvl w:ilvl="0">
       <w:start w:val="1"/>
       <w:numFmt w:val="decimal"/>
       <w:suff w:val="nothing"/>
@@ -2688,11 +6799,11 @@
       <w:lvlJc w:val="left"/>
     </w:lvl>
   </w:abstractNum>
-  <w:abstractNum w:abstractNumId="1495024871">
-    <w:nsid w:val="591C44E7"/>
+  <w:abstractNum w:abstractNumId="5" w15:restartNumberingAfterBreak="0">
+    <w:nsid w:val="591C4796"/>
     <w:multiLevelType w:val="singleLevel"/>
-    <w:tmpl w:val="591C44E7"/>
-    <w:lvl w:ilvl="0" w:tentative="1">
+    <w:tmpl w:val="591C4796"/>
+    <w:lvl w:ilvl="0">
       <w:start w:val="1"/>
       <w:numFmt w:val="decimal"/>
       <w:suff w:val="nothing"/>
@@ -2701,303 +6812,436 @@
     </w:lvl>
   </w:abstractNum>
   <w:num w:numId="1">
-    <w:abstractNumId w:val="1495025430"/>
+    <w:abstractNumId w:val="4"/>
   </w:num>
   <w:num w:numId="2">
-    <w:abstractNumId w:val="1495024871"/>
+    <w:abstractNumId w:val="3"/>
   </w:num>
   <w:num w:numId="3">
-    <w:abstractNumId w:val="1495025558"/>
+    <w:abstractNumId w:val="5"/>
+  </w:num>
+  <w:num w:numId="4">
+    <w:abstractNumId w:val="1"/>
+  </w:num>
+  <w:num w:numId="5">
+    <w:abstractNumId w:val="0"/>
+  </w:num>
+  <w:num w:numId="6">
+    <w:abstractNumId w:val="2"/>
   </w:num>
 </w:numbering>
 </file>
 
 <file path=word/styles.xml><?xml version="1.0" encoding="utf-8"?>
-<w:styles xmlns:mc="http://schemas.openxmlformats.org/markup-compatibility/2006" xmlns:o="urn:schemas-microsoft-com:office:office" xmlns:r="http://schemas.openxmlformats.org/officeDocument/2006/relationships" xmlns:m="http://schemas.openxmlformats.org/officeDocument/2006/math" xmlns:v="urn:schemas-microsoft-com:vml" xmlns:w="http://schemas.openxmlformats.org/wordprocessingml/2006/main" xmlns:w14="http://schemas.microsoft.com/office/word/2010/wordml" xmlns:w10="urn:schemas-microsoft-com:office:word" xmlns:sl="http://schemas.openxmlformats.org/schemaLibrary/2006/main" mc:Ignorable="w14">
+<w:styles xmlns:mc="http://schemas.openxmlformats.org/markup-compatibility/2006" xmlns:r="http://schemas.openxmlformats.org/officeDocument/2006/relationships" xmlns:w="http://schemas.openxmlformats.org/wordprocessingml/2006/main" xmlns:w14="http://schemas.microsoft.com/office/word/2010/wordml" xmlns:w15="http://schemas.microsoft.com/office/word/2012/wordml" xmlns:w16se="http://schemas.microsoft.com/office/word/2015/wordml/symex" mc:Ignorable="w14 w15 w16se">
   <w:docDefaults>
     <w:rPrDefault>
       <w:rPr>
-        <w:rFonts w:asciiTheme="minorHAnsi" w:hAnsiTheme="minorHAnsi" w:eastAsiaTheme="minorEastAsia" w:cstheme="minorBidi"/>
+        <w:rFonts w:asciiTheme="minorHAnsi" w:eastAsiaTheme="minorEastAsia" w:hAnsiTheme="minorHAnsi" w:cstheme="minorBidi"/>
+        <w:lang w:val="en-US" w:eastAsia="zh-CN" w:bidi="ar-SA"/>
       </w:rPr>
     </w:rPrDefault>
+    <w:pPrDefault/>
   </w:docDefaults>
-  <w:latentStyles w:count="260" w:defQFormat="0" w:defUnhideWhenUsed="1" w:defSemiHidden="1" w:defUIPriority="99" w:defLockedState="0">
-    <w:lsdException w:qFormat="1" w:unhideWhenUsed="0" w:uiPriority="0" w:semiHidden="0" w:name="Normal"/>
-    <w:lsdException w:qFormat="1" w:unhideWhenUsed="0" w:uiPriority="9" w:semiHidden="0" w:name="heading 1"/>
-    <w:lsdException w:qFormat="1" w:uiPriority="9" w:name="heading 2"/>
-    <w:lsdException w:qFormat="1" w:uiPriority="9" w:name="heading 3"/>
-    <w:lsdException w:qFormat="1" w:uiPriority="9" w:name="heading 4"/>
-    <w:lsdException w:qFormat="1" w:uiPriority="9" w:name="heading 5"/>
-    <w:lsdException w:qFormat="1" w:uiPriority="9" w:name="heading 6"/>
-    <w:lsdException w:qFormat="1" w:uiPriority="9" w:name="heading 7"/>
-    <w:lsdException w:qFormat="1" w:uiPriority="9" w:name="heading 8"/>
-    <w:lsdException w:qFormat="1" w:uiPriority="9" w:name="heading 9"/>
-    <w:lsdException w:uiPriority="99" w:name="index 1"/>
-    <w:lsdException w:uiPriority="99" w:name="index 2"/>
-    <w:lsdException w:uiPriority="99" w:name="index 3"/>
-    <w:lsdException w:uiPriority="99" w:name="index 4"/>
-    <w:lsdException w:uiPriority="99" w:name="index 5"/>
-    <w:lsdException w:uiPriority="99" w:name="index 6"/>
-    <w:lsdException w:uiPriority="99" w:name="index 7"/>
-    <w:lsdException w:uiPriority="99" w:name="index 8"/>
-    <w:lsdException w:uiPriority="99" w:name="index 9"/>
-    <w:lsdException w:uiPriority="39" w:name="toc 1"/>
-    <w:lsdException w:uiPriority="39" w:name="toc 2"/>
-    <w:lsdException w:uiPriority="39" w:name="toc 3"/>
-    <w:lsdException w:uiPriority="39" w:name="toc 4"/>
-    <w:lsdException w:uiPriority="39" w:name="toc 5"/>
-    <w:lsdException w:uiPriority="39" w:name="toc 6"/>
-    <w:lsdException w:uiPriority="39" w:name="toc 7"/>
-    <w:lsdException w:uiPriority="39" w:name="toc 8"/>
-    <w:lsdException w:uiPriority="39" w:name="toc 9"/>
-    <w:lsdException w:uiPriority="99" w:name="Normal Indent"/>
-    <w:lsdException w:uiPriority="99" w:name="footnote text"/>
-    <w:lsdException w:uiPriority="99" w:name="annotation text"/>
-    <w:lsdException w:uiPriority="99" w:semiHidden="0" w:name="header"/>
-    <w:lsdException w:uiPriority="99" w:semiHidden="0" w:name="footer"/>
-    <w:lsdException w:uiPriority="99" w:name="index heading"/>
-    <w:lsdException w:qFormat="1" w:uiPriority="35" w:name="caption"/>
-    <w:lsdException w:uiPriority="99" w:name="table of figures"/>
-    <w:lsdException w:uiPriority="99" w:name="envelope address"/>
-    <w:lsdException w:uiPriority="99" w:name="envelope return"/>
-    <w:lsdException w:uiPriority="99" w:name="footnote reference"/>
-    <w:lsdException w:uiPriority="99" w:name="annotation reference"/>
-    <w:lsdException w:uiPriority="99" w:name="line number"/>
-    <w:lsdException w:uiPriority="99" w:name="page number"/>
-    <w:lsdException w:uiPriority="99" w:name="endnote reference"/>
-    <w:lsdException w:uiPriority="99" w:name="endnote text"/>
-    <w:lsdException w:uiPriority="99" w:name="table of authorities"/>
-    <w:lsdException w:uiPriority="99" w:name="macro"/>
-    <w:lsdException w:uiPriority="99" w:name="toa heading"/>
-    <w:lsdException w:uiPriority="99" w:name="List"/>
-    <w:lsdException w:uiPriority="99" w:name="List Bullet"/>
-    <w:lsdException w:uiPriority="99" w:name="List Number"/>
-    <w:lsdException w:uiPriority="99" w:name="List 2"/>
-    <w:lsdException w:uiPriority="99" w:name="List 3"/>
-    <w:lsdException w:uiPriority="99" w:name="List 4"/>
-    <w:lsdException w:uiPriority="99" w:name="List 5"/>
-    <w:lsdException w:uiPriority="99" w:name="List Bullet 2"/>
-    <w:lsdException w:uiPriority="99" w:name="List Bullet 3"/>
-    <w:lsdException w:uiPriority="99" w:name="List Bullet 4"/>
-    <w:lsdException w:uiPriority="99" w:name="List Bullet 5"/>
-    <w:lsdException w:uiPriority="99" w:name="List Number 2"/>
-    <w:lsdException w:uiPriority="99" w:name="List Number 3"/>
-    <w:lsdException w:uiPriority="99" w:name="List Number 4"/>
-    <w:lsdException w:uiPriority="99" w:name="List Number 5"/>
-    <w:lsdException w:qFormat="1" w:unhideWhenUsed="0" w:uiPriority="10" w:semiHidden="0" w:name="Title"/>
-    <w:lsdException w:uiPriority="99" w:name="Closing"/>
-    <w:lsdException w:uiPriority="99" w:name="Signature"/>
-    <w:lsdException w:uiPriority="1" w:semiHidden="0" w:name="Default Paragraph Font"/>
-    <w:lsdException w:uiPriority="99" w:name="Body Text"/>
-    <w:lsdException w:uiPriority="99" w:name="Body Text Indent"/>
-    <w:lsdException w:uiPriority="99" w:name="List Continue"/>
-    <w:lsdException w:uiPriority="99" w:name="List Continue 2"/>
-    <w:lsdException w:uiPriority="99" w:name="List Continue 3"/>
-    <w:lsdException w:uiPriority="99" w:name="List Continue 4"/>
-    <w:lsdException w:uiPriority="99" w:name="List Continue 5"/>
-    <w:lsdException w:uiPriority="99" w:name="Message Header"/>
-    <w:lsdException w:qFormat="1" w:unhideWhenUsed="0" w:uiPriority="11" w:semiHidden="0" w:name="Subtitle"/>
-    <w:lsdException w:uiPriority="99" w:name="Salutation"/>
-    <w:lsdException w:uiPriority="99" w:name="Date"/>
-    <w:lsdException w:uiPriority="99" w:name="Body Text First Indent"/>
-    <w:lsdException w:uiPriority="99" w:name="Body Text First Indent 2"/>
-    <w:lsdException w:uiPriority="99" w:name="Note Heading"/>
-    <w:lsdException w:uiPriority="99" w:name="Body Text 2"/>
-    <w:lsdException w:uiPriority="99" w:name="Body Text 3"/>
-    <w:lsdException w:uiPriority="99" w:name="Body Text Indent 2"/>
-    <w:lsdException w:uiPriority="99" w:name="Body Text Indent 3"/>
-    <w:lsdException w:uiPriority="99" w:name="Block Text"/>
-    <w:lsdException w:uiPriority="99" w:name="Hyperlink"/>
-    <w:lsdException w:uiPriority="99" w:name="FollowedHyperlink"/>
-    <w:lsdException w:qFormat="1" w:unhideWhenUsed="0" w:uiPriority="22" w:semiHidden="0" w:name="Strong"/>
-    <w:lsdException w:qFormat="1" w:unhideWhenUsed="0" w:uiPriority="20" w:semiHidden="0" w:name="Emphasis"/>
-    <w:lsdException w:uiPriority="99" w:name="Document Map"/>
-    <w:lsdException w:uiPriority="99" w:name="Plain Text"/>
-    <w:lsdException w:uiPriority="99" w:name="E-mail Signature"/>
-    <w:lsdException w:uiPriority="99" w:name="Normal (Web)"/>
-    <w:lsdException w:uiPriority="99" w:name="HTML Acronym"/>
-    <w:lsdException w:uiPriority="99" w:name="HTML Address"/>
-    <w:lsdException w:uiPriority="99" w:name="HTML Cite"/>
-    <w:lsdException w:uiPriority="99" w:name="HTML Code"/>
-    <w:lsdException w:uiPriority="99" w:name="HTML Definition"/>
-    <w:lsdException w:uiPriority="99" w:name="HTML Keyboard"/>
-    <w:lsdException w:uiPriority="99" w:name="HTML Preformatted"/>
-    <w:lsdException w:uiPriority="99" w:name="HTML Sample"/>
-    <w:lsdException w:uiPriority="99" w:name="HTML Typewriter"/>
-    <w:lsdException w:uiPriority="99" w:name="HTML Variable"/>
-    <w:lsdException w:uiPriority="99" w:semiHidden="0" w:name="Normal Table"/>
-    <w:lsdException w:uiPriority="99" w:name="annotation subject"/>
-    <w:lsdException w:uiPriority="99" w:name="Table Simple 1"/>
-    <w:lsdException w:uiPriority="99" w:name="Table Simple 2"/>
-    <w:lsdException w:uiPriority="99" w:name="Table Simple 3"/>
-    <w:lsdException w:uiPriority="99" w:name="Table Classic 1"/>
-    <w:lsdException w:uiPriority="99" w:name="Table Classic 2"/>
-    <w:lsdException w:uiPriority="99" w:name="Table Classic 3"/>
-    <w:lsdException w:uiPriority="99" w:name="Table Classic 4"/>
-    <w:lsdException w:uiPriority="99" w:name="Table Colorful 1"/>
-    <w:lsdException w:uiPriority="99" w:name="Table Colorful 2"/>
-    <w:lsdException w:uiPriority="99" w:name="Table Colorful 3"/>
-    <w:lsdException w:uiPriority="99" w:name="Table Columns 1"/>
-    <w:lsdException w:uiPriority="99" w:name="Table Columns 2"/>
-    <w:lsdException w:uiPriority="99" w:name="Table Columns 3"/>
-    <w:lsdException w:uiPriority="99" w:name="Table Columns 4"/>
-    <w:lsdException w:uiPriority="99" w:name="Table Columns 5"/>
-    <w:lsdException w:uiPriority="99" w:name="Table Grid 1"/>
-    <w:lsdException w:uiPriority="99" w:name="Table Grid 2"/>
-    <w:lsdException w:uiPriority="99" w:name="Table Grid 3"/>
-    <w:lsdException w:uiPriority="99" w:name="Table Grid 4"/>
-    <w:lsdException w:uiPriority="99" w:name="Table Grid 5"/>
-    <w:lsdException w:uiPriority="99" w:name="Table Grid 6"/>
-    <w:lsdException w:uiPriority="99" w:name="Table Grid 7"/>
-    <w:lsdException w:uiPriority="99" w:name="Table Grid 8"/>
-    <w:lsdException w:uiPriority="99" w:name="Table List 1"/>
-    <w:lsdException w:uiPriority="99" w:name="Table List 2"/>
-    <w:lsdException w:uiPriority="99" w:name="Table List 3"/>
-    <w:lsdException w:uiPriority="99" w:name="Table List 4"/>
-    <w:lsdException w:uiPriority="99" w:name="Table List 5"/>
-    <w:lsdException w:uiPriority="99" w:name="Table List 6"/>
-    <w:lsdException w:uiPriority="99" w:name="Table List 7"/>
-    <w:lsdException w:uiPriority="99" w:name="Table List 8"/>
-    <w:lsdException w:uiPriority="99" w:name="Table 3D effects 1"/>
-    <w:lsdException w:uiPriority="99" w:name="Table 3D effects 2"/>
-    <w:lsdException w:uiPriority="99" w:name="Table 3D effects 3"/>
-    <w:lsdException w:uiPriority="99" w:name="Table Contemporary"/>
-    <w:lsdException w:uiPriority="99" w:name="Table Elegant"/>
-    <w:lsdException w:uiPriority="99" w:name="Table Professional"/>
-    <w:lsdException w:uiPriority="99" w:name="Table Subtle 1"/>
-    <w:lsdException w:uiPriority="99" w:name="Table Subtle 2"/>
-    <w:lsdException w:uiPriority="99" w:name="Table Web 1"/>
-    <w:lsdException w:uiPriority="99" w:name="Table Web 2"/>
-    <w:lsdException w:uiPriority="99" w:name="Table Web 3"/>
-    <w:lsdException w:uiPriority="99" w:name="Balloon Text"/>
-    <w:lsdException w:unhideWhenUsed="0" w:uiPriority="59" w:semiHidden="0" w:name="Table Grid"/>
-    <w:lsdException w:uiPriority="99" w:name="Table Theme"/>
-    <w:lsdException w:unhideWhenUsed="0" w:uiPriority="60" w:semiHidden="0" w:name="Light Shading"/>
-    <w:lsdException w:unhideWhenUsed="0" w:uiPriority="61" w:semiHidden="0" w:name="Light List"/>
-    <w:lsdException w:unhideWhenUsed="0" w:uiPriority="62" w:semiHidden="0" w:name="Light Grid"/>
-    <w:lsdException w:unhideWhenUsed="0" w:uiPriority="63" w:semiHidden="0" w:name="Medium Shading 1"/>
-    <w:lsdException w:unhideWhenUsed="0" w:uiPriority="64" w:semiHidden="0" w:name="Medium Shading 2"/>
-    <w:lsdException w:unhideWhenUsed="0" w:uiPriority="65" w:semiHidden="0" w:name="Medium List 1"/>
-    <w:lsdException w:unhideWhenUsed="0" w:uiPriority="66" w:semiHidden="0" w:name="Medium List 2"/>
-    <w:lsdException w:unhideWhenUsed="0" w:uiPriority="67" w:semiHidden="0" w:name="Medium Grid 1"/>
-    <w:lsdException w:unhideWhenUsed="0" w:uiPriority="68" w:semiHidden="0" w:name="Medium Grid 2"/>
-    <w:lsdException w:unhideWhenUsed="0" w:uiPriority="69" w:semiHidden="0" w:name="Medium Grid 3"/>
-    <w:lsdException w:unhideWhenUsed="0" w:uiPriority="70" w:semiHidden="0" w:name="Dark List"/>
-    <w:lsdException w:unhideWhenUsed="0" w:uiPriority="71" w:semiHidden="0" w:name="Colorful Shading"/>
-    <w:lsdException w:unhideWhenUsed="0" w:uiPriority="72" w:semiHidden="0" w:name="Colorful List"/>
-    <w:lsdException w:unhideWhenUsed="0" w:uiPriority="73" w:semiHidden="0" w:name="Colorful Grid"/>
-    <w:lsdException w:unhideWhenUsed="0" w:uiPriority="60" w:semiHidden="0" w:name="Light Shading Accent 1"/>
-    <w:lsdException w:unhideWhenUsed="0" w:uiPriority="61" w:semiHidden="0" w:name="Light List Accent 1"/>
-    <w:lsdException w:unhideWhenUsed="0" w:uiPriority="62" w:semiHidden="0" w:name="Light Grid Accent 1"/>
-    <w:lsdException w:unhideWhenUsed="0" w:uiPriority="63" w:semiHidden="0" w:name="Medium Shading 1 Accent 1"/>
-    <w:lsdException w:unhideWhenUsed="0" w:uiPriority="64" w:semiHidden="0" w:name="Medium Shading 2 Accent 1"/>
-    <w:lsdException w:unhideWhenUsed="0" w:uiPriority="65" w:semiHidden="0" w:name="Medium List 1 Accent 1"/>
-    <w:lsdException w:unhideWhenUsed="0" w:uiPriority="66" w:semiHidden="0" w:name="Medium List 2 Accent 1"/>
-    <w:lsdException w:unhideWhenUsed="0" w:uiPriority="67" w:semiHidden="0" w:name="Medium Grid 1 Accent 1"/>
-    <w:lsdException w:unhideWhenUsed="0" w:uiPriority="68" w:semiHidden="0" w:name="Medium Grid 2 Accent 1"/>
-    <w:lsdException w:unhideWhenUsed="0" w:uiPriority="69" w:semiHidden="0" w:name="Medium Grid 3 Accent 1"/>
-    <w:lsdException w:unhideWhenUsed="0" w:uiPriority="70" w:semiHidden="0" w:name="Dark List Accent 1"/>
-    <w:lsdException w:unhideWhenUsed="0" w:uiPriority="71" w:semiHidden="0" w:name="Colorful Shading Accent 1"/>
-    <w:lsdException w:unhideWhenUsed="0" w:uiPriority="72" w:semiHidden="0" w:name="Colorful List Accent 1"/>
-    <w:lsdException w:unhideWhenUsed="0" w:uiPriority="73" w:semiHidden="0" w:name="Colorful Grid Accent 1"/>
-    <w:lsdException w:unhideWhenUsed="0" w:uiPriority="60" w:semiHidden="0" w:name="Light Shading Accent 2"/>
-    <w:lsdException w:unhideWhenUsed="0" w:uiPriority="61" w:semiHidden="0" w:name="Light List Accent 2"/>
-    <w:lsdException w:unhideWhenUsed="0" w:uiPriority="62" w:semiHidden="0" w:name="Light Grid Accent 2"/>
-    <w:lsdException w:unhideWhenUsed="0" w:uiPriority="63" w:semiHidden="0" w:name="Medium Shading 1 Accent 2"/>
-    <w:lsdException w:unhideWhenUsed="0" w:uiPriority="64" w:semiHidden="0" w:name="Medium Shading 2 Accent 2"/>
-    <w:lsdException w:unhideWhenUsed="0" w:uiPriority="65" w:semiHidden="0" w:name="Medium List 1 Accent 2"/>
-    <w:lsdException w:unhideWhenUsed="0" w:uiPriority="66" w:semiHidden="0" w:name="Medium List 2 Accent 2"/>
-    <w:lsdException w:unhideWhenUsed="0" w:uiPriority="67" w:semiHidden="0" w:name="Medium Grid 1 Accent 2"/>
-    <w:lsdException w:unhideWhenUsed="0" w:uiPriority="68" w:semiHidden="0" w:name="Medium Grid 2 Accent 2"/>
-    <w:lsdException w:unhideWhenUsed="0" w:uiPriority="69" w:semiHidden="0" w:name="Medium Grid 3 Accent 2"/>
-    <w:lsdException w:unhideWhenUsed="0" w:uiPriority="70" w:semiHidden="0" w:name="Dark List Accent 2"/>
-    <w:lsdException w:unhideWhenUsed="0" w:uiPriority="71" w:semiHidden="0" w:name="Colorful Shading Accent 2"/>
-    <w:lsdException w:unhideWhenUsed="0" w:uiPriority="72" w:semiHidden="0" w:name="Colorful List Accent 2"/>
-    <w:lsdException w:unhideWhenUsed="0" w:uiPriority="73" w:semiHidden="0" w:name="Colorful Grid Accent 2"/>
-    <w:lsdException w:unhideWhenUsed="0" w:uiPriority="60" w:semiHidden="0" w:name="Light Shading Accent 3"/>
-    <w:lsdException w:unhideWhenUsed="0" w:uiPriority="61" w:semiHidden="0" w:name="Light List Accent 3"/>
-    <w:lsdException w:unhideWhenUsed="0" w:uiPriority="62" w:semiHidden="0" w:name="Light Grid Accent 3"/>
-    <w:lsdException w:unhideWhenUsed="0" w:uiPriority="63" w:semiHidden="0" w:name="Medium Shading 1 Accent 3"/>
-    <w:lsdException w:unhideWhenUsed="0" w:uiPriority="64" w:semiHidden="0" w:name="Medium Shading 2 Accent 3"/>
-    <w:lsdException w:unhideWhenUsed="0" w:uiPriority="65" w:semiHidden="0" w:name="Medium List 1 Accent 3"/>
-    <w:lsdException w:unhideWhenUsed="0" w:uiPriority="66" w:semiHidden="0" w:name="Medium List 2 Accent 3"/>
-    <w:lsdException w:unhideWhenUsed="0" w:uiPriority="67" w:semiHidden="0" w:name="Medium Grid 1 Accent 3"/>
-    <w:lsdException w:unhideWhenUsed="0" w:uiPriority="68" w:semiHidden="0" w:name="Medium Grid 2 Accent 3"/>
-    <w:lsdException w:unhideWhenUsed="0" w:uiPriority="69" w:semiHidden="0" w:name="Medium Grid 3 Accent 3"/>
-    <w:lsdException w:unhideWhenUsed="0" w:uiPriority="70" w:semiHidden="0" w:name="Dark List Accent 3"/>
-    <w:lsdException w:unhideWhenUsed="0" w:uiPriority="71" w:semiHidden="0" w:name="Colorful Shading Accent 3"/>
-    <w:lsdException w:unhideWhenUsed="0" w:uiPriority="72" w:semiHidden="0" w:name="Colorful List Accent 3"/>
-    <w:lsdException w:unhideWhenUsed="0" w:uiPriority="73" w:semiHidden="0" w:name="Colorful Grid Accent 3"/>
-    <w:lsdException w:unhideWhenUsed="0" w:uiPriority="60" w:semiHidden="0" w:name="Light Shading Accent 4"/>
-    <w:lsdException w:unhideWhenUsed="0" w:uiPriority="61" w:semiHidden="0" w:name="Light List Accent 4"/>
-    <w:lsdException w:unhideWhenUsed="0" w:uiPriority="62" w:semiHidden="0" w:name="Light Grid Accent 4"/>
-    <w:lsdException w:unhideWhenUsed="0" w:uiPriority="63" w:semiHidden="0" w:name="Medium Shading 1 Accent 4"/>
-    <w:lsdException w:unhideWhenUsed="0" w:uiPriority="64" w:semiHidden="0" w:name="Medium Shading 2 Accent 4"/>
-    <w:lsdException w:unhideWhenUsed="0" w:uiPriority="65" w:semiHidden="0" w:name="Medium List 1 Accent 4"/>
-    <w:lsdException w:unhideWhenUsed="0" w:uiPriority="66" w:semiHidden="0" w:name="Medium List 2 Accent 4"/>
-    <w:lsdException w:unhideWhenUsed="0" w:uiPriority="67" w:semiHidden="0" w:name="Medium Grid 1 Accent 4"/>
-    <w:lsdException w:unhideWhenUsed="0" w:uiPriority="68" w:semiHidden="0" w:name="Medium Grid 2 Accent 4"/>
-    <w:lsdException w:unhideWhenUsed="0" w:uiPriority="69" w:semiHidden="0" w:name="Medium Grid 3 Accent 4"/>
-    <w:lsdException w:unhideWhenUsed="0" w:uiPriority="70" w:semiHidden="0" w:name="Dark List Accent 4"/>
-    <w:lsdException w:unhideWhenUsed="0" w:uiPriority="71" w:semiHidden="0" w:name="Colorful Shading Accent 4"/>
-    <w:lsdException w:unhideWhenUsed="0" w:uiPriority="72" w:semiHidden="0" w:name="Colorful List Accent 4"/>
-    <w:lsdException w:unhideWhenUsed="0" w:uiPriority="73" w:semiHidden="0" w:name="Colorful Grid Accent 4"/>
-    <w:lsdException w:unhideWhenUsed="0" w:uiPriority="60" w:semiHidden="0" w:name="Light Shading Accent 5"/>
-    <w:lsdException w:unhideWhenUsed="0" w:uiPriority="61" w:semiHidden="0" w:name="Light List Accent 5"/>
-    <w:lsdException w:unhideWhenUsed="0" w:uiPriority="62" w:semiHidden="0" w:name="Light Grid Accent 5"/>
-    <w:lsdException w:unhideWhenUsed="0" w:uiPriority="63" w:semiHidden="0" w:name="Medium Shading 1 Accent 5"/>
-    <w:lsdException w:unhideWhenUsed="0" w:uiPriority="64" w:semiHidden="0" w:name="Medium Shading 2 Accent 5"/>
-    <w:lsdException w:unhideWhenUsed="0" w:uiPriority="65" w:semiHidden="0" w:name="Medium List 1 Accent 5"/>
-    <w:lsdException w:unhideWhenUsed="0" w:uiPriority="66" w:semiHidden="0" w:name="Medium List 2 Accent 5"/>
-    <w:lsdException w:unhideWhenUsed="0" w:uiPriority="67" w:semiHidden="0" w:name="Medium Grid 1 Accent 5"/>
-    <w:lsdException w:unhideWhenUsed="0" w:uiPriority="68" w:semiHidden="0" w:name="Medium Grid 2 Accent 5"/>
-    <w:lsdException w:unhideWhenUsed="0" w:uiPriority="69" w:semiHidden="0" w:name="Medium Grid 3 Accent 5"/>
-    <w:lsdException w:unhideWhenUsed="0" w:uiPriority="70" w:semiHidden="0" w:name="Dark List Accent 5"/>
-    <w:lsdException w:unhideWhenUsed="0" w:uiPriority="71" w:semiHidden="0" w:name="Colorful Shading Accent 5"/>
-    <w:lsdException w:unhideWhenUsed="0" w:uiPriority="72" w:semiHidden="0" w:name="Colorful List Accent 5"/>
-    <w:lsdException w:unhideWhenUsed="0" w:uiPriority="73" w:semiHidden="0" w:name="Colorful Grid Accent 5"/>
-    <w:lsdException w:unhideWhenUsed="0" w:uiPriority="60" w:semiHidden="0" w:name="Light Shading Accent 6"/>
-    <w:lsdException w:unhideWhenUsed="0" w:uiPriority="61" w:semiHidden="0" w:name="Light List Accent 6"/>
-    <w:lsdException w:unhideWhenUsed="0" w:uiPriority="62" w:semiHidden="0" w:name="Light Grid Accent 6"/>
-    <w:lsdException w:unhideWhenUsed="0" w:uiPriority="63" w:semiHidden="0" w:name="Medium Shading 1 Accent 6"/>
-    <w:lsdException w:unhideWhenUsed="0" w:uiPriority="64" w:semiHidden="0" w:name="Medium Shading 2 Accent 6"/>
-    <w:lsdException w:unhideWhenUsed="0" w:uiPriority="65" w:semiHidden="0" w:name="Medium List 1 Accent 6"/>
-    <w:lsdException w:unhideWhenUsed="0" w:uiPriority="66" w:semiHidden="0" w:name="Medium List 2 Accent 6"/>
-    <w:lsdException w:unhideWhenUsed="0" w:uiPriority="67" w:semiHidden="0" w:name="Medium Grid 1 Accent 6"/>
-    <w:lsdException w:unhideWhenUsed="0" w:uiPriority="68" w:semiHidden="0" w:name="Medium Grid 2 Accent 6"/>
-    <w:lsdException w:unhideWhenUsed="0" w:uiPriority="69" w:semiHidden="0" w:name="Medium Grid 3 Accent 6"/>
-    <w:lsdException w:unhideWhenUsed="0" w:uiPriority="70" w:semiHidden="0" w:name="Dark List Accent 6"/>
-    <w:lsdException w:unhideWhenUsed="0" w:uiPriority="71" w:semiHidden="0" w:name="Colorful Shading Accent 6"/>
-    <w:lsdException w:unhideWhenUsed="0" w:uiPriority="72" w:semiHidden="0" w:name="Colorful List Accent 6"/>
-    <w:lsdException w:unhideWhenUsed="0" w:uiPriority="73" w:semiHidden="0" w:name="Colorful Grid Accent 6"/>
+  <w:latentStyles w:defLockedState="0" w:defUIPriority="99" w:defSemiHidden="0" w:defUnhideWhenUsed="0" w:defQFormat="0" w:count="375">
+    <w:lsdException w:name="Normal" w:uiPriority="0" w:qFormat="1"/>
+    <w:lsdException w:name="heading 1" w:uiPriority="9" w:qFormat="1"/>
+    <w:lsdException w:name="heading 2" w:semiHidden="1" w:uiPriority="9" w:unhideWhenUsed="1" w:qFormat="1"/>
+    <w:lsdException w:name="heading 3" w:semiHidden="1" w:uiPriority="9" w:unhideWhenUsed="1" w:qFormat="1"/>
+    <w:lsdException w:name="heading 4" w:semiHidden="1" w:uiPriority="9" w:unhideWhenUsed="1" w:qFormat="1"/>
+    <w:lsdException w:name="heading 5" w:semiHidden="1" w:uiPriority="9" w:unhideWhenUsed="1" w:qFormat="1"/>
+    <w:lsdException w:name="heading 6" w:semiHidden="1" w:uiPriority="9" w:unhideWhenUsed="1" w:qFormat="1"/>
+    <w:lsdException w:name="heading 7" w:semiHidden="1" w:uiPriority="9" w:unhideWhenUsed="1" w:qFormat="1"/>
+    <w:lsdException w:name="heading 8" w:semiHidden="1" w:uiPriority="9" w:unhideWhenUsed="1" w:qFormat="1"/>
+    <w:lsdException w:name="heading 9" w:semiHidden="1" w:uiPriority="9" w:unhideWhenUsed="1" w:qFormat="1"/>
+    <w:lsdException w:name="index 1" w:semiHidden="1" w:unhideWhenUsed="1"/>
+    <w:lsdException w:name="index 2" w:semiHidden="1" w:unhideWhenUsed="1"/>
+    <w:lsdException w:name="index 3" w:semiHidden="1" w:unhideWhenUsed="1"/>
+    <w:lsdException w:name="index 4" w:semiHidden="1" w:unhideWhenUsed="1"/>
+    <w:lsdException w:name="index 5" w:semiHidden="1" w:unhideWhenUsed="1"/>
+    <w:lsdException w:name="index 6" w:semiHidden="1" w:unhideWhenUsed="1"/>
+    <w:lsdException w:name="index 7" w:semiHidden="1" w:unhideWhenUsed="1"/>
+    <w:lsdException w:name="index 8" w:semiHidden="1" w:unhideWhenUsed="1"/>
+    <w:lsdException w:name="index 9" w:semiHidden="1" w:unhideWhenUsed="1"/>
+    <w:lsdException w:name="toc 1" w:semiHidden="1" w:uiPriority="39" w:unhideWhenUsed="1"/>
+    <w:lsdException w:name="toc 2" w:semiHidden="1" w:uiPriority="39" w:unhideWhenUsed="1"/>
+    <w:lsdException w:name="toc 3" w:semiHidden="1" w:uiPriority="39" w:unhideWhenUsed="1"/>
+    <w:lsdException w:name="toc 4" w:semiHidden="1" w:uiPriority="39" w:unhideWhenUsed="1"/>
+    <w:lsdException w:name="toc 5" w:semiHidden="1" w:uiPriority="39" w:unhideWhenUsed="1"/>
+    <w:lsdException w:name="toc 6" w:semiHidden="1" w:uiPriority="39" w:unhideWhenUsed="1"/>
+    <w:lsdException w:name="toc 7" w:semiHidden="1" w:uiPriority="39" w:unhideWhenUsed="1"/>
+    <w:lsdException w:name="toc 8" w:semiHidden="1" w:uiPriority="39" w:unhideWhenUsed="1"/>
+    <w:lsdException w:name="toc 9" w:semiHidden="1" w:uiPriority="39" w:unhideWhenUsed="1"/>
+    <w:lsdException w:name="Normal Indent" w:semiHidden="1" w:unhideWhenUsed="1"/>
+    <w:lsdException w:name="footnote text" w:semiHidden="1" w:unhideWhenUsed="1"/>
+    <w:lsdException w:name="annotation text" w:semiHidden="1" w:unhideWhenUsed="1"/>
+    <w:lsdException w:name="header" w:unhideWhenUsed="1"/>
+    <w:lsdException w:name="footer" w:unhideWhenUsed="1"/>
+    <w:lsdException w:name="index heading" w:semiHidden="1" w:unhideWhenUsed="1"/>
+    <w:lsdException w:name="caption" w:semiHidden="1" w:uiPriority="35" w:unhideWhenUsed="1" w:qFormat="1"/>
+    <w:lsdException w:name="table of figures" w:semiHidden="1" w:unhideWhenUsed="1"/>
+    <w:lsdException w:name="envelope address" w:semiHidden="1" w:unhideWhenUsed="1"/>
+    <w:lsdException w:name="envelope return" w:semiHidden="1" w:unhideWhenUsed="1"/>
+    <w:lsdException w:name="footnote reference" w:semiHidden="1" w:unhideWhenUsed="1"/>
+    <w:lsdException w:name="annotation reference" w:semiHidden="1" w:unhideWhenUsed="1"/>
+    <w:lsdException w:name="line number" w:semiHidden="1" w:unhideWhenUsed="1"/>
+    <w:lsdException w:name="page number" w:semiHidden="1" w:unhideWhenUsed="1"/>
+    <w:lsdException w:name="endnote reference" w:semiHidden="1" w:unhideWhenUsed="1"/>
+    <w:lsdException w:name="endnote text" w:semiHidden="1" w:unhideWhenUsed="1"/>
+    <w:lsdException w:name="table of authorities" w:semiHidden="1" w:unhideWhenUsed="1"/>
+    <w:lsdException w:name="macro" w:semiHidden="1" w:unhideWhenUsed="1"/>
+    <w:lsdException w:name="toa heading" w:semiHidden="1" w:unhideWhenUsed="1"/>
+    <w:lsdException w:name="List" w:semiHidden="1" w:unhideWhenUsed="1"/>
+    <w:lsdException w:name="List Bullet" w:semiHidden="1" w:unhideWhenUsed="1"/>
+    <w:lsdException w:name="List Number" w:semiHidden="1" w:unhideWhenUsed="1"/>
+    <w:lsdException w:name="List 2" w:semiHidden="1" w:unhideWhenUsed="1"/>
+    <w:lsdException w:name="List 3" w:semiHidden="1" w:unhideWhenUsed="1"/>
+    <w:lsdException w:name="List 4" w:semiHidden="1" w:unhideWhenUsed="1"/>
+    <w:lsdException w:name="List 5" w:semiHidden="1" w:unhideWhenUsed="1"/>
+    <w:lsdException w:name="List Bullet 2" w:semiHidden="1" w:unhideWhenUsed="1"/>
+    <w:lsdException w:name="List Bullet 3" w:semiHidden="1" w:unhideWhenUsed="1"/>
+    <w:lsdException w:name="List Bullet 4" w:semiHidden="1" w:unhideWhenUsed="1"/>
+    <w:lsdException w:name="List Bullet 5" w:semiHidden="1" w:unhideWhenUsed="1"/>
+    <w:lsdException w:name="List Number 2" w:semiHidden="1" w:unhideWhenUsed="1"/>
+    <w:lsdException w:name="List Number 3" w:semiHidden="1" w:unhideWhenUsed="1"/>
+    <w:lsdException w:name="List Number 4" w:semiHidden="1" w:unhideWhenUsed="1"/>
+    <w:lsdException w:name="List Number 5" w:semiHidden="1" w:unhideWhenUsed="1"/>
+    <w:lsdException w:name="Title" w:uiPriority="10" w:qFormat="1"/>
+    <w:lsdException w:name="Closing" w:semiHidden="1" w:unhideWhenUsed="1"/>
+    <w:lsdException w:name="Signature" w:semiHidden="1" w:unhideWhenUsed="1"/>
+    <w:lsdException w:name="Default Paragraph Font" w:uiPriority="1" w:unhideWhenUsed="1"/>
+    <w:lsdException w:name="Body Text" w:semiHidden="1" w:unhideWhenUsed="1"/>
+    <w:lsdException w:name="Body Text Indent" w:semiHidden="1" w:unhideWhenUsed="1"/>
+    <w:lsdException w:name="List Continue" w:semiHidden="1" w:unhideWhenUsed="1"/>
+    <w:lsdException w:name="List Continue 2" w:semiHidden="1" w:unhideWhenUsed="1"/>
+    <w:lsdException w:name="List Continue 3" w:semiHidden="1" w:unhideWhenUsed="1"/>
+    <w:lsdException w:name="List Continue 4" w:semiHidden="1" w:unhideWhenUsed="1"/>
+    <w:lsdException w:name="List Continue 5" w:semiHidden="1" w:unhideWhenUsed="1"/>
+    <w:lsdException w:name="Message Header" w:semiHidden="1" w:unhideWhenUsed="1"/>
+    <w:lsdException w:name="Subtitle" w:uiPriority="11" w:qFormat="1"/>
+    <w:lsdException w:name="Salutation" w:semiHidden="1" w:unhideWhenUsed="1"/>
+    <w:lsdException w:name="Date" w:semiHidden="1" w:unhideWhenUsed="1"/>
+    <w:lsdException w:name="Body Text First Indent" w:semiHidden="1" w:unhideWhenUsed="1"/>
+    <w:lsdException w:name="Body Text First Indent 2" w:semiHidden="1" w:unhideWhenUsed="1"/>
+    <w:lsdException w:name="Note Heading" w:semiHidden="1" w:unhideWhenUsed="1"/>
+    <w:lsdException w:name="Body Text 2" w:semiHidden="1" w:unhideWhenUsed="1"/>
+    <w:lsdException w:name="Body Text 3" w:semiHidden="1" w:unhideWhenUsed="1"/>
+    <w:lsdException w:name="Body Text Indent 2" w:semiHidden="1" w:unhideWhenUsed="1"/>
+    <w:lsdException w:name="Body Text Indent 3" w:semiHidden="1" w:unhideWhenUsed="1"/>
+    <w:lsdException w:name="Block Text" w:semiHidden="1" w:unhideWhenUsed="1"/>
+    <w:lsdException w:name="Hyperlink" w:semiHidden="1" w:unhideWhenUsed="1"/>
+    <w:lsdException w:name="FollowedHyperlink" w:semiHidden="1" w:unhideWhenUsed="1"/>
+    <w:lsdException w:name="Strong" w:uiPriority="22" w:qFormat="1"/>
+    <w:lsdException w:name="Emphasis" w:uiPriority="20" w:qFormat="1"/>
+    <w:lsdException w:name="Document Map" w:semiHidden="1" w:unhideWhenUsed="1"/>
+    <w:lsdException w:name="Plain Text" w:semiHidden="1" w:unhideWhenUsed="1"/>
+    <w:lsdException w:name="E-mail Signature" w:semiHidden="1" w:unhideWhenUsed="1"/>
+    <w:lsdException w:name="HTML Top of Form" w:semiHidden="1" w:unhideWhenUsed="1"/>
+    <w:lsdException w:name="HTML Bottom of Form" w:semiHidden="1" w:unhideWhenUsed="1"/>
+    <w:lsdException w:name="Normal (Web)" w:semiHidden="1" w:unhideWhenUsed="1"/>
+    <w:lsdException w:name="HTML Acronym" w:semiHidden="1" w:unhideWhenUsed="1"/>
+    <w:lsdException w:name="HTML Address" w:semiHidden="1" w:unhideWhenUsed="1"/>
+    <w:lsdException w:name="HTML Cite" w:semiHidden="1" w:unhideWhenUsed="1"/>
+    <w:lsdException w:name="HTML Code" w:semiHidden="1" w:unhideWhenUsed="1"/>
+    <w:lsdException w:name="HTML Definition" w:semiHidden="1" w:unhideWhenUsed="1"/>
+    <w:lsdException w:name="HTML Keyboard" w:semiHidden="1" w:unhideWhenUsed="1"/>
+    <w:lsdException w:name="HTML Preformatted" w:semiHidden="1" w:unhideWhenUsed="1"/>
+    <w:lsdException w:name="HTML Sample" w:semiHidden="1" w:unhideWhenUsed="1"/>
+    <w:lsdException w:name="HTML Typewriter" w:semiHidden="1" w:unhideWhenUsed="1"/>
+    <w:lsdException w:name="HTML Variable" w:semiHidden="1" w:unhideWhenUsed="1"/>
+    <w:lsdException w:name="Normal Table" w:semiHidden="1" w:unhideWhenUsed="1"/>
+    <w:lsdException w:name="annotation subject" w:semiHidden="1" w:unhideWhenUsed="1"/>
+    <w:lsdException w:name="No List" w:semiHidden="1" w:unhideWhenUsed="1"/>
+    <w:lsdException w:name="Outline List 1" w:semiHidden="1" w:unhideWhenUsed="1"/>
+    <w:lsdException w:name="Outline List 2" w:semiHidden="1" w:unhideWhenUsed="1"/>
+    <w:lsdException w:name="Outline List 3" w:semiHidden="1" w:unhideWhenUsed="1"/>
+    <w:lsdException w:name="Table Simple 1" w:semiHidden="1" w:unhideWhenUsed="1"/>
+    <w:lsdException w:name="Table Simple 2" w:semiHidden="1" w:unhideWhenUsed="1"/>
+    <w:lsdException w:name="Table Simple 3" w:semiHidden="1" w:unhideWhenUsed="1"/>
+    <w:lsdException w:name="Table Classic 1" w:semiHidden="1" w:unhideWhenUsed="1"/>
+    <w:lsdException w:name="Table Classic 2" w:semiHidden="1" w:unhideWhenUsed="1"/>
+    <w:lsdException w:name="Table Classic 3" w:semiHidden="1" w:unhideWhenUsed="1"/>
+    <w:lsdException w:name="Table Classic 4" w:semiHidden="1" w:unhideWhenUsed="1"/>
+    <w:lsdException w:name="Table Colorful 1" w:semiHidden="1" w:unhideWhenUsed="1"/>
+    <w:lsdException w:name="Table Colorful 2" w:semiHidden="1" w:unhideWhenUsed="1"/>
+    <w:lsdException w:name="Table Colorful 3" w:semiHidden="1" w:unhideWhenUsed="1"/>
+    <w:lsdException w:name="Table Columns 1" w:semiHidden="1" w:unhideWhenUsed="1"/>
+    <w:lsdException w:name="Table Columns 2" w:semiHidden="1" w:unhideWhenUsed="1"/>
+    <w:lsdException w:name="Table Columns 3" w:semiHidden="1" w:unhideWhenUsed="1"/>
+    <w:lsdException w:name="Table Columns 4" w:semiHidden="1" w:unhideWhenUsed="1"/>
+    <w:lsdException w:name="Table Columns 5" w:semiHidden="1" w:unhideWhenUsed="1"/>
+    <w:lsdException w:name="Table Grid 1" w:semiHidden="1" w:unhideWhenUsed="1"/>
+    <w:lsdException w:name="Table Grid 2" w:semiHidden="1" w:unhideWhenUsed="1"/>
+    <w:lsdException w:name="Table Grid 3" w:semiHidden="1" w:unhideWhenUsed="1"/>
+    <w:lsdException w:name="Table Grid 4" w:semiHidden="1" w:unhideWhenUsed="1"/>
+    <w:lsdException w:name="Table Grid 5" w:semiHidden="1" w:unhideWhenUsed="1"/>
+    <w:lsdException w:name="Table Grid 6" w:semiHidden="1" w:unhideWhenUsed="1"/>
+    <w:lsdException w:name="Table Grid 7" w:semiHidden="1" w:unhideWhenUsed="1"/>
+    <w:lsdException w:name="Table Grid 8" w:semiHidden="1" w:unhideWhenUsed="1"/>
+    <w:lsdException w:name="Table List 1" w:semiHidden="1" w:unhideWhenUsed="1"/>
+    <w:lsdException w:name="Table List 2" w:semiHidden="1" w:unhideWhenUsed="1"/>
+    <w:lsdException w:name="Table List 3" w:semiHidden="1" w:unhideWhenUsed="1"/>
+    <w:lsdException w:name="Table List 4" w:semiHidden="1" w:unhideWhenUsed="1"/>
+    <w:lsdException w:name="Table List 5" w:semiHidden="1" w:unhideWhenUsed="1"/>
+    <w:lsdException w:name="Table List 6" w:semiHidden="1" w:unhideWhenUsed="1"/>
+    <w:lsdException w:name="Table List 7" w:semiHidden="1" w:unhideWhenUsed="1"/>
+    <w:lsdException w:name="Table List 8" w:semiHidden="1" w:unhideWhenUsed="1"/>
+    <w:lsdException w:name="Table 3D effects 1" w:semiHidden="1" w:unhideWhenUsed="1"/>
+    <w:lsdException w:name="Table 3D effects 2" w:semiHidden="1" w:unhideWhenUsed="1"/>
+    <w:lsdException w:name="Table 3D effects 3" w:semiHidden="1" w:unhideWhenUsed="1"/>
+    <w:lsdException w:name="Table Contemporary" w:semiHidden="1" w:unhideWhenUsed="1"/>
+    <w:lsdException w:name="Table Elegant" w:semiHidden="1" w:unhideWhenUsed="1"/>
+    <w:lsdException w:name="Table Professional" w:semiHidden="1" w:unhideWhenUsed="1"/>
+    <w:lsdException w:name="Table Subtle 1" w:semiHidden="1" w:unhideWhenUsed="1"/>
+    <w:lsdException w:name="Table Subtle 2" w:semiHidden="1" w:unhideWhenUsed="1"/>
+    <w:lsdException w:name="Table Web 1" w:semiHidden="1" w:unhideWhenUsed="1"/>
+    <w:lsdException w:name="Table Web 2" w:semiHidden="1" w:unhideWhenUsed="1"/>
+    <w:lsdException w:name="Table Web 3" w:semiHidden="1" w:unhideWhenUsed="1"/>
+    <w:lsdException w:name="Balloon Text" w:semiHidden="1" w:unhideWhenUsed="1"/>
+    <w:lsdException w:name="Table Grid" w:uiPriority="59"/>
+    <w:lsdException w:name="Table Theme" w:semiHidden="1" w:unhideWhenUsed="1"/>
+    <w:lsdException w:name="Placeholder Text" w:semiHidden="1"/>
+    <w:lsdException w:name="Light Shading" w:uiPriority="60"/>
+    <w:lsdException w:name="Light List" w:uiPriority="61"/>
+    <w:lsdException w:name="Light Grid" w:uiPriority="62"/>
+    <w:lsdException w:name="Medium Shading 1" w:uiPriority="63"/>
+    <w:lsdException w:name="Medium Shading 2" w:uiPriority="64"/>
+    <w:lsdException w:name="Medium List 1" w:uiPriority="65"/>
+    <w:lsdException w:name="Medium List 2" w:uiPriority="66"/>
+    <w:lsdException w:name="Medium Grid 1" w:uiPriority="67"/>
+    <w:lsdException w:name="Medium Grid 2" w:uiPriority="68"/>
+    <w:lsdException w:name="Medium Grid 3" w:uiPriority="69"/>
+    <w:lsdException w:name="Dark List" w:uiPriority="70"/>
+    <w:lsdException w:name="Colorful Shading" w:uiPriority="71"/>
+    <w:lsdException w:name="Colorful List" w:uiPriority="72"/>
+    <w:lsdException w:name="Colorful Grid" w:uiPriority="73"/>
+    <w:lsdException w:name="Light Shading Accent 1" w:uiPriority="60"/>
+    <w:lsdException w:name="Light List Accent 1" w:uiPriority="61"/>
+    <w:lsdException w:name="Light Grid Accent 1" w:uiPriority="62"/>
+    <w:lsdException w:name="Medium Shading 1 Accent 1" w:uiPriority="63"/>
+    <w:lsdException w:name="Medium Shading 2 Accent 1" w:uiPriority="64"/>
+    <w:lsdException w:name="Medium List 1 Accent 1" w:uiPriority="65"/>
+    <w:lsdException w:name="Revision" w:semiHidden="1"/>
+    <w:lsdException w:name="Medium List 2 Accent 1" w:uiPriority="66"/>
+    <w:lsdException w:name="Medium Grid 1 Accent 1" w:uiPriority="67"/>
+    <w:lsdException w:name="Medium Grid 2 Accent 1" w:uiPriority="68"/>
+    <w:lsdException w:name="Medium Grid 3 Accent 1" w:uiPriority="69"/>
+    <w:lsdException w:name="Dark List Accent 1" w:uiPriority="70"/>
+    <w:lsdException w:name="Colorful Shading Accent 1" w:uiPriority="71"/>
+    <w:lsdException w:name="Colorful List Accent 1" w:uiPriority="72"/>
+    <w:lsdException w:name="Colorful Grid Accent 1" w:uiPriority="73"/>
+    <w:lsdException w:name="Light Shading Accent 2" w:uiPriority="60"/>
+    <w:lsdException w:name="Light List Accent 2" w:uiPriority="61"/>
+    <w:lsdException w:name="Light Grid Accent 2" w:uiPriority="62"/>
+    <w:lsdException w:name="Medium Shading 1 Accent 2" w:uiPriority="63"/>
+    <w:lsdException w:name="Medium Shading 2 Accent 2" w:uiPriority="64"/>
+    <w:lsdException w:name="Medium List 1 Accent 2" w:uiPriority="65"/>
+    <w:lsdException w:name="Medium List 2 Accent 2" w:uiPriority="66"/>
+    <w:lsdException w:name="Medium Grid 1 Accent 2" w:uiPriority="67"/>
+    <w:lsdException w:name="Medium Grid 2 Accent 2" w:uiPriority="68"/>
+    <w:lsdException w:name="Medium Grid 3 Accent 2" w:uiPriority="69"/>
+    <w:lsdException w:name="Dark List Accent 2" w:uiPriority="70"/>
+    <w:lsdException w:name="Colorful Shading Accent 2" w:uiPriority="71"/>
+    <w:lsdException w:name="Colorful List Accent 2" w:uiPriority="72"/>
+    <w:lsdException w:name="Colorful Grid Accent 2" w:uiPriority="73"/>
+    <w:lsdException w:name="Light Shading Accent 3" w:uiPriority="60"/>
+    <w:lsdException w:name="Light List Accent 3" w:uiPriority="61"/>
+    <w:lsdException w:name="Light Grid Accent 3" w:uiPriority="62"/>
+    <w:lsdException w:name="Medium Shading 1 Accent 3" w:uiPriority="63"/>
+    <w:lsdException w:name="Medium Shading 2 Accent 3" w:uiPriority="64"/>
+    <w:lsdException w:name="Medium List 1 Accent 3" w:uiPriority="65"/>
+    <w:lsdException w:name="Medium List 2 Accent 3" w:uiPriority="66"/>
+    <w:lsdException w:name="Medium Grid 1 Accent 3" w:uiPriority="67"/>
+    <w:lsdException w:name="Medium Grid 2 Accent 3" w:uiPriority="68"/>
+    <w:lsdException w:name="Medium Grid 3 Accent 3" w:uiPriority="69"/>
+    <w:lsdException w:name="Dark List Accent 3" w:uiPriority="70"/>
+    <w:lsdException w:name="Colorful Shading Accent 3" w:uiPriority="71"/>
+    <w:lsdException w:name="Colorful List Accent 3" w:uiPriority="72"/>
+    <w:lsdException w:name="Colorful Grid Accent 3" w:uiPriority="73"/>
+    <w:lsdException w:name="Light Shading Accent 4" w:uiPriority="60"/>
+    <w:lsdException w:name="Light List Accent 4" w:uiPriority="61"/>
+    <w:lsdException w:name="Light Grid Accent 4" w:uiPriority="62"/>
+    <w:lsdException w:name="Medium Shading 1 Accent 4" w:uiPriority="63"/>
+    <w:lsdException w:name="Medium Shading 2 Accent 4" w:uiPriority="64"/>
+    <w:lsdException w:name="Medium List 1 Accent 4" w:uiPriority="65"/>
+    <w:lsdException w:name="Medium List 2 Accent 4" w:uiPriority="66"/>
+    <w:lsdException w:name="Medium Grid 1 Accent 4" w:uiPriority="67"/>
+    <w:lsdException w:name="Medium Grid 2 Accent 4" w:uiPriority="68"/>
+    <w:lsdException w:name="Medium Grid 3 Accent 4" w:uiPriority="69"/>
+    <w:lsdException w:name="Dark List Accent 4" w:uiPriority="70"/>
+    <w:lsdException w:name="Colorful Shading Accent 4" w:uiPriority="71"/>
+    <w:lsdException w:name="Colorful List Accent 4" w:uiPriority="72"/>
+    <w:lsdException w:name="Colorful Grid Accent 4" w:uiPriority="73"/>
+    <w:lsdException w:name="Light Shading Accent 5" w:uiPriority="60"/>
+    <w:lsdException w:name="Light List Accent 5" w:uiPriority="61"/>
+    <w:lsdException w:name="Light Grid Accent 5" w:uiPriority="62"/>
+    <w:lsdException w:name="Medium Shading 1 Accent 5" w:uiPriority="63"/>
+    <w:lsdException w:name="Medium Shading 2 Accent 5" w:uiPriority="64"/>
+    <w:lsdException w:name="Medium List 1 Accent 5" w:uiPriority="65"/>
+    <w:lsdException w:name="Medium List 2 Accent 5" w:uiPriority="66"/>
+    <w:lsdException w:name="Medium Grid 1 Accent 5" w:uiPriority="67"/>
+    <w:lsdException w:name="Medium Grid 2 Accent 5" w:uiPriority="68"/>
+    <w:lsdException w:name="Medium Grid 3 Accent 5" w:uiPriority="69"/>
+    <w:lsdException w:name="Dark List Accent 5" w:uiPriority="70"/>
+    <w:lsdException w:name="Colorful Shading Accent 5" w:uiPriority="71"/>
+    <w:lsdException w:name="Colorful List Accent 5" w:uiPriority="72"/>
+    <w:lsdException w:name="Colorful Grid Accent 5" w:uiPriority="73"/>
+    <w:lsdException w:name="Light Shading Accent 6" w:uiPriority="60"/>
+    <w:lsdException w:name="Light List Accent 6" w:uiPriority="61"/>
+    <w:lsdException w:name="Light Grid Accent 6" w:uiPriority="62"/>
+    <w:lsdException w:name="Medium Shading 1 Accent 6" w:uiPriority="63"/>
+    <w:lsdException w:name="Medium Shading 2 Accent 6" w:uiPriority="64"/>
+    <w:lsdException w:name="Medium List 1 Accent 6" w:uiPriority="65"/>
+    <w:lsdException w:name="Medium List 2 Accent 6" w:uiPriority="66"/>
+    <w:lsdException w:name="Medium Grid 1 Accent 6" w:uiPriority="67"/>
+    <w:lsdException w:name="Medium Grid 2 Accent 6" w:uiPriority="68"/>
+    <w:lsdException w:name="Medium Grid 3 Accent 6" w:uiPriority="69"/>
+    <w:lsdException w:name="Dark List Accent 6" w:uiPriority="70"/>
+    <w:lsdException w:name="Colorful Shading Accent 6" w:uiPriority="71"/>
+    <w:lsdException w:name="Colorful List Accent 6" w:uiPriority="72"/>
+    <w:lsdException w:name="Colorful Grid Accent 6" w:uiPriority="73"/>
+    <w:lsdException w:name="Subtle Emphasis" w:uiPriority="19" w:qFormat="1"/>
+    <w:lsdException w:name="Intense Emphasis" w:uiPriority="21" w:qFormat="1"/>
+    <w:lsdException w:name="Subtle Reference" w:uiPriority="31" w:qFormat="1"/>
+    <w:lsdException w:name="Intense Reference" w:uiPriority="32" w:qFormat="1"/>
+    <w:lsdException w:name="Book Title" w:uiPriority="33" w:qFormat="1"/>
+    <w:lsdException w:name="Bibliography" w:semiHidden="1" w:uiPriority="37" w:unhideWhenUsed="1"/>
+    <w:lsdException w:name="TOC Heading" w:semiHidden="1" w:uiPriority="39" w:unhideWhenUsed="1" w:qFormat="1"/>
+    <w:lsdException w:name="Plain Table 1" w:uiPriority="41"/>
+    <w:lsdException w:name="Plain Table 2" w:uiPriority="42"/>
+    <w:lsdException w:name="Plain Table 3" w:uiPriority="43"/>
+    <w:lsdException w:name="Plain Table 4" w:uiPriority="44"/>
+    <w:lsdException w:name="Plain Table 5" w:uiPriority="45"/>
+    <w:lsdException w:name="Grid Table Light" w:uiPriority="40"/>
+    <w:lsdException w:name="Grid Table 1 Light" w:uiPriority="46"/>
+    <w:lsdException w:name="Grid Table 2" w:uiPriority="47"/>
+    <w:lsdException w:name="Grid Table 3" w:uiPriority="48"/>
+    <w:lsdException w:name="Grid Table 4" w:uiPriority="49"/>
+    <w:lsdException w:name="Grid Table 5 Dark" w:uiPriority="50"/>
+    <w:lsdException w:name="Grid Table 6 Colorful" w:uiPriority="51"/>
+    <w:lsdException w:name="Grid Table 7 Colorful" w:uiPriority="52"/>
+    <w:lsdException w:name="Grid Table 1 Light Accent 1" w:uiPriority="46"/>
+    <w:lsdException w:name="Grid Table 2 Accent 1" w:uiPriority="47"/>
+    <w:lsdException w:name="Grid Table 3 Accent 1" w:uiPriority="48"/>
+    <w:lsdException w:name="Grid Table 4 Accent 1" w:uiPriority="49"/>
+    <w:lsdException w:name="Grid Table 5 Dark Accent 1" w:uiPriority="50"/>
+    <w:lsdException w:name="Grid Table 6 Colorful Accent 1" w:uiPriority="51"/>
+    <w:lsdException w:name="Grid Table 7 Colorful Accent 1" w:uiPriority="52"/>
+    <w:lsdException w:name="Grid Table 1 Light Accent 2" w:uiPriority="46"/>
+    <w:lsdException w:name="Grid Table 2 Accent 2" w:uiPriority="47"/>
+    <w:lsdException w:name="Grid Table 3 Accent 2" w:uiPriority="48"/>
+    <w:lsdException w:name="Grid Table 4 Accent 2" w:uiPriority="49"/>
+    <w:lsdException w:name="Grid Table 5 Dark Accent 2" w:uiPriority="50"/>
+    <w:lsdException w:name="Grid Table 6 Colorful Accent 2" w:uiPriority="51"/>
+    <w:lsdException w:name="Grid Table 7 Colorful Accent 2" w:uiPriority="52"/>
+    <w:lsdException w:name="Grid Table 1 Light Accent 3" w:uiPriority="46"/>
+    <w:lsdException w:name="Grid Table 2 Accent 3" w:uiPriority="47"/>
+    <w:lsdException w:name="Grid Table 3 Accent 3" w:uiPriority="48"/>
+    <w:lsdException w:name="Grid Table 4 Accent 3" w:uiPriority="49"/>
+    <w:lsdException w:name="Grid Table 5 Dark Accent 3" w:uiPriority="50"/>
+    <w:lsdException w:name="Grid Table 6 Colorful Accent 3" w:uiPriority="51"/>
+    <w:lsdException w:name="Grid Table 7 Colorful Accent 3" w:uiPriority="52"/>
+    <w:lsdException w:name="Grid Table 1 Light Accent 4" w:uiPriority="46"/>
+    <w:lsdException w:name="Grid Table 2 Accent 4" w:uiPriority="47"/>
+    <w:lsdException w:name="Grid Table 3 Accent 4" w:uiPriority="48"/>
+    <w:lsdException w:name="Grid Table 4 Accent 4" w:uiPriority="49"/>
+    <w:lsdException w:name="Grid Table 5 Dark Accent 4" w:uiPriority="50"/>
+    <w:lsdException w:name="Grid Table 6 Colorful Accent 4" w:uiPriority="51"/>
+    <w:lsdException w:name="Grid Table 7 Colorful Accent 4" w:uiPriority="52"/>
+    <w:lsdException w:name="Grid Table 1 Light Accent 5" w:uiPriority="46"/>
+    <w:lsdException w:name="Grid Table 2 Accent 5" w:uiPriority="47"/>
+    <w:lsdException w:name="Grid Table 3 Accent 5" w:uiPriority="48"/>
+    <w:lsdException w:name="Grid Table 4 Accent 5" w:uiPriority="49"/>
+    <w:lsdException w:name="Grid Table 5 Dark Accent 5" w:uiPriority="50"/>
+    <w:lsdException w:name="Grid Table 6 Colorful Accent 5" w:uiPriority="51"/>
+    <w:lsdException w:name="Grid Table 7 Colorful Accent 5" w:uiPriority="52"/>
+    <w:lsdException w:name="Grid Table 1 Light Accent 6" w:uiPriority="46"/>
+    <w:lsdException w:name="Grid Table 2 Accent 6" w:uiPriority="47"/>
+    <w:lsdException w:name="Grid Table 3 Accent 6" w:uiPriority="48"/>
+    <w:lsdException w:name="Grid Table 4 Accent 6" w:uiPriority="49"/>
+    <w:lsdException w:name="Grid Table 5 Dark Accent 6" w:uiPriority="50"/>
+    <w:lsdException w:name="Grid Table 6 Colorful Accent 6" w:uiPriority="51"/>
+    <w:lsdException w:name="Grid Table 7 Colorful Accent 6" w:uiPriority="52"/>
+    <w:lsdException w:name="List Table 1 Light" w:uiPriority="46"/>
+    <w:lsdException w:name="List Table 2" w:uiPriority="47"/>
+    <w:lsdException w:name="List Table 3" w:uiPriority="48"/>
+    <w:lsdException w:name="List Table 4" w:uiPriority="49"/>
+    <w:lsdException w:name="List Table 5 Dark" w:uiPriority="50"/>
+    <w:lsdException w:name="List Table 6 Colorful" w:uiPriority="51"/>
+    <w:lsdException w:name="List Table 7 Colorful" w:uiPriority="52"/>
+    <w:lsdException w:name="List Table 1 Light Accent 1" w:uiPriority="46"/>
+    <w:lsdException w:name="List Table 2 Accent 1" w:uiPriority="47"/>
+    <w:lsdException w:name="List Table 3 Accent 1" w:uiPriority="48"/>
+    <w:lsdException w:name="List Table 4 Accent 1" w:uiPriority="49"/>
+    <w:lsdException w:name="List Table 5 Dark Accent 1" w:uiPriority="50"/>
+    <w:lsdException w:name="List Table 6 Colorful Accent 1" w:uiPriority="51"/>
+    <w:lsdException w:name="List Table 7 Colorful Accent 1" w:uiPriority="52"/>
+    <w:lsdException w:name="List Table 1 Light Accent 2" w:uiPriority="46"/>
+    <w:lsdException w:name="List Table 2 Accent 2" w:uiPriority="47"/>
+    <w:lsdException w:name="List Table 3 Accent 2" w:uiPriority="48"/>
+    <w:lsdException w:name="List Table 4 Accent 2" w:uiPriority="49"/>
+    <w:lsdException w:name="List Table 5 Dark Accent 2" w:uiPriority="50"/>
+    <w:lsdException w:name="List Table 6 Colorful Accent 2" w:uiPriority="51"/>
+    <w:lsdException w:name="List Table 7 Colorful Accent 2" w:uiPriority="52"/>
+    <w:lsdException w:name="List Table 1 Light Accent 3" w:uiPriority="46"/>
+    <w:lsdException w:name="List Table 2 Accent 3" w:uiPriority="47"/>
+    <w:lsdException w:name="List Table 3 Accent 3" w:uiPriority="48"/>
+    <w:lsdException w:name="List Table 4 Accent 3" w:uiPriority="49"/>
+    <w:lsdException w:name="List Table 5 Dark Accent 3" w:uiPriority="50"/>
+    <w:lsdException w:name="List Table 6 Colorful Accent 3" w:uiPriority="51"/>
+    <w:lsdException w:name="List Table 7 Colorful Accent 3" w:uiPriority="52"/>
+    <w:lsdException w:name="List Table 1 Light Accent 4" w:uiPriority="46"/>
+    <w:lsdException w:name="List Table 2 Accent 4" w:uiPriority="47"/>
+    <w:lsdException w:name="List Table 3 Accent 4" w:uiPriority="48"/>
+    <w:lsdException w:name="List Table 4 Accent 4" w:uiPriority="49"/>
+    <w:lsdException w:name="List Table 5 Dark Accent 4" w:uiPriority="50"/>
+    <w:lsdException w:name="List Table 6 Colorful Accent 4" w:uiPriority="51"/>
+    <w:lsdException w:name="List Table 7 Colorful Accent 4" w:uiPriority="52"/>
+    <w:lsdException w:name="List Table 1 Light Accent 5" w:uiPriority="46"/>
+    <w:lsdException w:name="List Table 2 Accent 5" w:uiPriority="47"/>
+    <w:lsdException w:name="List Table 3 Accent 5" w:uiPriority="48"/>
+    <w:lsdException w:name="List Table 4 Accent 5" w:uiPriority="49"/>
+    <w:lsdException w:name="List Table 5 Dark Accent 5" w:uiPriority="50"/>
+    <w:lsdException w:name="List Table 6 Colorful Accent 5" w:uiPriority="51"/>
+    <w:lsdException w:name="List Table 7 Colorful Accent 5" w:uiPriority="52"/>
+    <w:lsdException w:name="List Table 1 Light Accent 6" w:uiPriority="46"/>
+    <w:lsdException w:name="List Table 2 Accent 6" w:uiPriority="47"/>
+    <w:lsdException w:name="List Table 3 Accent 6" w:uiPriority="48"/>
+    <w:lsdException w:name="List Table 4 Accent 6" w:uiPriority="49"/>
+    <w:lsdException w:name="List Table 5 Dark Accent 6" w:uiPriority="50"/>
+    <w:lsdException w:name="List Table 6 Colorful Accent 6" w:uiPriority="51"/>
+    <w:lsdException w:name="List Table 7 Colorful Accent 6" w:uiPriority="52"/>
+    <w:lsdException w:name="Mention" w:semiHidden="1" w:unhideWhenUsed="1"/>
+    <w:lsdException w:name="Smart Hyperlink" w:semiHidden="1" w:unhideWhenUsed="1"/>
+    <w:lsdException w:name="Hashtag" w:semiHidden="1" w:unhideWhenUsed="1"/>
+    <w:lsdException w:name="Unresolved Mention" w:semiHidden="1" w:unhideWhenUsed="1"/>
   </w:latentStyles>
-  <w:style w:type="paragraph" w:default="1" w:styleId="1">
+  <w:style w:type="paragraph" w:default="1" w:styleId="a">
     <w:name w:val="Normal"/>
     <w:qFormat/>
-    <w:uiPriority w:val="0"/>
     <w:pPr>
       <w:widowControl w:val="0"/>
       <w:jc w:val="both"/>
     </w:pPr>
     <w:rPr>
-      <w:rFonts w:asciiTheme="minorHAnsi" w:hAnsiTheme="minorHAnsi" w:eastAsiaTheme="minorEastAsia" w:cstheme="minorBidi"/>
       <w:kern w:val="2"/>
       <w:sz w:val="21"/>
       <w:szCs w:val="22"/>
-      <w:lang w:val="en-US" w:eastAsia="zh-CN" w:bidi="ar-SA"/>
     </w:rPr>
   </w:style>
-  <w:style w:type="character" w:default="1" w:styleId="4">
+  <w:style w:type="character" w:default="1" w:styleId="a0">
     <w:name w:val="Default Paragraph Font"/>
+    <w:uiPriority w:val="1"/>
+    <w:semiHidden/>
     <w:unhideWhenUsed/>
-    <w:uiPriority w:val="1"/>
   </w:style>
-  <w:style w:type="table" w:default="1" w:styleId="5">
+  <w:style w:type="table" w:default="1" w:styleId="a1">
     <w:name w:val="Normal Table"/>
+    <w:uiPriority w:val="99"/>
+    <w:semiHidden/>
     <w:unhideWhenUsed/>
-    <w:uiPriority w:val="99"/>
     <w:tblPr>
-      <w:tblLayout w:type="fixed"/>
+      <w:tblInd w:w="0" w:type="dxa"/>
       <w:tblCellMar>
         <w:top w:w="0" w:type="dxa"/>
         <w:left w:w="108" w:type="dxa"/>
@@ -3006,12 +7250,18 @@
       </w:tblCellMar>
     </w:tblPr>
   </w:style>
-  <w:style w:type="paragraph" w:styleId="2">
+  <w:style w:type="numbering" w:default="1" w:styleId="a2">
+    <w:name w:val="No List"/>
+    <w:uiPriority w:val="99"/>
+    <w:semiHidden/>
+    <w:unhideWhenUsed/>
+  </w:style>
+  <w:style w:type="paragraph" w:styleId="a3">
     <w:name w:val="footer"/>
-    <w:basedOn w:val="1"/>
-    <w:link w:val="7"/>
+    <w:basedOn w:val="a"/>
+    <w:link w:val="a4"/>
+    <w:uiPriority w:val="99"/>
     <w:unhideWhenUsed/>
-    <w:uiPriority w:val="99"/>
     <w:pPr>
       <w:tabs>
         <w:tab w:val="center" w:pos="4153"/>
@@ -3025,15 +7275,15 @@
       <w:szCs w:val="18"/>
     </w:rPr>
   </w:style>
-  <w:style w:type="paragraph" w:styleId="3">
+  <w:style w:type="paragraph" w:styleId="a5">
     <w:name w:val="header"/>
-    <w:basedOn w:val="1"/>
-    <w:link w:val="6"/>
+    <w:basedOn w:val="a"/>
+    <w:link w:val="a6"/>
+    <w:uiPriority w:val="99"/>
     <w:unhideWhenUsed/>
-    <w:uiPriority w:val="99"/>
     <w:pPr>
       <w:pBdr>
-        <w:bottom w:val="single" w:color="auto" w:sz="6" w:space="1"/>
+        <w:bottom w:val="single" w:sz="6" w:space="1" w:color="auto"/>
       </w:pBdr>
       <w:tabs>
         <w:tab w:val="center" w:pos="4153"/>
@@ -3047,25 +7297,34 @@
       <w:szCs w:val="18"/>
     </w:rPr>
   </w:style>
-  <w:style w:type="character" w:customStyle="1" w:styleId="6">
-    <w:name w:val="页眉 Char"/>
-    <w:basedOn w:val="4"/>
-    <w:link w:val="3"/>
+  <w:style w:type="character" w:customStyle="1" w:styleId="a6">
+    <w:name w:val="页眉 字符"/>
+    <w:basedOn w:val="a0"/>
+    <w:link w:val="a5"/>
     <w:uiPriority w:val="99"/>
     <w:rPr>
       <w:sz w:val="18"/>
       <w:szCs w:val="18"/>
     </w:rPr>
   </w:style>
-  <w:style w:type="character" w:customStyle="1" w:styleId="7">
-    <w:name w:val="页脚 Char"/>
-    <w:basedOn w:val="4"/>
-    <w:link w:val="2"/>
+  <w:style w:type="character" w:customStyle="1" w:styleId="a4">
+    <w:name w:val="页脚 字符"/>
+    <w:basedOn w:val="a0"/>
+    <w:link w:val="a3"/>
     <w:uiPriority w:val="99"/>
     <w:rPr>
       <w:sz w:val="18"/>
       <w:szCs w:val="18"/>
     </w:rPr>
+  </w:style>
+  <w:style w:type="paragraph" w:styleId="a7">
+    <w:name w:val="List Paragraph"/>
+    <w:basedOn w:val="a"/>
+    <w:uiPriority w:val="99"/>
+    <w:rsid w:val="00DC2C10"/>
+    <w:pPr>
+      <w:ind w:firstLineChars="200" w:firstLine="420"/>
+    </w:pPr>
   </w:style>
 </w:styles>
 </file>
@@ -3075,10 +7334,10 @@
   <a:themeElements>
     <a:clrScheme name="Office">
       <a:dk1>
-        <a:sysClr val="windowText" lastClr="555555"/>
+        <a:sysClr val="windowText" lastClr="000000"/>
       </a:dk1>
       <a:lt1>
-        <a:sysClr val="window" lastClr="F9F9F9"/>
+        <a:sysClr val="window" lastClr="FFFFFF"/>
       </a:lt1>
       <a:dk2>
         <a:srgbClr val="1F497D"/>
